--- a/Java2_201811853_홍순원_보고서.docx
+++ b/Java2_201811853_홍순원_보고서.docx
@@ -33,7 +33,6 @@
           <w:p>
             <w:pPr>
               <w:rPr>
-                <w:rFonts w:hint="eastAsia"/>
                 <w:sz w:val="16"/>
                 <w:szCs w:val="16"/>
               </w:rPr>
@@ -54,7 +53,6 @@
             <w:pPr>
               <w:jc w:val="center"/>
               <w:rPr>
-                <w:rFonts w:hint="eastAsia"/>
                 <w:sz w:val="72"/>
                 <w:szCs w:val="96"/>
               </w:rPr>
@@ -85,9 +83,6 @@
           <w:p>
             <w:pPr>
               <w:jc w:val="center"/>
-              <w:rPr>
-                <w:rFonts w:hint="eastAsia"/>
-              </w:rPr>
             </w:pPr>
             <w:r>
               <w:rPr>
@@ -112,7 +107,6 @@
           <w:p>
             <w:pPr>
               <w:rPr>
-                <w:rFonts w:hint="eastAsia"/>
                 <w:sz w:val="16"/>
                 <w:szCs w:val="16"/>
               </w:rPr>
@@ -164,9 +158,6 @@
           <w:p>
             <w:pPr>
               <w:jc w:val="right"/>
-              <w:rPr>
-                <w:rFonts w:hint="eastAsia"/>
-              </w:rPr>
             </w:pPr>
             <w:r>
               <w:rPr>
@@ -194,9 +185,6 @@
           <w:p>
             <w:pPr>
               <w:jc w:val="right"/>
-              <w:rPr>
-                <w:rFonts w:hint="eastAsia"/>
-              </w:rPr>
             </w:pPr>
             <w:r>
               <w:rPr>
@@ -227,9 +215,6 @@
           <w:p>
             <w:pPr>
               <w:jc w:val="right"/>
-              <w:rPr>
-                <w:rFonts w:hint="eastAsia"/>
-              </w:rPr>
             </w:pPr>
             <w:r>
               <w:rPr>
@@ -254,9 +239,6 @@
           <w:p>
             <w:pPr>
               <w:jc w:val="right"/>
-              <w:rPr>
-                <w:rFonts w:hint="eastAsia"/>
-              </w:rPr>
             </w:pPr>
             <w:r>
               <w:rPr>
@@ -276,9 +258,6 @@
           <w:p>
             <w:pPr>
               <w:jc w:val="right"/>
-              <w:rPr>
-                <w:rFonts w:hint="eastAsia"/>
-              </w:rPr>
             </w:pPr>
             <w:r>
               <w:rPr>
@@ -319,9 +298,6 @@
           <w:p>
             <w:pPr>
               <w:jc w:val="right"/>
-              <w:rPr>
-                <w:rFonts w:hint="eastAsia"/>
-              </w:rPr>
             </w:pPr>
             <w:r>
               <w:rPr>
@@ -342,6 +318,461 @@
       </w:pPr>
       <w:r>
         <w:br w:type="page"/>
+      </w:r>
+    </w:p>
+    <w:sdt>
+      <w:sdtPr>
+        <w:rPr>
+          <w:lang w:val="ko-KR"/>
+        </w:rPr>
+        <w:id w:val="-1636166882"/>
+        <w:docPartObj>
+          <w:docPartGallery w:val="Table of Contents"/>
+          <w:docPartUnique/>
+        </w:docPartObj>
+      </w:sdtPr>
+      <w:sdtEndPr>
+        <w:rPr>
+          <w:rFonts w:asciiTheme="minorHAnsi" w:eastAsiaTheme="minorEastAsia" w:hAnsiTheme="minorHAnsi" w:cstheme="minorBidi"/>
+          <w:b/>
+          <w:bCs/>
+          <w:color w:val="auto"/>
+          <w:kern w:val="2"/>
+          <w:sz w:val="20"/>
+          <w:szCs w:val="22"/>
+        </w:rPr>
+      </w:sdtEndPr>
+      <w:sdtContent>
+        <w:p>
+          <w:pPr>
+            <w:pStyle w:val="TOC"/>
+          </w:pPr>
+          <w:r>
+            <w:rPr>
+              <w:lang w:val="ko-KR"/>
+            </w:rPr>
+            <w:t>목차</w:t>
+          </w:r>
+        </w:p>
+        <w:p>
+          <w:fldSimple w:instr=" TOC \o &quot;1-3&quot; \h \z \u ">
+            <w:r>
+              <w:rPr>
+                <w:rFonts w:hint="eastAsia"/>
+                <w:b/>
+                <w:bCs/>
+                <w:noProof/>
+              </w:rPr>
+              <w:t>목차 항목을 찾을 수 없습니다.</w:t>
+            </w:r>
+          </w:fldSimple>
+        </w:p>
+      </w:sdtContent>
+    </w:sdt>
+    <w:p>
+      <w:pPr>
+        <w:widowControl/>
+        <w:wordWrap/>
+        <w:autoSpaceDE/>
+        <w:autoSpaceDN/>
+      </w:pPr>
+    </w:p>
+    <w:p>
+      <w:pPr>
+        <w:widowControl/>
+        <w:wordWrap/>
+        <w:autoSpaceDE/>
+        <w:autoSpaceDN/>
+      </w:pPr>
+      <w:r>
+        <w:br w:type="page"/>
+      </w:r>
+    </w:p>
+    <w:p>
+      <w:pPr>
+        <w:pStyle w:val="1"/>
+      </w:pPr>
+      <w:r>
+        <w:rPr>
+          <w:rFonts w:hint="eastAsia"/>
+        </w:rPr>
+        <w:lastRenderedPageBreak/>
+        <w:t>개요</w:t>
+      </w:r>
+    </w:p>
+    <w:p>
+      <w:pPr>
+        <w:rPr>
+          <w:szCs w:val="20"/>
+        </w:rPr>
+      </w:pPr>
+      <w:r>
+        <w:rPr>
+          <w:rFonts w:hint="eastAsia"/>
+          <w:szCs w:val="20"/>
+        </w:rPr>
+        <w:t xml:space="preserve">본 </w:t>
+      </w:r>
+      <w:r>
+        <w:rPr>
+          <w:rFonts w:hint="eastAsia"/>
+          <w:szCs w:val="20"/>
+        </w:rPr>
+        <w:t>프로젝트는</w:t>
+      </w:r>
+      <w:r>
+        <w:rPr>
+          <w:rFonts w:hint="eastAsia"/>
+          <w:szCs w:val="20"/>
+        </w:rPr>
+        <w:t xml:space="preserve"> </w:t>
+      </w:r>
+      <w:r>
+        <w:rPr>
+          <w:szCs w:val="20"/>
+        </w:rPr>
+        <w:t>Java Programming II</w:t>
+      </w:r>
+      <w:r>
+        <w:rPr>
+          <w:rFonts w:hint="eastAsia"/>
+          <w:szCs w:val="20"/>
+        </w:rPr>
+        <w:t>과목의 기말 시험 대체 프로젝트로,</w:t>
+      </w:r>
+      <w:r>
+        <w:rPr>
+          <w:szCs w:val="20"/>
+        </w:rPr>
+        <w:t xml:space="preserve"> </w:t>
+      </w:r>
+      <w:r>
+        <w:rPr>
+          <w:rFonts w:hint="eastAsia"/>
+          <w:szCs w:val="20"/>
+        </w:rPr>
+        <w:t>온라인</w:t>
+      </w:r>
+      <w:r>
+        <w:rPr>
+          <w:szCs w:val="20"/>
+        </w:rPr>
+        <w:t xml:space="preserve"> </w:t>
+      </w:r>
+      <w:r>
+        <w:rPr>
+          <w:rFonts w:hint="eastAsia"/>
+          <w:szCs w:val="20"/>
+        </w:rPr>
+        <w:t>퀴즈 프로그램을 만드는 것을 목표로 한다.</w:t>
+      </w:r>
+    </w:p>
+    <w:p>
+      <w:pPr>
+        <w:rPr>
+          <w:sz w:val="16"/>
+          <w:szCs w:val="16"/>
+        </w:rPr>
+      </w:pPr>
+    </w:p>
+    <w:p>
+      <w:pPr>
+        <w:pStyle w:val="1"/>
+      </w:pPr>
+      <w:r>
+        <w:rPr>
+          <w:rFonts w:hint="eastAsia"/>
+        </w:rPr>
+        <w:t>프로그램 소개</w:t>
+      </w:r>
+    </w:p>
+    <w:p>
+      <w:r>
+        <w:rPr>
+          <w:rFonts w:hint="eastAsia"/>
+        </w:rPr>
+        <w:t>M</w:t>
+      </w:r>
+      <w:r>
+        <w:t>S Azure</w:t>
+      </w:r>
+      <w:r>
+        <w:rPr>
+          <w:rFonts w:hint="eastAsia"/>
+        </w:rPr>
+        <w:t xml:space="preserve">클라우드를 활용하여 </w:t>
+      </w:r>
+      <w:r>
+        <w:t xml:space="preserve">MySQL </w:t>
+      </w:r>
+      <w:r>
+        <w:t>DB</w:t>
+      </w:r>
+      <w:r>
+        <w:rPr>
+          <w:rFonts w:hint="eastAsia"/>
+        </w:rPr>
+        <w:t>서버를 구</w:t>
+      </w:r>
+      <w:r>
+        <w:rPr>
+          <w:rFonts w:hint="eastAsia"/>
+        </w:rPr>
+        <w:t>축했으며,</w:t>
+      </w:r>
+      <w:r>
+        <w:t xml:space="preserve"> </w:t>
+      </w:r>
+      <w:r>
+        <w:rPr>
+          <w:rFonts w:hint="eastAsia"/>
+        </w:rPr>
+        <w:t>자바의 S</w:t>
+      </w:r>
+      <w:r>
+        <w:t>wing</w:t>
+      </w:r>
+      <w:r>
+        <w:rPr>
+          <w:rFonts w:hint="eastAsia"/>
+        </w:rPr>
+        <w:t xml:space="preserve">을 통해 </w:t>
+      </w:r>
+      <w:r>
+        <w:t>GUI</w:t>
+      </w:r>
+      <w:r>
+        <w:rPr>
+          <w:rFonts w:hint="eastAsia"/>
+        </w:rPr>
+        <w:t>를 구현했다.</w:t>
+      </w:r>
+    </w:p>
+    <w:p>
+      <w:pPr>
+        <w:rPr>
+          <w:sz w:val="16"/>
+          <w:szCs w:val="18"/>
+        </w:rPr>
+      </w:pPr>
+    </w:p>
+    <w:p>
+      <w:pPr>
+        <w:pStyle w:val="1"/>
+      </w:pPr>
+      <w:r>
+        <w:rPr>
+          <w:rFonts w:hint="eastAsia"/>
+        </w:rPr>
+        <w:drawing>
+          <wp:anchor distT="0" distB="0" distL="114300" distR="114300" simplePos="0" relativeHeight="251658240" behindDoc="0" locked="0" layoutInCell="1" allowOverlap="1" wp14:anchorId="0A182E1A" wp14:editId="7C4EC1BB">
+            <wp:simplePos x="0" y="0"/>
+            <wp:positionH relativeFrom="margin">
+              <wp:align>right</wp:align>
+            </wp:positionH>
+            <wp:positionV relativeFrom="paragraph">
+              <wp:posOffset>548640</wp:posOffset>
+            </wp:positionV>
+            <wp:extent cx="5735955" cy="3063875"/>
+            <wp:effectExtent l="0" t="0" r="0" b="3175"/>
+            <wp:wrapTopAndBottom/>
+            <wp:docPr id="1" name="그림 1"/>
+            <wp:cNvGraphicFramePr>
+              <a:graphicFrameLocks xmlns:a="http://schemas.openxmlformats.org/drawingml/2006/main" noChangeAspect="1"/>
+            </wp:cNvGraphicFramePr>
+            <a:graphic xmlns:a="http://schemas.openxmlformats.org/drawingml/2006/main">
+              <a:graphicData uri="http://schemas.openxmlformats.org/drawingml/2006/picture">
+                <pic:pic xmlns:pic="http://schemas.openxmlformats.org/drawingml/2006/picture">
+                  <pic:nvPicPr>
+                    <pic:cNvPr id="1" name="그림 1"/>
+                    <pic:cNvPicPr/>
+                  </pic:nvPicPr>
+                  <pic:blipFill>
+                    <a:blip r:embed="rId6" cstate="print">
+                      <a:extLst>
+                        <a:ext uri="{28A0092B-C50C-407E-A947-70E740481C1C}">
+                          <a14:useLocalDpi xmlns:a14="http://schemas.microsoft.com/office/drawing/2010/main" val="0"/>
+                        </a:ext>
+                      </a:extLst>
+                    </a:blip>
+                    <a:stretch>
+                      <a:fillRect/>
+                    </a:stretch>
+                  </pic:blipFill>
+                  <pic:spPr>
+                    <a:xfrm>
+                      <a:off x="0" y="0"/>
+                      <a:ext cx="5735955" cy="3063875"/>
+                    </a:xfrm>
+                    <a:prstGeom prst="rect">
+                      <a:avLst/>
+                    </a:prstGeom>
+                  </pic:spPr>
+                </pic:pic>
+              </a:graphicData>
+            </a:graphic>
+            <wp14:sizeRelH relativeFrom="page">
+              <wp14:pctWidth>0</wp14:pctWidth>
+            </wp14:sizeRelH>
+            <wp14:sizeRelV relativeFrom="page">
+              <wp14:pctHeight>0</wp14:pctHeight>
+            </wp14:sizeRelV>
+          </wp:anchor>
+        </w:drawing>
+      </w:r>
+      <w:r>
+        <w:t>구성도</w:t>
+      </w:r>
+    </w:p>
+    <w:p>
+      <w:pPr>
+        <w:jc w:val="center"/>
+      </w:pPr>
+      <w:r>
+        <w:rPr>
+          <w:rFonts w:hint="eastAsia"/>
+        </w:rPr>
+        <w:t>&lt;구성도</w:t>
+      </w:r>
+      <w:r>
+        <w:t>&gt;</w:t>
+      </w:r>
+    </w:p>
+    <w:p>
+      <w:pPr>
+        <w:jc w:val="left"/>
+      </w:pPr>
+      <w:r>
+        <w:rPr>
+          <w:rFonts w:hint="eastAsia"/>
+        </w:rPr>
+        <w:t xml:space="preserve">그림으로 보이는 구성도와 같이 프로그램 내 모든 기능은 프로그램 내에 존재하는 </w:t>
+      </w:r>
+      <w:proofErr w:type="spellStart"/>
+      <w:r>
+        <w:t>DBConnection</w:t>
+      </w:r>
+      <w:proofErr w:type="spellEnd"/>
+      <w:r>
+        <w:rPr>
+          <w:rFonts w:hint="eastAsia"/>
+        </w:rPr>
+        <w:t xml:space="preserve">클래스를 통해 </w:t>
+      </w:r>
+      <w:r>
+        <w:t>DB</w:t>
+      </w:r>
+      <w:r>
+        <w:rPr>
+          <w:rFonts w:hint="eastAsia"/>
+        </w:rPr>
+        <w:t>서버와 통신한다.</w:t>
+      </w:r>
+      <w:r>
+        <w:t xml:space="preserve"> </w:t>
+      </w:r>
+      <w:r>
+        <w:rPr>
+          <w:rFonts w:hint="eastAsia"/>
+        </w:rPr>
+        <w:t xml:space="preserve">프로그램의 모든 기능은 </w:t>
+      </w:r>
+      <w:r>
+        <w:t>DB</w:t>
+      </w:r>
+      <w:r>
+        <w:rPr>
+          <w:rFonts w:hint="eastAsia"/>
+        </w:rPr>
+        <w:t>서버와 연결되어 있어야 동작이 가능하며 서버 접속 정보는 다음과 같이 설정되어 있다.</w:t>
+      </w:r>
+    </w:p>
+    <w:p>
+      <w:pPr>
+        <w:jc w:val="left"/>
+        <w:rPr>
+          <w:rFonts w:hint="eastAsia"/>
+        </w:rPr>
+      </w:pPr>
+      <w:r>
+        <w:rPr>
+          <w:noProof/>
+        </w:rPr>
+        <w:drawing>
+          <wp:inline distT="0" distB="0" distL="0" distR="0" wp14:anchorId="57EC0FAD" wp14:editId="16224202">
+            <wp:extent cx="2914650" cy="990600"/>
+            <wp:effectExtent l="0" t="0" r="0" b="0"/>
+            <wp:docPr id="2" name="그림 2"/>
+            <wp:cNvGraphicFramePr>
+              <a:graphicFrameLocks xmlns:a="http://schemas.openxmlformats.org/drawingml/2006/main" noChangeAspect="1"/>
+            </wp:cNvGraphicFramePr>
+            <a:graphic xmlns:a="http://schemas.openxmlformats.org/drawingml/2006/main">
+              <a:graphicData uri="http://schemas.openxmlformats.org/drawingml/2006/picture">
+                <pic:pic xmlns:pic="http://schemas.openxmlformats.org/drawingml/2006/picture">
+                  <pic:nvPicPr>
+                    <pic:cNvPr id="1" name=""/>
+                    <pic:cNvPicPr/>
+                  </pic:nvPicPr>
+                  <pic:blipFill>
+                    <a:blip r:embed="rId7"/>
+                    <a:stretch>
+                      <a:fillRect/>
+                    </a:stretch>
+                  </pic:blipFill>
+                  <pic:spPr>
+                    <a:xfrm>
+                      <a:off x="0" y="0"/>
+                      <a:ext cx="2914650" cy="990600"/>
+                    </a:xfrm>
+                    <a:prstGeom prst="rect">
+                      <a:avLst/>
+                    </a:prstGeom>
+                  </pic:spPr>
+                </pic:pic>
+              </a:graphicData>
+            </a:graphic>
+          </wp:inline>
+        </w:drawing>
+      </w:r>
+    </w:p>
+    <w:p>
+      <w:pPr>
+        <w:widowControl/>
+        <w:wordWrap/>
+        <w:autoSpaceDE/>
+        <w:autoSpaceDN/>
+      </w:pPr>
+      <w:r>
+        <w:br w:type="page"/>
+      </w:r>
+    </w:p>
+    <w:p>
+      <w:pPr>
+        <w:pStyle w:val="1"/>
+      </w:pPr>
+      <w:r>
+        <w:rPr>
+          <w:rFonts w:hint="eastAsia"/>
+        </w:rPr>
+        <w:lastRenderedPageBreak/>
+        <w:t xml:space="preserve">데이터베이스 </w:t>
+      </w:r>
+      <w:r>
+        <w:rPr>
+          <w:rFonts w:hint="eastAsia"/>
+        </w:rPr>
+        <w:t>세부사항</w:t>
+      </w:r>
+    </w:p>
+    <w:p>
+      <w:pPr>
+        <w:pStyle w:val="2"/>
+      </w:pPr>
+      <w:r>
+        <w:rPr>
+          <w:rFonts w:hint="eastAsia"/>
+        </w:rPr>
+        <w:t>테이블 목록</w:t>
       </w:r>
     </w:p>
     <w:tbl>
@@ -351,138 +782,260 @@
         <w:tblLook w:val="04A0" w:firstRow="1" w:lastRow="0" w:firstColumn="1" w:lastColumn="0" w:noHBand="0" w:noVBand="1"/>
       </w:tblPr>
       <w:tblGrid>
-        <w:gridCol w:w="9016"/>
+        <w:gridCol w:w="988"/>
+        <w:gridCol w:w="1842"/>
+        <w:gridCol w:w="6186"/>
       </w:tblGrid>
       <w:tr>
-        <w:trPr>
-          <w:trHeight w:val="562"/>
-        </w:trPr>
-        <w:tc>
-          <w:tcPr>
-            <w:tcW w:w="9016" w:type="dxa"/>
-          </w:tcPr>
-          <w:p>
-            <w:pPr>
-              <w:jc w:val="center"/>
-              <w:rPr>
-                <w:rFonts w:hint="eastAsia"/>
-              </w:rPr>
-            </w:pPr>
-            <w:r>
-              <w:rPr>
-                <w:rFonts w:hint="eastAsia"/>
-                <w:sz w:val="36"/>
-                <w:szCs w:val="40"/>
-              </w:rPr>
-              <w:lastRenderedPageBreak/>
-              <w:t>목차</w:t>
+        <w:tc>
+          <w:tcPr>
+            <w:tcW w:w="988" w:type="dxa"/>
+            <w:shd w:val="clear" w:color="auto" w:fill="C5E0B3" w:themeFill="accent6" w:themeFillTint="66"/>
+          </w:tcPr>
+          <w:p>
+            <w:pPr>
+              <w:jc w:val="center"/>
+              <w:rPr>
+                <w:rFonts w:hint="eastAsia"/>
+              </w:rPr>
+            </w:pPr>
+            <w:r>
+              <w:rPr>
+                <w:rFonts w:hint="eastAsia"/>
+              </w:rPr>
+              <w:t>D</w:t>
+            </w:r>
+            <w:r>
+              <w:t>B</w:t>
+            </w:r>
+            <w:r>
+              <w:rPr>
+                <w:rFonts w:hint="eastAsia"/>
+              </w:rPr>
+              <w:t>명</w:t>
+            </w:r>
+          </w:p>
+        </w:tc>
+        <w:tc>
+          <w:tcPr>
+            <w:tcW w:w="1842" w:type="dxa"/>
+            <w:shd w:val="clear" w:color="auto" w:fill="C5E0B3" w:themeFill="accent6" w:themeFillTint="66"/>
+          </w:tcPr>
+          <w:p>
+            <w:pPr>
+              <w:jc w:val="center"/>
+              <w:rPr>
+                <w:rFonts w:hint="eastAsia"/>
+              </w:rPr>
+            </w:pPr>
+            <w:r>
+              <w:rPr>
+                <w:rFonts w:hint="eastAsia"/>
+              </w:rPr>
+              <w:t>테이블명</w:t>
+            </w:r>
+          </w:p>
+        </w:tc>
+        <w:tc>
+          <w:tcPr>
+            <w:tcW w:w="6186" w:type="dxa"/>
+            <w:shd w:val="clear" w:color="auto" w:fill="C5E0B3" w:themeFill="accent6" w:themeFillTint="66"/>
+          </w:tcPr>
+          <w:p>
+            <w:pPr>
+              <w:jc w:val="center"/>
+              <w:rPr>
+                <w:rFonts w:hint="eastAsia"/>
+              </w:rPr>
+            </w:pPr>
+            <w:r>
+              <w:rPr>
+                <w:rFonts w:hint="eastAsia"/>
+              </w:rPr>
+              <w:t>설명</w:t>
             </w:r>
           </w:p>
         </w:tc>
       </w:tr>
       <w:tr>
-        <w:trPr>
-          <w:trHeight w:val="9838"/>
-        </w:trPr>
-        <w:tc>
-          <w:tcPr>
-            <w:tcW w:w="9016" w:type="dxa"/>
-          </w:tcPr>
-          <w:p>
-            <w:pPr>
-              <w:pStyle w:val="a4"/>
-              <w:numPr>
-                <w:ilvl w:val="0"/>
-                <w:numId w:val="5"/>
-              </w:numPr>
-              <w:ind w:leftChars="0"/>
-              <w:rPr>
-                <w:sz w:val="28"/>
-                <w:szCs w:val="32"/>
-              </w:rPr>
-            </w:pPr>
-            <w:r>
-              <w:rPr>
-                <w:rFonts w:hint="eastAsia"/>
-                <w:sz w:val="28"/>
-                <w:szCs w:val="32"/>
-              </w:rPr>
-              <w:t>개요</w:t>
-            </w:r>
-            <w:r>
-              <w:rPr>
-                <w:rFonts w:hint="eastAsia"/>
-                <w:sz w:val="28"/>
-                <w:szCs w:val="32"/>
-              </w:rPr>
-              <w:t xml:space="preserve"> 및 요구사항 분석</w:t>
-            </w:r>
-          </w:p>
-          <w:p>
-            <w:pPr>
-              <w:pStyle w:val="a4"/>
-              <w:numPr>
-                <w:ilvl w:val="0"/>
-                <w:numId w:val="5"/>
-              </w:numPr>
-              <w:ind w:leftChars="0"/>
-              <w:rPr>
-                <w:sz w:val="28"/>
-                <w:szCs w:val="32"/>
-              </w:rPr>
-            </w:pPr>
-            <w:r>
-              <w:rPr>
-                <w:rFonts w:hint="eastAsia"/>
-                <w:sz w:val="28"/>
-                <w:szCs w:val="32"/>
-              </w:rPr>
-              <w:t>기능설명</w:t>
-            </w:r>
-          </w:p>
-          <w:p>
-            <w:pPr>
-              <w:pStyle w:val="a4"/>
-              <w:numPr>
-                <w:ilvl w:val="0"/>
-                <w:numId w:val="5"/>
-              </w:numPr>
-              <w:ind w:leftChars="0"/>
-              <w:rPr>
-                <w:sz w:val="28"/>
-                <w:szCs w:val="32"/>
-              </w:rPr>
-            </w:pPr>
-            <w:r>
-              <w:rPr>
-                <w:rFonts w:hint="eastAsia"/>
-                <w:sz w:val="28"/>
-                <w:szCs w:val="32"/>
-              </w:rPr>
-              <w:t>주요 메서드 설명</w:t>
-            </w:r>
-          </w:p>
-          <w:p>
-            <w:pPr>
-              <w:pStyle w:val="a4"/>
-              <w:numPr>
-                <w:ilvl w:val="0"/>
-                <w:numId w:val="5"/>
-              </w:numPr>
-              <w:ind w:leftChars="0"/>
-              <w:rPr>
-                <w:rFonts w:hint="eastAsia"/>
-                <w:sz w:val="24"/>
-                <w:szCs w:val="28"/>
-              </w:rPr>
-            </w:pPr>
-            <w:r>
-              <w:rPr>
-                <w:rFonts w:hint="eastAsia"/>
-                <w:sz w:val="28"/>
-                <w:szCs w:val="32"/>
-              </w:rPr>
-              <w:t>동작 결과</w:t>
+        <w:tc>
+          <w:tcPr>
+            <w:tcW w:w="988" w:type="dxa"/>
+          </w:tcPr>
+          <w:p>
+            <w:pPr>
+              <w:jc w:val="center"/>
+              <w:rPr>
+                <w:rFonts w:hint="eastAsia"/>
+              </w:rPr>
+            </w:pPr>
+            <w:r>
+              <w:t>quiz</w:t>
+            </w:r>
+          </w:p>
+        </w:tc>
+        <w:tc>
+          <w:tcPr>
+            <w:tcW w:w="1842" w:type="dxa"/>
+          </w:tcPr>
+          <w:p>
+            <w:pPr>
+              <w:jc w:val="center"/>
+              <w:rPr>
+                <w:rFonts w:hint="eastAsia"/>
+              </w:rPr>
+            </w:pPr>
+            <w:r>
+              <w:rPr>
+                <w:rFonts w:hint="eastAsia"/>
+              </w:rPr>
+              <w:t>a</w:t>
+            </w:r>
+            <w:r>
+              <w:t>ccount</w:t>
+            </w:r>
+          </w:p>
+        </w:tc>
+        <w:tc>
+          <w:tcPr>
+            <w:tcW w:w="6186" w:type="dxa"/>
+          </w:tcPr>
+          <w:p>
+            <w:pPr>
+              <w:jc w:val="center"/>
+              <w:rPr>
+                <w:rFonts w:hint="eastAsia"/>
+              </w:rPr>
+            </w:pPr>
+            <w:r>
+              <w:rPr>
+                <w:rFonts w:hint="eastAsia"/>
+              </w:rPr>
+              <w:t>등록된 회원정보를 저장하는 테이블</w:t>
+            </w:r>
+          </w:p>
+        </w:tc>
+      </w:tr>
+      <w:tr>
+        <w:tc>
+          <w:tcPr>
+            <w:tcW w:w="988" w:type="dxa"/>
+          </w:tcPr>
+          <w:p>
+            <w:pPr>
+              <w:jc w:val="center"/>
+              <w:rPr>
+                <w:rFonts w:hint="eastAsia"/>
+              </w:rPr>
+            </w:pPr>
+            <w:r>
+              <w:rPr>
+                <w:rFonts w:hint="eastAsia"/>
+              </w:rPr>
+              <w:t>q</w:t>
+            </w:r>
+            <w:r>
+              <w:t>uiz</w:t>
+            </w:r>
+          </w:p>
+        </w:tc>
+        <w:tc>
+          <w:tcPr>
+            <w:tcW w:w="1842" w:type="dxa"/>
+          </w:tcPr>
+          <w:p>
+            <w:pPr>
+              <w:jc w:val="center"/>
+              <w:rPr>
+                <w:rFonts w:hint="eastAsia"/>
+              </w:rPr>
+            </w:pPr>
+            <w:r>
+              <w:t>question_type1</w:t>
+            </w:r>
+          </w:p>
+        </w:tc>
+        <w:tc>
+          <w:tcPr>
+            <w:tcW w:w="6186" w:type="dxa"/>
+          </w:tcPr>
+          <w:p>
+            <w:pPr>
+              <w:jc w:val="center"/>
+              <w:rPr>
+                <w:rFonts w:hint="eastAsia"/>
+              </w:rPr>
+            </w:pPr>
+            <w:r>
+              <w:rPr>
+                <w:rFonts w:hint="eastAsia"/>
+              </w:rPr>
+              <w:t>주관식 퀴즈 정보를 저장하는 테이블</w:t>
+            </w:r>
+          </w:p>
+        </w:tc>
+      </w:tr>
+      <w:tr>
+        <w:tc>
+          <w:tcPr>
+            <w:tcW w:w="988" w:type="dxa"/>
+          </w:tcPr>
+          <w:p>
+            <w:pPr>
+              <w:jc w:val="center"/>
+              <w:rPr>
+                <w:rFonts w:hint="eastAsia"/>
+              </w:rPr>
+            </w:pPr>
+            <w:r>
+              <w:rPr>
+                <w:rFonts w:hint="eastAsia"/>
+              </w:rPr>
+              <w:t>q</w:t>
+            </w:r>
+            <w:r>
+              <w:t>uiz</w:t>
+            </w:r>
+          </w:p>
+        </w:tc>
+        <w:tc>
+          <w:tcPr>
+            <w:tcW w:w="1842" w:type="dxa"/>
+          </w:tcPr>
+          <w:p>
+            <w:pPr>
+              <w:jc w:val="center"/>
+              <w:rPr>
+                <w:rFonts w:hint="eastAsia"/>
+              </w:rPr>
+            </w:pPr>
+            <w:r>
+              <w:rPr>
+                <w:rFonts w:hint="eastAsia"/>
+              </w:rPr>
+              <w:t>q</w:t>
+            </w:r>
+            <w:r>
+              <w:t>uestion_type2</w:t>
+            </w:r>
+          </w:p>
+        </w:tc>
+        <w:tc>
+          <w:tcPr>
+            <w:tcW w:w="6186" w:type="dxa"/>
+          </w:tcPr>
+          <w:p>
+            <w:pPr>
+              <w:jc w:val="center"/>
+              <w:rPr>
+                <w:rFonts w:hint="eastAsia"/>
+              </w:rPr>
+            </w:pPr>
+            <w:r>
+              <w:rPr>
+                <w:rFonts w:hint="eastAsia"/>
+              </w:rPr>
+              <w:t>객관식 퀴즈 정보를 저장하는 테이블</w:t>
             </w:r>
           </w:p>
         </w:tc>
@@ -495,8 +1048,16 @@
         <w:autoSpaceDE/>
         <w:autoSpaceDN/>
       </w:pPr>
-      <w:r>
-        <w:br w:type="page"/>
+    </w:p>
+    <w:p>
+      <w:pPr>
+        <w:pStyle w:val="2"/>
+      </w:pPr>
+      <w:r>
+        <w:rPr>
+          <w:rFonts w:hint="eastAsia"/>
+        </w:rPr>
+        <w:t>테이블별 컬럼 목록</w:t>
       </w:r>
     </w:p>
     <w:tbl>
@@ -506,38 +1067,94 @@
         <w:tblLook w:val="04A0" w:firstRow="1" w:lastRow="0" w:firstColumn="1" w:lastColumn="0" w:noHBand="0" w:noVBand="1"/>
       </w:tblPr>
       <w:tblGrid>
-        <w:gridCol w:w="9016"/>
+        <w:gridCol w:w="1590"/>
+        <w:gridCol w:w="1864"/>
+        <w:gridCol w:w="1644"/>
+        <w:gridCol w:w="3918"/>
       </w:tblGrid>
       <w:tr>
         <w:tc>
           <w:tcPr>
-            <w:tcW w:w="9016" w:type="dxa"/>
-          </w:tcPr>
-          <w:p>
-            <w:pPr>
-              <w:jc w:val="center"/>
-              <w:rPr>
-                <w:rFonts w:hint="eastAsia"/>
-                <w:sz w:val="36"/>
-                <w:szCs w:val="40"/>
-              </w:rPr>
-            </w:pPr>
-            <w:r>
-              <w:rPr>
-                <w:rFonts w:hint="eastAsia"/>
-                <w:sz w:val="36"/>
-                <w:szCs w:val="40"/>
-              </w:rPr>
-              <w:lastRenderedPageBreak/>
-              <w:t>개요</w:t>
-            </w:r>
-            <w:r>
-              <w:rPr>
-                <w:rFonts w:hint="eastAsia"/>
-                <w:sz w:val="36"/>
-                <w:szCs w:val="40"/>
-              </w:rPr>
-              <w:t xml:space="preserve"> 및 요구사항 분석</w:t>
+            <w:tcW w:w="1590" w:type="dxa"/>
+            <w:shd w:val="clear" w:color="auto" w:fill="C5E0B3" w:themeFill="accent6" w:themeFillTint="66"/>
+            <w:vAlign w:val="center"/>
+          </w:tcPr>
+          <w:p>
+            <w:pPr>
+              <w:jc w:val="center"/>
+              <w:rPr>
+                <w:rFonts w:hint="eastAsia"/>
+              </w:rPr>
+            </w:pPr>
+            <w:r>
+              <w:rPr>
+                <w:rFonts w:hint="eastAsia"/>
+              </w:rPr>
+              <w:t>테이블명</w:t>
+            </w:r>
+          </w:p>
+        </w:tc>
+        <w:tc>
+          <w:tcPr>
+            <w:tcW w:w="1864" w:type="dxa"/>
+            <w:shd w:val="clear" w:color="auto" w:fill="C5E0B3" w:themeFill="accent6" w:themeFillTint="66"/>
+            <w:vAlign w:val="center"/>
+          </w:tcPr>
+          <w:p>
+            <w:pPr>
+              <w:jc w:val="center"/>
+              <w:rPr>
+                <w:rFonts w:hint="eastAsia"/>
+              </w:rPr>
+            </w:pPr>
+            <w:proofErr w:type="spellStart"/>
+            <w:r>
+              <w:rPr>
+                <w:rFonts w:hint="eastAsia"/>
+              </w:rPr>
+              <w:t>컬럼명</w:t>
+            </w:r>
+            <w:proofErr w:type="spellEnd"/>
+          </w:p>
+        </w:tc>
+        <w:tc>
+          <w:tcPr>
+            <w:tcW w:w="1644" w:type="dxa"/>
+            <w:shd w:val="clear" w:color="auto" w:fill="C5E0B3" w:themeFill="accent6" w:themeFillTint="66"/>
+          </w:tcPr>
+          <w:p>
+            <w:pPr>
+              <w:jc w:val="center"/>
+              <w:rPr>
+                <w:rFonts w:hint="eastAsia"/>
+              </w:rPr>
+            </w:pPr>
+            <w:r>
+              <w:rPr>
+                <w:rFonts w:hint="eastAsia"/>
+              </w:rPr>
+              <w:t>타입</w:t>
+            </w:r>
+          </w:p>
+        </w:tc>
+        <w:tc>
+          <w:tcPr>
+            <w:tcW w:w="3918" w:type="dxa"/>
+            <w:shd w:val="clear" w:color="auto" w:fill="C5E0B3" w:themeFill="accent6" w:themeFillTint="66"/>
+            <w:vAlign w:val="center"/>
+          </w:tcPr>
+          <w:p>
+            <w:pPr>
+              <w:jc w:val="center"/>
+              <w:rPr>
+                <w:rFonts w:hint="eastAsia"/>
+              </w:rPr>
+            </w:pPr>
+            <w:r>
+              <w:rPr>
+                <w:rFonts w:hint="eastAsia"/>
+              </w:rPr>
+              <w:t>설명</w:t>
             </w:r>
           </w:p>
         </w:tc>
@@ -545,515 +1162,1229 @@
       <w:tr>
         <w:tc>
           <w:tcPr>
-            <w:tcW w:w="9016" w:type="dxa"/>
-          </w:tcPr>
-          <w:p>
-            <w:pPr>
-              <w:pStyle w:val="a4"/>
-              <w:numPr>
-                <w:ilvl w:val="0"/>
-                <w:numId w:val="7"/>
-              </w:numPr>
-              <w:ind w:leftChars="0"/>
-              <w:rPr>
-                <w:sz w:val="28"/>
-                <w:szCs w:val="32"/>
-              </w:rPr>
-            </w:pPr>
-            <w:r>
-              <w:rPr>
-                <w:rFonts w:hint="eastAsia"/>
-                <w:sz w:val="28"/>
-                <w:szCs w:val="32"/>
-              </w:rPr>
-              <w:t>개요</w:t>
-            </w:r>
-          </w:p>
-          <w:p>
-            <w:pPr>
-              <w:pStyle w:val="a4"/>
-              <w:numPr>
-                <w:ilvl w:val="1"/>
-                <w:numId w:val="7"/>
-              </w:numPr>
-              <w:ind w:leftChars="0"/>
-              <w:rPr>
-                <w:sz w:val="24"/>
-                <w:szCs w:val="28"/>
-              </w:rPr>
-            </w:pPr>
-            <w:r>
-              <w:rPr>
-                <w:rFonts w:hint="eastAsia"/>
-                <w:sz w:val="24"/>
-                <w:szCs w:val="28"/>
-              </w:rPr>
-              <w:t xml:space="preserve">본 프로그램은 </w:t>
-            </w:r>
-            <w:r>
-              <w:rPr>
-                <w:sz w:val="24"/>
-                <w:szCs w:val="28"/>
-              </w:rPr>
-              <w:t>Java Programming II</w:t>
-            </w:r>
-            <w:r>
-              <w:rPr>
-                <w:rFonts w:hint="eastAsia"/>
-                <w:sz w:val="24"/>
-                <w:szCs w:val="28"/>
-              </w:rPr>
-              <w:t>과목의 기말 시험 대체 프로젝트로,</w:t>
-            </w:r>
-            <w:r>
-              <w:rPr>
-                <w:sz w:val="24"/>
-                <w:szCs w:val="28"/>
-              </w:rPr>
-              <w:t xml:space="preserve"> </w:t>
-            </w:r>
-            <w:r>
-              <w:rPr>
-                <w:rFonts w:hint="eastAsia"/>
-                <w:sz w:val="24"/>
-                <w:szCs w:val="28"/>
-              </w:rPr>
-              <w:t>서버 프로세스와 클라이언트 프로세스를 활용한 퀴즈 프로그램을 구현하는 것을 목표로 한다.</w:t>
-            </w:r>
-          </w:p>
-          <w:p>
-            <w:pPr>
-              <w:rPr>
-                <w:rFonts w:hint="eastAsia"/>
-              </w:rPr>
-            </w:pPr>
-          </w:p>
-          <w:p>
-            <w:pPr>
-              <w:pStyle w:val="a4"/>
-              <w:numPr>
-                <w:ilvl w:val="0"/>
-                <w:numId w:val="7"/>
-              </w:numPr>
-              <w:ind w:leftChars="0"/>
-              <w:rPr>
-                <w:sz w:val="28"/>
-                <w:szCs w:val="32"/>
-              </w:rPr>
-            </w:pPr>
-            <w:r>
-              <w:rPr>
-                <w:rFonts w:hint="eastAsia"/>
-                <w:sz w:val="28"/>
-                <w:szCs w:val="32"/>
-              </w:rPr>
-              <w:t>요구사항 분석</w:t>
-            </w:r>
-          </w:p>
-          <w:p>
-            <w:pPr>
-              <w:pStyle w:val="a4"/>
-              <w:numPr>
-                <w:ilvl w:val="1"/>
-                <w:numId w:val="7"/>
-              </w:numPr>
-              <w:ind w:leftChars="0"/>
-              <w:rPr>
-                <w:sz w:val="24"/>
-                <w:szCs w:val="28"/>
-              </w:rPr>
-            </w:pPr>
-            <w:r>
-              <w:rPr>
-                <w:rFonts w:hint="eastAsia"/>
-                <w:sz w:val="24"/>
-                <w:szCs w:val="28"/>
-              </w:rPr>
-              <w:t>로그인 기능 구현</w:t>
-            </w:r>
-          </w:p>
-          <w:p>
-            <w:pPr>
-              <w:pStyle w:val="a4"/>
-              <w:numPr>
-                <w:ilvl w:val="1"/>
-                <w:numId w:val="7"/>
-              </w:numPr>
-              <w:ind w:leftChars="0"/>
-              <w:rPr>
-                <w:rFonts w:hint="eastAsia"/>
-                <w:sz w:val="24"/>
-                <w:szCs w:val="28"/>
-              </w:rPr>
-            </w:pPr>
-            <w:r>
-              <w:rPr>
-                <w:rFonts w:hint="eastAsia"/>
-                <w:sz w:val="24"/>
-                <w:szCs w:val="28"/>
-              </w:rPr>
-              <w:t>관리자,</w:t>
-            </w:r>
-            <w:r>
-              <w:rPr>
-                <w:sz w:val="24"/>
-                <w:szCs w:val="28"/>
-              </w:rPr>
-              <w:t xml:space="preserve"> </w:t>
-            </w:r>
-            <w:r>
-              <w:rPr>
-                <w:rFonts w:hint="eastAsia"/>
-                <w:sz w:val="24"/>
-                <w:szCs w:val="28"/>
-              </w:rPr>
-              <w:t>일반사용자를 구분 지어 개발</w:t>
-            </w:r>
-          </w:p>
-          <w:p>
-            <w:pPr>
-              <w:pStyle w:val="a4"/>
-              <w:numPr>
-                <w:ilvl w:val="1"/>
-                <w:numId w:val="7"/>
-              </w:numPr>
-              <w:ind w:leftChars="0"/>
-              <w:rPr>
-                <w:sz w:val="24"/>
-                <w:szCs w:val="28"/>
-              </w:rPr>
-            </w:pPr>
-            <w:r>
-              <w:rPr>
-                <w:rFonts w:hint="eastAsia"/>
-                <w:sz w:val="24"/>
-                <w:szCs w:val="28"/>
-              </w:rPr>
-              <w:t>관리자</w:t>
-            </w:r>
-          </w:p>
-          <w:p>
-            <w:pPr>
-              <w:pStyle w:val="a4"/>
-              <w:numPr>
-                <w:ilvl w:val="2"/>
-                <w:numId w:val="7"/>
-              </w:numPr>
-              <w:ind w:leftChars="0"/>
-            </w:pPr>
-            <w:r>
-              <w:rPr>
-                <w:rFonts w:hint="eastAsia"/>
-              </w:rPr>
-              <w:t>사용자와 퀴즈는 그룹별로 관리</w:t>
-            </w:r>
-          </w:p>
-          <w:p>
-            <w:pPr>
-              <w:pStyle w:val="a4"/>
-              <w:numPr>
-                <w:ilvl w:val="2"/>
-                <w:numId w:val="7"/>
-              </w:numPr>
-              <w:ind w:leftChars="0"/>
-            </w:pPr>
-            <w:r>
-              <w:rPr>
-                <w:rFonts w:hint="eastAsia"/>
-              </w:rPr>
-              <w:t>사용자 정보 등록,</w:t>
-            </w:r>
-            <w:r>
-              <w:t xml:space="preserve"> </w:t>
-            </w:r>
-            <w:r>
-              <w:rPr>
-                <w:rFonts w:hint="eastAsia"/>
-              </w:rPr>
-              <w:t>열람,</w:t>
-            </w:r>
-            <w:r>
-              <w:t xml:space="preserve"> </w:t>
-            </w:r>
-            <w:r>
-              <w:rPr>
-                <w:rFonts w:hint="eastAsia"/>
-              </w:rPr>
-              <w:t>검색,</w:t>
-            </w:r>
-            <w:r>
-              <w:t xml:space="preserve"> </w:t>
-            </w:r>
-            <w:r>
-              <w:rPr>
-                <w:rFonts w:hint="eastAsia"/>
-              </w:rPr>
-              <w:t>수정,</w:t>
-            </w:r>
-            <w:r>
-              <w:t xml:space="preserve"> </w:t>
-            </w:r>
-            <w:r>
-              <w:rPr>
-                <w:rFonts w:hint="eastAsia"/>
-              </w:rPr>
-              <w:t>삭제,</w:t>
-            </w:r>
-            <w:r>
-              <w:t xml:space="preserve"> </w:t>
-            </w:r>
-            <w:r>
-              <w:rPr>
-                <w:rFonts w:hint="eastAsia"/>
-              </w:rPr>
-              <w:t>관리 권한 부여 및 취소</w:t>
-            </w:r>
-          </w:p>
-          <w:p>
-            <w:pPr>
-              <w:pStyle w:val="a4"/>
-              <w:numPr>
-                <w:ilvl w:val="2"/>
-                <w:numId w:val="7"/>
-              </w:numPr>
-              <w:ind w:leftChars="0"/>
-              <w:rPr>
-                <w:rFonts w:hint="eastAsia"/>
-              </w:rPr>
-            </w:pPr>
-            <w:r>
-              <w:rPr>
-                <w:rFonts w:hint="eastAsia"/>
-              </w:rPr>
-              <w:t>퀴즈(단답식,</w:t>
-            </w:r>
-            <w:r>
-              <w:t xml:space="preserve"> </w:t>
-            </w:r>
-            <w:r>
-              <w:rPr>
-                <w:rFonts w:hint="eastAsia"/>
-              </w:rPr>
-              <w:t>객관식 필수) 등록,</w:t>
-            </w:r>
-            <w:r>
-              <w:t xml:space="preserve"> </w:t>
-            </w:r>
-            <w:r>
-              <w:rPr>
-                <w:rFonts w:hint="eastAsia"/>
-              </w:rPr>
-              <w:t>열람,</w:t>
-            </w:r>
-            <w:r>
-              <w:t xml:space="preserve"> </w:t>
-            </w:r>
-            <w:r>
-              <w:rPr>
-                <w:rFonts w:hint="eastAsia"/>
-              </w:rPr>
-              <w:t>검색,</w:t>
-            </w:r>
-            <w:r>
-              <w:t xml:space="preserve"> </w:t>
-            </w:r>
-            <w:r>
-              <w:rPr>
-                <w:rFonts w:hint="eastAsia"/>
-              </w:rPr>
-              <w:t>수정,</w:t>
-            </w:r>
-            <w:r>
-              <w:t xml:space="preserve"> </w:t>
-            </w:r>
-            <w:r>
-              <w:rPr>
-                <w:rFonts w:hint="eastAsia"/>
-              </w:rPr>
-              <w:t>삭제,</w:t>
-            </w:r>
-            <w:r>
-              <w:t xml:space="preserve"> </w:t>
-            </w:r>
-            <w:r>
-              <w:rPr>
-                <w:rFonts w:hint="eastAsia"/>
-              </w:rPr>
-              <w:t>테스트 기능 구현</w:t>
-            </w:r>
-          </w:p>
-          <w:p>
-            <w:pPr>
-              <w:pStyle w:val="a4"/>
-              <w:numPr>
-                <w:ilvl w:val="2"/>
-                <w:numId w:val="7"/>
-              </w:numPr>
-              <w:ind w:leftChars="0"/>
-            </w:pPr>
-            <w:r>
-              <w:rPr>
-                <w:rFonts w:hint="eastAsia"/>
-              </w:rPr>
-              <w:t>통계(퀴즈 별 정/오답 통계,</w:t>
-            </w:r>
-            <w:r>
-              <w:t xml:space="preserve"> </w:t>
-            </w:r>
-            <w:r>
-              <w:rPr>
-                <w:rFonts w:hint="eastAsia"/>
-              </w:rPr>
-              <w:t>사용자별 정/오답 통계)기능 구현</w:t>
-            </w:r>
-          </w:p>
-          <w:p>
-            <w:pPr>
-              <w:pStyle w:val="a4"/>
-              <w:numPr>
-                <w:ilvl w:val="2"/>
-                <w:numId w:val="7"/>
-              </w:numPr>
-              <w:ind w:leftChars="0"/>
-              <w:rPr>
-                <w:rFonts w:hint="eastAsia"/>
-              </w:rPr>
-            </w:pPr>
-            <w:r>
-              <w:rPr>
-                <w:rFonts w:hint="eastAsia"/>
-              </w:rPr>
-              <w:t>편의(엑셀로 작성한 퀴즈 업로드,</w:t>
-            </w:r>
-            <w:r>
-              <w:t xml:space="preserve"> </w:t>
-            </w:r>
-            <w:r>
-              <w:rPr>
-                <w:rFonts w:hint="eastAsia"/>
-              </w:rPr>
-              <w:t>퀴즈 별 성적을 엑셀로 저장)기능 구현</w:t>
-            </w:r>
-          </w:p>
-          <w:p>
-            <w:pPr>
-              <w:pStyle w:val="a4"/>
-              <w:numPr>
-                <w:ilvl w:val="1"/>
-                <w:numId w:val="7"/>
-              </w:numPr>
-              <w:ind w:leftChars="0"/>
-              <w:rPr>
-                <w:sz w:val="24"/>
-                <w:szCs w:val="28"/>
-              </w:rPr>
-            </w:pPr>
-            <w:r>
-              <w:rPr>
-                <w:rFonts w:hint="eastAsia"/>
-                <w:sz w:val="24"/>
-                <w:szCs w:val="28"/>
-              </w:rPr>
-              <w:t>일반 사용자</w:t>
-            </w:r>
-          </w:p>
-          <w:p>
-            <w:pPr>
-              <w:pStyle w:val="a4"/>
-              <w:numPr>
-                <w:ilvl w:val="2"/>
-                <w:numId w:val="7"/>
-              </w:numPr>
-              <w:ind w:leftChars="0"/>
-            </w:pPr>
-            <w:r>
-              <w:rPr>
-                <w:rFonts w:hint="eastAsia"/>
-              </w:rPr>
-              <w:t>회원가입,</w:t>
-            </w:r>
-            <w:r>
-              <w:t xml:space="preserve"> </w:t>
-            </w:r>
-            <w:r>
-              <w:rPr>
-                <w:rFonts w:hint="eastAsia"/>
-              </w:rPr>
-              <w:t>로그인,</w:t>
-            </w:r>
-            <w:r>
-              <w:t xml:space="preserve"> </w:t>
-            </w:r>
-            <w:r>
-              <w:rPr>
-                <w:rFonts w:hint="eastAsia"/>
-              </w:rPr>
-              <w:t>로그아웃,</w:t>
-            </w:r>
-            <w:r>
-              <w:t xml:space="preserve"> </w:t>
-            </w:r>
-            <w:r>
-              <w:rPr>
-                <w:rFonts w:hint="eastAsia"/>
-              </w:rPr>
-              <w:t>자신의 정보 수정</w:t>
-            </w:r>
-          </w:p>
-          <w:p>
-            <w:pPr>
-              <w:pStyle w:val="a4"/>
-              <w:numPr>
-                <w:ilvl w:val="2"/>
-                <w:numId w:val="7"/>
-              </w:numPr>
-              <w:ind w:leftChars="0"/>
-            </w:pPr>
-            <w:r>
-              <w:rPr>
-                <w:rFonts w:hint="eastAsia"/>
-              </w:rPr>
-              <w:t>퀴즈풀이</w:t>
-            </w:r>
-          </w:p>
-          <w:p>
-            <w:pPr>
-              <w:pStyle w:val="a4"/>
-              <w:numPr>
-                <w:ilvl w:val="2"/>
-                <w:numId w:val="7"/>
-              </w:numPr>
-              <w:ind w:leftChars="0"/>
-            </w:pPr>
-            <w:r>
-              <w:rPr>
-                <w:rFonts w:hint="eastAsia"/>
-              </w:rPr>
-              <w:t>사용자 자신의 점수와 오답 문제 정보 열람 및 오답 문제 풀이 기능</w:t>
-            </w:r>
-          </w:p>
-          <w:p>
-            <w:pPr>
-              <w:pStyle w:val="a4"/>
-              <w:numPr>
-                <w:ilvl w:val="2"/>
-                <w:numId w:val="7"/>
-              </w:numPr>
-              <w:ind w:leftChars="0"/>
-              <w:rPr>
-                <w:rFonts w:hint="eastAsia"/>
-              </w:rPr>
-            </w:pPr>
-            <w:r>
-              <w:rPr>
-                <w:rFonts w:hint="eastAsia"/>
-              </w:rPr>
-              <w:t>사용자의 그룹에 해당하는 본인의 등수를 확인할 수 있다.</w:t>
+            <w:tcW w:w="1590" w:type="dxa"/>
+            <w:vMerge w:val="restart"/>
+            <w:vAlign w:val="center"/>
+          </w:tcPr>
+          <w:p>
+            <w:pPr>
+              <w:jc w:val="center"/>
+              <w:rPr>
+                <w:rFonts w:hint="eastAsia"/>
+              </w:rPr>
+            </w:pPr>
+            <w:r>
+              <w:rPr>
+                <w:rFonts w:hint="eastAsia"/>
+              </w:rPr>
+              <w:t>a</w:t>
+            </w:r>
+            <w:r>
+              <w:t>ccount</w:t>
+            </w:r>
+          </w:p>
+        </w:tc>
+        <w:tc>
+          <w:tcPr>
+            <w:tcW w:w="1864" w:type="dxa"/>
+            <w:vAlign w:val="center"/>
+          </w:tcPr>
+          <w:p>
+            <w:pPr>
+              <w:jc w:val="center"/>
+              <w:rPr>
+                <w:rFonts w:hint="eastAsia"/>
+              </w:rPr>
+            </w:pPr>
+            <w:proofErr w:type="spellStart"/>
+            <w:r>
+              <w:rPr>
+                <w:rFonts w:hint="eastAsia"/>
+              </w:rPr>
+              <w:t>a</w:t>
+            </w:r>
+            <w:r>
+              <w:t>ccount_no</w:t>
+            </w:r>
+            <w:proofErr w:type="spellEnd"/>
+          </w:p>
+        </w:tc>
+        <w:tc>
+          <w:tcPr>
+            <w:tcW w:w="1644" w:type="dxa"/>
+          </w:tcPr>
+          <w:p>
+            <w:pPr>
+              <w:jc w:val="center"/>
+              <w:rPr>
+                <w:rFonts w:hint="eastAsia"/>
+              </w:rPr>
+            </w:pPr>
+            <w:r>
+              <w:rPr>
+                <w:rFonts w:hint="eastAsia"/>
+              </w:rPr>
+              <w:t>I</w:t>
+            </w:r>
+            <w:r>
+              <w:t>NT</w:t>
+            </w:r>
+          </w:p>
+        </w:tc>
+        <w:tc>
+          <w:tcPr>
+            <w:tcW w:w="3918" w:type="dxa"/>
+            <w:vAlign w:val="center"/>
+          </w:tcPr>
+          <w:p>
+            <w:pPr>
+              <w:jc w:val="center"/>
+              <w:rPr>
+                <w:rFonts w:hint="eastAsia"/>
+              </w:rPr>
+            </w:pPr>
+            <w:r>
+              <w:rPr>
+                <w:rFonts w:hint="eastAsia"/>
+              </w:rPr>
+              <w:t>등록된 회원의 식별 정보</w:t>
+            </w:r>
+          </w:p>
+        </w:tc>
+      </w:tr>
+      <w:tr>
+        <w:tc>
+          <w:tcPr>
+            <w:tcW w:w="1590" w:type="dxa"/>
+            <w:vMerge/>
+            <w:vAlign w:val="center"/>
+          </w:tcPr>
+          <w:p>
+            <w:pPr>
+              <w:jc w:val="center"/>
+              <w:rPr>
+                <w:rFonts w:hint="eastAsia"/>
+              </w:rPr>
+            </w:pPr>
+          </w:p>
+        </w:tc>
+        <w:tc>
+          <w:tcPr>
+            <w:tcW w:w="1864" w:type="dxa"/>
+            <w:vAlign w:val="center"/>
+          </w:tcPr>
+          <w:p>
+            <w:pPr>
+              <w:jc w:val="center"/>
+              <w:rPr>
+                <w:rFonts w:hint="eastAsia"/>
+              </w:rPr>
+            </w:pPr>
+            <w:proofErr w:type="spellStart"/>
+            <w:r>
+              <w:t>account_id</w:t>
+            </w:r>
+            <w:proofErr w:type="spellEnd"/>
+          </w:p>
+        </w:tc>
+        <w:tc>
+          <w:tcPr>
+            <w:tcW w:w="1644" w:type="dxa"/>
+          </w:tcPr>
+          <w:p>
+            <w:pPr>
+              <w:jc w:val="center"/>
+              <w:rPr>
+                <w:rFonts w:hint="eastAsia"/>
+              </w:rPr>
+            </w:pPr>
+            <w:proofErr w:type="gramStart"/>
+            <w:r>
+              <w:rPr>
+                <w:rFonts w:hint="eastAsia"/>
+              </w:rPr>
+              <w:t>V</w:t>
+            </w:r>
+            <w:r>
+              <w:t>ARCHAR(</w:t>
+            </w:r>
+            <w:proofErr w:type="gramEnd"/>
+            <w:r>
+              <w:t>45)</w:t>
+            </w:r>
+          </w:p>
+        </w:tc>
+        <w:tc>
+          <w:tcPr>
+            <w:tcW w:w="3918" w:type="dxa"/>
+            <w:vAlign w:val="center"/>
+          </w:tcPr>
+          <w:p>
+            <w:pPr>
+              <w:jc w:val="center"/>
+              <w:rPr>
+                <w:rFonts w:hint="eastAsia"/>
+              </w:rPr>
+            </w:pPr>
+            <w:r>
+              <w:rPr>
+                <w:rFonts w:hint="eastAsia"/>
+              </w:rPr>
+              <w:t>등록된 회원의 아이디 정보</w:t>
+            </w:r>
+          </w:p>
+        </w:tc>
+      </w:tr>
+      <w:tr>
+        <w:tc>
+          <w:tcPr>
+            <w:tcW w:w="1590" w:type="dxa"/>
+            <w:vMerge/>
+            <w:vAlign w:val="center"/>
+          </w:tcPr>
+          <w:p>
+            <w:pPr>
+              <w:jc w:val="center"/>
+              <w:rPr>
+                <w:rFonts w:hint="eastAsia"/>
+              </w:rPr>
+            </w:pPr>
+          </w:p>
+        </w:tc>
+        <w:tc>
+          <w:tcPr>
+            <w:tcW w:w="1864" w:type="dxa"/>
+            <w:vAlign w:val="center"/>
+          </w:tcPr>
+          <w:p>
+            <w:pPr>
+              <w:jc w:val="center"/>
+              <w:rPr>
+                <w:rFonts w:hint="eastAsia"/>
+              </w:rPr>
+            </w:pPr>
+            <w:proofErr w:type="spellStart"/>
+            <w:r>
+              <w:rPr>
+                <w:rFonts w:hint="eastAsia"/>
+              </w:rPr>
+              <w:t>a</w:t>
+            </w:r>
+            <w:r>
+              <w:t>ccount_password</w:t>
+            </w:r>
+            <w:proofErr w:type="spellEnd"/>
+          </w:p>
+        </w:tc>
+        <w:tc>
+          <w:tcPr>
+            <w:tcW w:w="1644" w:type="dxa"/>
+          </w:tcPr>
+          <w:p>
+            <w:pPr>
+              <w:jc w:val="center"/>
+              <w:rPr>
+                <w:rFonts w:hint="eastAsia"/>
+              </w:rPr>
+            </w:pPr>
+            <w:proofErr w:type="gramStart"/>
+            <w:r>
+              <w:rPr>
+                <w:rFonts w:hint="eastAsia"/>
+              </w:rPr>
+              <w:t>V</w:t>
+            </w:r>
+            <w:r>
+              <w:t>ARCHAR(</w:t>
+            </w:r>
+            <w:proofErr w:type="gramEnd"/>
+            <w:r>
+              <w:t>45)</w:t>
+            </w:r>
+          </w:p>
+        </w:tc>
+        <w:tc>
+          <w:tcPr>
+            <w:tcW w:w="3918" w:type="dxa"/>
+            <w:vAlign w:val="center"/>
+          </w:tcPr>
+          <w:p>
+            <w:pPr>
+              <w:jc w:val="center"/>
+              <w:rPr>
+                <w:rFonts w:hint="eastAsia"/>
+              </w:rPr>
+            </w:pPr>
+            <w:r>
+              <w:rPr>
+                <w:rFonts w:hint="eastAsia"/>
+              </w:rPr>
+              <w:t>등록된 회원의 비밀번호 정보</w:t>
+            </w:r>
+          </w:p>
+        </w:tc>
+      </w:tr>
+      <w:tr>
+        <w:tc>
+          <w:tcPr>
+            <w:tcW w:w="1590" w:type="dxa"/>
+            <w:vMerge/>
+            <w:vAlign w:val="center"/>
+          </w:tcPr>
+          <w:p>
+            <w:pPr>
+              <w:jc w:val="center"/>
+              <w:rPr>
+                <w:rFonts w:hint="eastAsia"/>
+              </w:rPr>
+            </w:pPr>
+          </w:p>
+        </w:tc>
+        <w:tc>
+          <w:tcPr>
+            <w:tcW w:w="1864" w:type="dxa"/>
+            <w:vAlign w:val="center"/>
+          </w:tcPr>
+          <w:p>
+            <w:pPr>
+              <w:jc w:val="center"/>
+              <w:rPr>
+                <w:rFonts w:hint="eastAsia"/>
+              </w:rPr>
+            </w:pPr>
+            <w:proofErr w:type="spellStart"/>
+            <w:r>
+              <w:t>account_role</w:t>
+            </w:r>
+            <w:proofErr w:type="spellEnd"/>
+          </w:p>
+        </w:tc>
+        <w:tc>
+          <w:tcPr>
+            <w:tcW w:w="1644" w:type="dxa"/>
+          </w:tcPr>
+          <w:p>
+            <w:pPr>
+              <w:jc w:val="center"/>
+              <w:rPr>
+                <w:rFonts w:hint="eastAsia"/>
+              </w:rPr>
+            </w:pPr>
+            <w:proofErr w:type="gramStart"/>
+            <w:r>
+              <w:rPr>
+                <w:rFonts w:hint="eastAsia"/>
+              </w:rPr>
+              <w:t>V</w:t>
+            </w:r>
+            <w:r>
+              <w:t>ARCHAR(</w:t>
+            </w:r>
+            <w:proofErr w:type="gramEnd"/>
+            <w:r>
+              <w:t>45)</w:t>
+            </w:r>
+          </w:p>
+        </w:tc>
+        <w:tc>
+          <w:tcPr>
+            <w:tcW w:w="3918" w:type="dxa"/>
+            <w:vAlign w:val="center"/>
+          </w:tcPr>
+          <w:p>
+            <w:pPr>
+              <w:jc w:val="center"/>
+              <w:rPr>
+                <w:rFonts w:hint="eastAsia"/>
+              </w:rPr>
+            </w:pPr>
+            <w:r>
+              <w:rPr>
+                <w:rFonts w:hint="eastAsia"/>
+              </w:rPr>
+              <w:t>등록된 회원의 관리 등급 정보</w:t>
+            </w:r>
+          </w:p>
+        </w:tc>
+      </w:tr>
+      <w:tr>
+        <w:tc>
+          <w:tcPr>
+            <w:tcW w:w="1590" w:type="dxa"/>
+            <w:vMerge w:val="restart"/>
+            <w:vAlign w:val="center"/>
+          </w:tcPr>
+          <w:p>
+            <w:pPr>
+              <w:jc w:val="center"/>
+              <w:rPr>
+                <w:rFonts w:hint="eastAsia"/>
+              </w:rPr>
+            </w:pPr>
+            <w:r>
+              <w:t>question_type1</w:t>
+            </w:r>
+          </w:p>
+        </w:tc>
+        <w:tc>
+          <w:tcPr>
+            <w:tcW w:w="1864" w:type="dxa"/>
+            <w:vAlign w:val="center"/>
+          </w:tcPr>
+          <w:p>
+            <w:pPr>
+              <w:jc w:val="center"/>
+              <w:rPr>
+                <w:rFonts w:hint="eastAsia"/>
+              </w:rPr>
+            </w:pPr>
+            <w:proofErr w:type="spellStart"/>
+            <w:r>
+              <w:t>question_no</w:t>
+            </w:r>
+            <w:proofErr w:type="spellEnd"/>
+          </w:p>
+        </w:tc>
+        <w:tc>
+          <w:tcPr>
+            <w:tcW w:w="1644" w:type="dxa"/>
+          </w:tcPr>
+          <w:p>
+            <w:pPr>
+              <w:jc w:val="center"/>
+              <w:rPr>
+                <w:rFonts w:hint="eastAsia"/>
+              </w:rPr>
+            </w:pPr>
+            <w:r>
+              <w:rPr>
+                <w:rFonts w:hint="eastAsia"/>
+              </w:rPr>
+              <w:t>I</w:t>
+            </w:r>
+            <w:r>
+              <w:t>NT</w:t>
+            </w:r>
+          </w:p>
+        </w:tc>
+        <w:tc>
+          <w:tcPr>
+            <w:tcW w:w="3918" w:type="dxa"/>
+            <w:vAlign w:val="center"/>
+          </w:tcPr>
+          <w:p>
+            <w:pPr>
+              <w:jc w:val="center"/>
+              <w:rPr>
+                <w:rFonts w:hint="eastAsia"/>
+              </w:rPr>
+            </w:pPr>
+            <w:r>
+              <w:rPr>
+                <w:rFonts w:hint="eastAsia"/>
+              </w:rPr>
+              <w:t>주관식 퀴즈의 등록 번호</w:t>
+            </w:r>
+          </w:p>
+        </w:tc>
+      </w:tr>
+      <w:tr>
+        <w:tc>
+          <w:tcPr>
+            <w:tcW w:w="1590" w:type="dxa"/>
+            <w:vMerge/>
+            <w:vAlign w:val="center"/>
+          </w:tcPr>
+          <w:p>
+            <w:pPr>
+              <w:jc w:val="center"/>
+              <w:rPr>
+                <w:rFonts w:hint="eastAsia"/>
+              </w:rPr>
+            </w:pPr>
+          </w:p>
+        </w:tc>
+        <w:tc>
+          <w:tcPr>
+            <w:tcW w:w="1864" w:type="dxa"/>
+            <w:vAlign w:val="center"/>
+          </w:tcPr>
+          <w:p>
+            <w:pPr>
+              <w:jc w:val="center"/>
+              <w:rPr>
+                <w:rFonts w:hint="eastAsia"/>
+              </w:rPr>
+            </w:pPr>
+            <w:proofErr w:type="spellStart"/>
+            <w:r>
+              <w:t>question_text</w:t>
+            </w:r>
+            <w:proofErr w:type="spellEnd"/>
+          </w:p>
+        </w:tc>
+        <w:tc>
+          <w:tcPr>
+            <w:tcW w:w="1644" w:type="dxa"/>
+          </w:tcPr>
+          <w:p>
+            <w:pPr>
+              <w:jc w:val="center"/>
+              <w:rPr>
+                <w:rFonts w:hint="eastAsia"/>
+              </w:rPr>
+            </w:pPr>
+            <w:proofErr w:type="gramStart"/>
+            <w:r>
+              <w:rPr>
+                <w:rFonts w:hint="eastAsia"/>
+              </w:rPr>
+              <w:t>V</w:t>
+            </w:r>
+            <w:r>
+              <w:t>ARCHAR(</w:t>
+            </w:r>
+            <w:proofErr w:type="gramEnd"/>
+            <w:r>
+              <w:t>200)</w:t>
+            </w:r>
+          </w:p>
+        </w:tc>
+        <w:tc>
+          <w:tcPr>
+            <w:tcW w:w="3918" w:type="dxa"/>
+            <w:vAlign w:val="center"/>
+          </w:tcPr>
+          <w:p>
+            <w:pPr>
+              <w:jc w:val="center"/>
+              <w:rPr>
+                <w:rFonts w:hint="eastAsia"/>
+              </w:rPr>
+            </w:pPr>
+            <w:r>
+              <w:rPr>
+                <w:rFonts w:hint="eastAsia"/>
+              </w:rPr>
+              <w:t>주관식 퀴즈의 출제지문</w:t>
+            </w:r>
+          </w:p>
+        </w:tc>
+      </w:tr>
+      <w:tr>
+        <w:tc>
+          <w:tcPr>
+            <w:tcW w:w="1590" w:type="dxa"/>
+            <w:vMerge/>
+            <w:vAlign w:val="center"/>
+          </w:tcPr>
+          <w:p>
+            <w:pPr>
+              <w:jc w:val="center"/>
+              <w:rPr>
+                <w:rFonts w:hint="eastAsia"/>
+              </w:rPr>
+            </w:pPr>
+          </w:p>
+        </w:tc>
+        <w:tc>
+          <w:tcPr>
+            <w:tcW w:w="1864" w:type="dxa"/>
+            <w:vAlign w:val="center"/>
+          </w:tcPr>
+          <w:p>
+            <w:pPr>
+              <w:jc w:val="center"/>
+              <w:rPr>
+                <w:rFonts w:hint="eastAsia"/>
+              </w:rPr>
+            </w:pPr>
+            <w:proofErr w:type="spellStart"/>
+            <w:r>
+              <w:t>question_answer</w:t>
+            </w:r>
+            <w:proofErr w:type="spellEnd"/>
+          </w:p>
+        </w:tc>
+        <w:tc>
+          <w:tcPr>
+            <w:tcW w:w="1644" w:type="dxa"/>
+          </w:tcPr>
+          <w:p>
+            <w:pPr>
+              <w:jc w:val="center"/>
+              <w:rPr>
+                <w:rFonts w:hint="eastAsia"/>
+              </w:rPr>
+            </w:pPr>
+            <w:proofErr w:type="gramStart"/>
+            <w:r>
+              <w:rPr>
+                <w:rFonts w:hint="eastAsia"/>
+              </w:rPr>
+              <w:t>V</w:t>
+            </w:r>
+            <w:r>
+              <w:t>ARCHAR(</w:t>
+            </w:r>
+            <w:proofErr w:type="gramEnd"/>
+            <w:r>
+              <w:t>200)</w:t>
+            </w:r>
+          </w:p>
+        </w:tc>
+        <w:tc>
+          <w:tcPr>
+            <w:tcW w:w="3918" w:type="dxa"/>
+            <w:vAlign w:val="center"/>
+          </w:tcPr>
+          <w:p>
+            <w:pPr>
+              <w:jc w:val="center"/>
+              <w:rPr>
+                <w:rFonts w:hint="eastAsia"/>
+              </w:rPr>
+            </w:pPr>
+            <w:r>
+              <w:rPr>
+                <w:rFonts w:hint="eastAsia"/>
+              </w:rPr>
+              <w:t>주관식 퀴즈의 정답</w:t>
+            </w:r>
+          </w:p>
+        </w:tc>
+      </w:tr>
+      <w:tr>
+        <w:tc>
+          <w:tcPr>
+            <w:tcW w:w="1590" w:type="dxa"/>
+            <w:vMerge w:val="restart"/>
+            <w:vAlign w:val="center"/>
+          </w:tcPr>
+          <w:p>
+            <w:pPr>
+              <w:jc w:val="center"/>
+              <w:rPr>
+                <w:rFonts w:hint="eastAsia"/>
+              </w:rPr>
+            </w:pPr>
+            <w:r>
+              <w:t>question_type2</w:t>
+            </w:r>
+          </w:p>
+        </w:tc>
+        <w:tc>
+          <w:tcPr>
+            <w:tcW w:w="1864" w:type="dxa"/>
+            <w:vAlign w:val="center"/>
+          </w:tcPr>
+          <w:p>
+            <w:pPr>
+              <w:jc w:val="center"/>
+              <w:rPr>
+                <w:rFonts w:hint="eastAsia"/>
+              </w:rPr>
+            </w:pPr>
+            <w:proofErr w:type="spellStart"/>
+            <w:r>
+              <w:t>question_no</w:t>
+            </w:r>
+            <w:proofErr w:type="spellEnd"/>
+          </w:p>
+        </w:tc>
+        <w:tc>
+          <w:tcPr>
+            <w:tcW w:w="1644" w:type="dxa"/>
+          </w:tcPr>
+          <w:p>
+            <w:pPr>
+              <w:jc w:val="center"/>
+              <w:rPr>
+                <w:rFonts w:hint="eastAsia"/>
+              </w:rPr>
+            </w:pPr>
+            <w:r>
+              <w:rPr>
+                <w:rFonts w:hint="eastAsia"/>
+              </w:rPr>
+              <w:t>I</w:t>
+            </w:r>
+            <w:r>
+              <w:t>NT</w:t>
+            </w:r>
+          </w:p>
+        </w:tc>
+        <w:tc>
+          <w:tcPr>
+            <w:tcW w:w="3918" w:type="dxa"/>
+            <w:vAlign w:val="center"/>
+          </w:tcPr>
+          <w:p>
+            <w:pPr>
+              <w:jc w:val="center"/>
+              <w:rPr>
+                <w:rFonts w:hint="eastAsia"/>
+              </w:rPr>
+            </w:pPr>
+            <w:r>
+              <w:rPr>
+                <w:rFonts w:hint="eastAsia"/>
+              </w:rPr>
+              <w:t>객</w:t>
+            </w:r>
+            <w:r>
+              <w:rPr>
+                <w:rFonts w:hint="eastAsia"/>
+              </w:rPr>
+              <w:t>관식 퀴즈의 등록 번호</w:t>
+            </w:r>
+          </w:p>
+        </w:tc>
+      </w:tr>
+      <w:tr>
+        <w:tc>
+          <w:tcPr>
+            <w:tcW w:w="1590" w:type="dxa"/>
+            <w:vMerge/>
+            <w:vAlign w:val="center"/>
+          </w:tcPr>
+          <w:p>
+            <w:pPr>
+              <w:jc w:val="center"/>
+              <w:rPr>
+                <w:rFonts w:hint="eastAsia"/>
+              </w:rPr>
+            </w:pPr>
+          </w:p>
+        </w:tc>
+        <w:tc>
+          <w:tcPr>
+            <w:tcW w:w="1864" w:type="dxa"/>
+            <w:vAlign w:val="center"/>
+          </w:tcPr>
+          <w:p>
+            <w:pPr>
+              <w:jc w:val="center"/>
+              <w:rPr>
+                <w:rFonts w:hint="eastAsia"/>
+              </w:rPr>
+            </w:pPr>
+            <w:proofErr w:type="spellStart"/>
+            <w:r>
+              <w:t>question_text</w:t>
+            </w:r>
+            <w:proofErr w:type="spellEnd"/>
+          </w:p>
+        </w:tc>
+        <w:tc>
+          <w:tcPr>
+            <w:tcW w:w="1644" w:type="dxa"/>
+          </w:tcPr>
+          <w:p>
+            <w:pPr>
+              <w:jc w:val="center"/>
+              <w:rPr>
+                <w:rFonts w:hint="eastAsia"/>
+              </w:rPr>
+            </w:pPr>
+            <w:proofErr w:type="gramStart"/>
+            <w:r>
+              <w:rPr>
+                <w:rFonts w:hint="eastAsia"/>
+              </w:rPr>
+              <w:t>V</w:t>
+            </w:r>
+            <w:r>
+              <w:t>ARCHAR(</w:t>
+            </w:r>
+            <w:proofErr w:type="gramEnd"/>
+            <w:r>
+              <w:t>200)</w:t>
+            </w:r>
+          </w:p>
+        </w:tc>
+        <w:tc>
+          <w:tcPr>
+            <w:tcW w:w="3918" w:type="dxa"/>
+            <w:vAlign w:val="center"/>
+          </w:tcPr>
+          <w:p>
+            <w:pPr>
+              <w:jc w:val="center"/>
+              <w:rPr>
+                <w:rFonts w:hint="eastAsia"/>
+              </w:rPr>
+            </w:pPr>
+            <w:r>
+              <w:rPr>
+                <w:rFonts w:hint="eastAsia"/>
+              </w:rPr>
+              <w:t>객관식 퀴즈의 출제지문</w:t>
+            </w:r>
+          </w:p>
+        </w:tc>
+      </w:tr>
+      <w:tr>
+        <w:tc>
+          <w:tcPr>
+            <w:tcW w:w="1590" w:type="dxa"/>
+            <w:vMerge/>
+            <w:vAlign w:val="center"/>
+          </w:tcPr>
+          <w:p>
+            <w:pPr>
+              <w:jc w:val="center"/>
+              <w:rPr>
+                <w:rFonts w:hint="eastAsia"/>
+              </w:rPr>
+            </w:pPr>
+          </w:p>
+        </w:tc>
+        <w:tc>
+          <w:tcPr>
+            <w:tcW w:w="1864" w:type="dxa"/>
+            <w:vAlign w:val="center"/>
+          </w:tcPr>
+          <w:p>
+            <w:pPr>
+              <w:jc w:val="center"/>
+              <w:rPr>
+                <w:rFonts w:hint="eastAsia"/>
+              </w:rPr>
+            </w:pPr>
+            <w:r>
+              <w:t>question_</w:t>
+            </w:r>
+            <w:r>
+              <w:t>num1</w:t>
+            </w:r>
+          </w:p>
+        </w:tc>
+        <w:tc>
+          <w:tcPr>
+            <w:tcW w:w="1644" w:type="dxa"/>
+          </w:tcPr>
+          <w:p>
+            <w:pPr>
+              <w:jc w:val="center"/>
+              <w:rPr>
+                <w:rFonts w:hint="eastAsia"/>
+              </w:rPr>
+            </w:pPr>
+            <w:proofErr w:type="gramStart"/>
+            <w:r>
+              <w:rPr>
+                <w:rFonts w:hint="eastAsia"/>
+              </w:rPr>
+              <w:t>V</w:t>
+            </w:r>
+            <w:r>
+              <w:t>ARCHAR(</w:t>
+            </w:r>
+            <w:proofErr w:type="gramEnd"/>
+            <w:r>
+              <w:t>200</w:t>
+            </w:r>
+            <w:r>
+              <w:t>)</w:t>
+            </w:r>
+          </w:p>
+        </w:tc>
+        <w:tc>
+          <w:tcPr>
+            <w:tcW w:w="3918" w:type="dxa"/>
+            <w:vAlign w:val="center"/>
+          </w:tcPr>
+          <w:p>
+            <w:pPr>
+              <w:jc w:val="center"/>
+              <w:rPr>
+                <w:rFonts w:hint="eastAsia"/>
+              </w:rPr>
+            </w:pPr>
+            <w:r>
+              <w:rPr>
+                <w:rFonts w:hint="eastAsia"/>
+              </w:rPr>
+              <w:t xml:space="preserve">객관식 퀴즈의 </w:t>
+            </w:r>
+            <w:r>
+              <w:t>1</w:t>
+            </w:r>
+            <w:r>
+              <w:rPr>
+                <w:rFonts w:hint="eastAsia"/>
+              </w:rPr>
+              <w:t>번 보기</w:t>
+            </w:r>
+          </w:p>
+        </w:tc>
+      </w:tr>
+      <w:tr>
+        <w:tc>
+          <w:tcPr>
+            <w:tcW w:w="1590" w:type="dxa"/>
+            <w:vMerge/>
+            <w:vAlign w:val="center"/>
+          </w:tcPr>
+          <w:p>
+            <w:pPr>
+              <w:jc w:val="center"/>
+              <w:rPr>
+                <w:rFonts w:hint="eastAsia"/>
+              </w:rPr>
+            </w:pPr>
+          </w:p>
+        </w:tc>
+        <w:tc>
+          <w:tcPr>
+            <w:tcW w:w="1864" w:type="dxa"/>
+            <w:vAlign w:val="center"/>
+          </w:tcPr>
+          <w:p>
+            <w:pPr>
+              <w:jc w:val="center"/>
+              <w:rPr>
+                <w:rFonts w:hint="eastAsia"/>
+              </w:rPr>
+            </w:pPr>
+            <w:r>
+              <w:t>question_</w:t>
+            </w:r>
+            <w:r>
+              <w:t>num2</w:t>
+            </w:r>
+          </w:p>
+        </w:tc>
+        <w:tc>
+          <w:tcPr>
+            <w:tcW w:w="1644" w:type="dxa"/>
+          </w:tcPr>
+          <w:p>
+            <w:pPr>
+              <w:jc w:val="center"/>
+              <w:rPr>
+                <w:rFonts w:hint="eastAsia"/>
+              </w:rPr>
+            </w:pPr>
+            <w:proofErr w:type="gramStart"/>
+            <w:r>
+              <w:rPr>
+                <w:rFonts w:hint="eastAsia"/>
+              </w:rPr>
+              <w:t>V</w:t>
+            </w:r>
+            <w:r>
+              <w:t>ARCHAR(</w:t>
+            </w:r>
+            <w:proofErr w:type="gramEnd"/>
+            <w:r>
+              <w:t>200</w:t>
+            </w:r>
+            <w:r>
+              <w:t>)</w:t>
+            </w:r>
+          </w:p>
+        </w:tc>
+        <w:tc>
+          <w:tcPr>
+            <w:tcW w:w="3918" w:type="dxa"/>
+            <w:vAlign w:val="center"/>
+          </w:tcPr>
+          <w:p>
+            <w:pPr>
+              <w:jc w:val="center"/>
+              <w:rPr>
+                <w:rFonts w:hint="eastAsia"/>
+              </w:rPr>
+            </w:pPr>
+            <w:r>
+              <w:rPr>
+                <w:rFonts w:hint="eastAsia"/>
+              </w:rPr>
+              <w:t xml:space="preserve">객관식 퀴즈의 </w:t>
+            </w:r>
+            <w:r>
+              <w:t>2</w:t>
+            </w:r>
+            <w:r>
+              <w:rPr>
+                <w:rFonts w:hint="eastAsia"/>
+              </w:rPr>
+              <w:t>번 보기</w:t>
+            </w:r>
+          </w:p>
+        </w:tc>
+      </w:tr>
+      <w:tr>
+        <w:tc>
+          <w:tcPr>
+            <w:tcW w:w="1590" w:type="dxa"/>
+            <w:vMerge/>
+            <w:vAlign w:val="center"/>
+          </w:tcPr>
+          <w:p>
+            <w:pPr>
+              <w:jc w:val="center"/>
+              <w:rPr>
+                <w:rFonts w:hint="eastAsia"/>
+              </w:rPr>
+            </w:pPr>
+          </w:p>
+        </w:tc>
+        <w:tc>
+          <w:tcPr>
+            <w:tcW w:w="1864" w:type="dxa"/>
+            <w:vAlign w:val="center"/>
+          </w:tcPr>
+          <w:p>
+            <w:pPr>
+              <w:jc w:val="center"/>
+              <w:rPr>
+                <w:rFonts w:hint="eastAsia"/>
+              </w:rPr>
+            </w:pPr>
+            <w:r>
+              <w:t>question_</w:t>
+            </w:r>
+            <w:r>
+              <w:t>num3</w:t>
+            </w:r>
+          </w:p>
+        </w:tc>
+        <w:tc>
+          <w:tcPr>
+            <w:tcW w:w="1644" w:type="dxa"/>
+          </w:tcPr>
+          <w:p>
+            <w:pPr>
+              <w:jc w:val="center"/>
+              <w:rPr>
+                <w:rFonts w:hint="eastAsia"/>
+              </w:rPr>
+            </w:pPr>
+            <w:proofErr w:type="gramStart"/>
+            <w:r>
+              <w:rPr>
+                <w:rFonts w:hint="eastAsia"/>
+              </w:rPr>
+              <w:t>V</w:t>
+            </w:r>
+            <w:r>
+              <w:t>ARCHAR(</w:t>
+            </w:r>
+            <w:proofErr w:type="gramEnd"/>
+            <w:r>
+              <w:t>200</w:t>
+            </w:r>
+            <w:r>
+              <w:t>)</w:t>
+            </w:r>
+          </w:p>
+        </w:tc>
+        <w:tc>
+          <w:tcPr>
+            <w:tcW w:w="3918" w:type="dxa"/>
+            <w:vAlign w:val="center"/>
+          </w:tcPr>
+          <w:p>
+            <w:pPr>
+              <w:jc w:val="center"/>
+              <w:rPr>
+                <w:rFonts w:hint="eastAsia"/>
+              </w:rPr>
+            </w:pPr>
+            <w:r>
+              <w:rPr>
+                <w:rFonts w:hint="eastAsia"/>
+              </w:rPr>
+              <w:t xml:space="preserve">객관식 퀴즈의 </w:t>
+            </w:r>
+            <w:r>
+              <w:t>3</w:t>
+            </w:r>
+            <w:r>
+              <w:rPr>
+                <w:rFonts w:hint="eastAsia"/>
+              </w:rPr>
+              <w:t>번 보기</w:t>
+            </w:r>
+          </w:p>
+        </w:tc>
+      </w:tr>
+      <w:tr>
+        <w:tc>
+          <w:tcPr>
+            <w:tcW w:w="1590" w:type="dxa"/>
+            <w:vMerge/>
+            <w:vAlign w:val="center"/>
+          </w:tcPr>
+          <w:p>
+            <w:pPr>
+              <w:jc w:val="center"/>
+              <w:rPr>
+                <w:rFonts w:hint="eastAsia"/>
+              </w:rPr>
+            </w:pPr>
+          </w:p>
+        </w:tc>
+        <w:tc>
+          <w:tcPr>
+            <w:tcW w:w="1864" w:type="dxa"/>
+            <w:vAlign w:val="center"/>
+          </w:tcPr>
+          <w:p>
+            <w:pPr>
+              <w:jc w:val="center"/>
+              <w:rPr>
+                <w:rFonts w:hint="eastAsia"/>
+              </w:rPr>
+            </w:pPr>
+            <w:r>
+              <w:t>question_</w:t>
+            </w:r>
+            <w:r>
+              <w:t>num4</w:t>
+            </w:r>
+          </w:p>
+        </w:tc>
+        <w:tc>
+          <w:tcPr>
+            <w:tcW w:w="1644" w:type="dxa"/>
+          </w:tcPr>
+          <w:p>
+            <w:pPr>
+              <w:jc w:val="center"/>
+              <w:rPr>
+                <w:rFonts w:hint="eastAsia"/>
+              </w:rPr>
+            </w:pPr>
+            <w:proofErr w:type="gramStart"/>
+            <w:r>
+              <w:rPr>
+                <w:rFonts w:hint="eastAsia"/>
+              </w:rPr>
+              <w:t>V</w:t>
+            </w:r>
+            <w:r>
+              <w:t>ARCHAR(</w:t>
+            </w:r>
+            <w:proofErr w:type="gramEnd"/>
+            <w:r>
+              <w:t>200)</w:t>
+            </w:r>
+          </w:p>
+        </w:tc>
+        <w:tc>
+          <w:tcPr>
+            <w:tcW w:w="3918" w:type="dxa"/>
+            <w:vAlign w:val="center"/>
+          </w:tcPr>
+          <w:p>
+            <w:pPr>
+              <w:jc w:val="center"/>
+              <w:rPr>
+                <w:rFonts w:hint="eastAsia"/>
+              </w:rPr>
+            </w:pPr>
+            <w:r>
+              <w:rPr>
+                <w:rFonts w:hint="eastAsia"/>
+              </w:rPr>
+              <w:t xml:space="preserve">객관식 퀴즈의 </w:t>
+            </w:r>
+            <w:r>
+              <w:t>4</w:t>
+            </w:r>
+            <w:r>
+              <w:rPr>
+                <w:rFonts w:hint="eastAsia"/>
+              </w:rPr>
+              <w:t>번 보기</w:t>
+            </w:r>
+          </w:p>
+        </w:tc>
+      </w:tr>
+      <w:tr>
+        <w:tc>
+          <w:tcPr>
+            <w:tcW w:w="1590" w:type="dxa"/>
+            <w:vMerge/>
+            <w:vAlign w:val="center"/>
+          </w:tcPr>
+          <w:p>
+            <w:pPr>
+              <w:jc w:val="center"/>
+              <w:rPr>
+                <w:rFonts w:hint="eastAsia"/>
+              </w:rPr>
+            </w:pPr>
+          </w:p>
+        </w:tc>
+        <w:tc>
+          <w:tcPr>
+            <w:tcW w:w="1864" w:type="dxa"/>
+            <w:vAlign w:val="center"/>
+          </w:tcPr>
+          <w:p>
+            <w:pPr>
+              <w:jc w:val="center"/>
+              <w:rPr>
+                <w:rFonts w:hint="eastAsia"/>
+              </w:rPr>
+            </w:pPr>
+            <w:proofErr w:type="spellStart"/>
+            <w:r>
+              <w:t>question_answer</w:t>
+            </w:r>
+            <w:proofErr w:type="spellEnd"/>
+          </w:p>
+        </w:tc>
+        <w:tc>
+          <w:tcPr>
+            <w:tcW w:w="1644" w:type="dxa"/>
+          </w:tcPr>
+          <w:p>
+            <w:pPr>
+              <w:jc w:val="center"/>
+              <w:rPr>
+                <w:rFonts w:hint="eastAsia"/>
+              </w:rPr>
+            </w:pPr>
+            <w:r>
+              <w:t>INT</w:t>
+            </w:r>
+          </w:p>
+        </w:tc>
+        <w:tc>
+          <w:tcPr>
+            <w:tcW w:w="3918" w:type="dxa"/>
+            <w:vAlign w:val="center"/>
+          </w:tcPr>
+          <w:p>
+            <w:pPr>
+              <w:jc w:val="center"/>
+              <w:rPr>
+                <w:rFonts w:hint="eastAsia"/>
+              </w:rPr>
+            </w:pPr>
+            <w:r>
+              <w:rPr>
+                <w:rFonts w:hint="eastAsia"/>
+              </w:rPr>
+              <w:t>객</w:t>
+            </w:r>
+            <w:r>
+              <w:rPr>
+                <w:rFonts w:hint="eastAsia"/>
+              </w:rPr>
+              <w:t>관식 퀴즈의 정답</w:t>
             </w:r>
           </w:p>
         </w:tc>
       </w:tr>
     </w:tbl>
+    <w:p/>
     <w:p>
       <w:pPr>
         <w:widowControl/>
@@ -1065,272 +2396,753 @@
         <w:br w:type="page"/>
       </w:r>
     </w:p>
-    <w:tbl>
-      <w:tblPr>
-        <w:tblStyle w:val="a3"/>
-        <w:tblW w:w="0" w:type="auto"/>
-        <w:tblLook w:val="04A0" w:firstRow="1" w:lastRow="0" w:firstColumn="1" w:lastColumn="0" w:noHBand="0" w:noVBand="1"/>
-      </w:tblPr>
-      <w:tblGrid>
-        <w:gridCol w:w="9016"/>
-      </w:tblGrid>
-      <w:tr>
-        <w:tc>
-          <w:tcPr>
-            <w:tcW w:w="9016" w:type="dxa"/>
-          </w:tcPr>
-          <w:p>
-            <w:pPr>
-              <w:jc w:val="center"/>
-              <w:rPr>
-                <w:rFonts w:hint="eastAsia"/>
-              </w:rPr>
-            </w:pPr>
-            <w:r>
-              <w:rPr>
-                <w:rFonts w:hint="eastAsia"/>
-                <w:sz w:val="36"/>
-                <w:szCs w:val="40"/>
-              </w:rPr>
-              <w:lastRenderedPageBreak/>
-              <w:t>기</w:t>
-            </w:r>
-            <w:r>
-              <w:rPr>
-                <w:rFonts w:hint="eastAsia"/>
-                <w:sz w:val="36"/>
-                <w:szCs w:val="40"/>
-              </w:rPr>
-              <w:t>능설명</w:t>
-            </w:r>
-          </w:p>
-        </w:tc>
-      </w:tr>
-      <w:tr>
-        <w:tc>
-          <w:tcPr>
-            <w:tcW w:w="9016" w:type="dxa"/>
-          </w:tcPr>
-          <w:p>
-            <w:pPr>
-              <w:pStyle w:val="a4"/>
-              <w:numPr>
-                <w:ilvl w:val="0"/>
-                <w:numId w:val="8"/>
-              </w:numPr>
-              <w:ind w:leftChars="0"/>
-            </w:pPr>
-            <w:r>
-              <w:t xml:space="preserve">server </w:t>
-            </w:r>
-            <w:r>
-              <w:rPr>
-                <w:rFonts w:hint="eastAsia"/>
-              </w:rPr>
-              <w:t>프로세스</w:t>
-            </w:r>
-          </w:p>
-          <w:p>
-            <w:pPr>
-              <w:pStyle w:val="a4"/>
-              <w:numPr>
-                <w:ilvl w:val="1"/>
-                <w:numId w:val="8"/>
-              </w:numPr>
-              <w:ind w:leftChars="0"/>
-            </w:pPr>
-            <w:r>
-              <w:rPr>
-                <w:rFonts w:hint="eastAsia"/>
-              </w:rPr>
-              <w:t>S</w:t>
-            </w:r>
-            <w:r>
-              <w:t>erver</w:t>
-            </w:r>
-            <w:r>
-              <w:rPr>
-                <w:rFonts w:hint="eastAsia"/>
-              </w:rPr>
-              <w:t xml:space="preserve"> 클래스</w:t>
-            </w:r>
-          </w:p>
-          <w:p>
-            <w:pPr>
-              <w:pStyle w:val="a4"/>
-              <w:numPr>
-                <w:ilvl w:val="1"/>
-                <w:numId w:val="8"/>
-              </w:numPr>
-              <w:ind w:leftChars="0"/>
-            </w:pPr>
-            <w:proofErr w:type="spellStart"/>
-            <w:r>
-              <w:rPr>
-                <w:rFonts w:hint="eastAsia"/>
-              </w:rPr>
-              <w:t>D</w:t>
-            </w:r>
-            <w:r>
-              <w:t>BConnection</w:t>
-            </w:r>
-            <w:proofErr w:type="spellEnd"/>
-            <w:r>
-              <w:t xml:space="preserve"> </w:t>
-            </w:r>
-            <w:r>
-              <w:rPr>
-                <w:rFonts w:hint="eastAsia"/>
-              </w:rPr>
-              <w:t>클래스</w:t>
-            </w:r>
-          </w:p>
-          <w:p>
-            <w:pPr>
-              <w:pStyle w:val="a4"/>
-              <w:numPr>
-                <w:ilvl w:val="1"/>
-                <w:numId w:val="8"/>
-              </w:numPr>
-              <w:ind w:leftChars="0"/>
-              <w:rPr>
-                <w:rFonts w:hint="eastAsia"/>
-              </w:rPr>
-            </w:pPr>
-            <w:proofErr w:type="spellStart"/>
-            <w:r>
-              <w:rPr>
-                <w:rFonts w:hint="eastAsia"/>
-              </w:rPr>
-              <w:t>S</w:t>
-            </w:r>
-            <w:r>
-              <w:t>ocketConnection</w:t>
-            </w:r>
-            <w:proofErr w:type="spellEnd"/>
-            <w:r>
-              <w:t xml:space="preserve"> </w:t>
-            </w:r>
-            <w:r>
-              <w:rPr>
-                <w:rFonts w:hint="eastAsia"/>
-              </w:rPr>
-              <w:t>클래스</w:t>
-            </w:r>
-          </w:p>
-          <w:p>
-            <w:pPr>
-              <w:rPr>
-                <w:rFonts w:hint="eastAsia"/>
-              </w:rPr>
-            </w:pPr>
-          </w:p>
-          <w:p>
-            <w:pPr>
-              <w:pStyle w:val="a4"/>
-              <w:numPr>
-                <w:ilvl w:val="0"/>
-                <w:numId w:val="8"/>
-              </w:numPr>
-              <w:ind w:leftChars="0"/>
-            </w:pPr>
-            <w:r>
-              <w:t xml:space="preserve">client </w:t>
-            </w:r>
-            <w:r>
-              <w:rPr>
-                <w:rFonts w:hint="eastAsia"/>
-              </w:rPr>
-              <w:t>프로세스</w:t>
-            </w:r>
-          </w:p>
-          <w:p>
-            <w:pPr>
-              <w:pStyle w:val="a4"/>
-              <w:numPr>
-                <w:ilvl w:val="1"/>
-                <w:numId w:val="8"/>
-              </w:numPr>
-              <w:ind w:leftChars="0"/>
-              <w:rPr>
-                <w:rFonts w:hint="eastAsia"/>
-              </w:rPr>
-            </w:pPr>
-            <w:r>
-              <w:rPr>
-                <w:rFonts w:hint="eastAsia"/>
-              </w:rPr>
-              <w:t>C</w:t>
-            </w:r>
-            <w:r>
-              <w:t>lient</w:t>
-            </w:r>
-            <w:r>
-              <w:rPr>
-                <w:rFonts w:hint="eastAsia"/>
-              </w:rPr>
-              <w:t>클래스</w:t>
-            </w:r>
-          </w:p>
-        </w:tc>
-      </w:tr>
-    </w:tbl>
+    <w:p>
+      <w:pPr>
+        <w:pStyle w:val="1"/>
+      </w:pPr>
+      <w:r>
+        <w:rPr>
+          <w:rFonts w:hint="eastAsia"/>
+        </w:rPr>
+        <w:lastRenderedPageBreak/>
+        <w:t>프로그램 세부사항</w:t>
+      </w:r>
+    </w:p>
+    <w:p>
+      <w:pPr>
+        <w:pStyle w:val="2"/>
+      </w:pPr>
+      <w:r>
+        <w:rPr>
+          <w:rFonts w:hint="eastAsia"/>
+        </w:rPr>
+        <w:t>클래스</w:t>
+      </w:r>
+    </w:p>
+    <w:p>
+      <w:proofErr w:type="gramStart"/>
+      <w:r>
+        <w:t>Main :</w:t>
+      </w:r>
+      <w:proofErr w:type="gramEnd"/>
+      <w:r>
+        <w:t xml:space="preserve"> </w:t>
+      </w:r>
+      <w:r>
+        <w:rPr>
+          <w:rFonts w:hint="eastAsia"/>
+        </w:rPr>
+        <w:t>본 프로젝트의 메인 클래스</w:t>
+      </w:r>
+    </w:p>
+    <w:p>
+      <w:proofErr w:type="spellStart"/>
+      <w:proofErr w:type="gramStart"/>
+      <w:r>
+        <w:rPr>
+          <w:rFonts w:hint="eastAsia"/>
+        </w:rPr>
+        <w:t>M</w:t>
+      </w:r>
+      <w:r>
+        <w:t>yFrame</w:t>
+      </w:r>
+      <w:proofErr w:type="spellEnd"/>
+      <w:r>
+        <w:t xml:space="preserve"> :</w:t>
+      </w:r>
+      <w:proofErr w:type="gramEnd"/>
+      <w:r>
+        <w:t xml:space="preserve"> </w:t>
+      </w:r>
+      <w:r>
+        <w:rPr>
+          <w:rFonts w:hint="eastAsia"/>
+        </w:rPr>
+        <w:t xml:space="preserve">프로그램이 실행되면 제일 먼저 나타나는 메인 </w:t>
+      </w:r>
+      <w:r>
+        <w:t>GUI</w:t>
+      </w:r>
+      <w:r>
+        <w:rPr>
+          <w:rFonts w:hint="eastAsia"/>
+        </w:rPr>
+        <w:t>로,</w:t>
+      </w:r>
+      <w:r>
+        <w:t xml:space="preserve"> </w:t>
+      </w:r>
+      <w:r>
+        <w:rPr>
+          <w:rFonts w:hint="eastAsia"/>
+        </w:rPr>
+        <w:t>해당 클래스가 종료될 경우 모든 프로그램이 종료된다.</w:t>
+      </w:r>
+    </w:p>
+    <w:p>
+      <w:proofErr w:type="gramStart"/>
+      <w:r>
+        <w:rPr>
+          <w:rFonts w:hint="eastAsia"/>
+        </w:rPr>
+        <w:t>A</w:t>
+      </w:r>
+      <w:r>
+        <w:t>lert :</w:t>
+      </w:r>
+      <w:proofErr w:type="gramEnd"/>
+      <w:r>
+        <w:t xml:space="preserve"> </w:t>
+      </w:r>
+      <w:r>
+        <w:rPr>
+          <w:rFonts w:hint="eastAsia"/>
+        </w:rPr>
+        <w:t xml:space="preserve">간단한 </w:t>
+      </w:r>
+      <w:proofErr w:type="spellStart"/>
+      <w:r>
+        <w:rPr>
+          <w:rFonts w:hint="eastAsia"/>
+        </w:rPr>
+        <w:t>알림창을</w:t>
+      </w:r>
+      <w:proofErr w:type="spellEnd"/>
+      <w:r>
+        <w:rPr>
+          <w:rFonts w:hint="eastAsia"/>
+        </w:rPr>
+        <w:t xml:space="preserve"> 생성하는 클래스로,</w:t>
+      </w:r>
+      <w:r>
+        <w:t xml:space="preserve"> </w:t>
+      </w:r>
+      <w:r>
+        <w:rPr>
+          <w:rFonts w:hint="eastAsia"/>
+        </w:rPr>
+        <w:t>다양한 화면에서</w:t>
+      </w:r>
+      <w:r>
+        <w:t xml:space="preserve"> </w:t>
+      </w:r>
+      <w:r>
+        <w:rPr>
+          <w:rFonts w:hint="eastAsia"/>
+        </w:rPr>
+        <w:t>사용된다.</w:t>
+      </w:r>
+    </w:p>
+    <w:p>
+      <w:proofErr w:type="spellStart"/>
+      <w:proofErr w:type="gramStart"/>
+      <w:r>
+        <w:rPr>
+          <w:rFonts w:hint="eastAsia"/>
+        </w:rPr>
+        <w:t>D</w:t>
+      </w:r>
+      <w:r>
+        <w:t>BConnection</w:t>
+      </w:r>
+      <w:proofErr w:type="spellEnd"/>
+      <w:r>
+        <w:t xml:space="preserve"> :</w:t>
+      </w:r>
+      <w:proofErr w:type="gramEnd"/>
+      <w:r>
+        <w:t xml:space="preserve"> DB</w:t>
+      </w:r>
+      <w:r>
+        <w:rPr>
+          <w:rFonts w:hint="eastAsia"/>
+        </w:rPr>
+        <w:t>서버와 통신하기 위해 사용되는 클래스</w:t>
+      </w:r>
+    </w:p>
+    <w:p>
+      <w:proofErr w:type="spellStart"/>
+      <w:proofErr w:type="gramStart"/>
+      <w:r>
+        <w:rPr>
+          <w:rFonts w:hint="eastAsia"/>
+        </w:rPr>
+        <w:t>E</w:t>
+      </w:r>
+      <w:r>
+        <w:t>ditMultiQuizInfo</w:t>
+      </w:r>
+      <w:proofErr w:type="spellEnd"/>
+      <w:r>
+        <w:t xml:space="preserve"> :</w:t>
+      </w:r>
+      <w:proofErr w:type="gramEnd"/>
+      <w:r>
+        <w:t xml:space="preserve"> </w:t>
+      </w:r>
+      <w:r>
+        <w:rPr>
+          <w:rFonts w:hint="eastAsia"/>
+        </w:rPr>
+        <w:t>객관식 퀴즈의 정보를 수정할 수 있는 G</w:t>
+      </w:r>
+      <w:r>
+        <w:t>UI</w:t>
+      </w:r>
+      <w:r>
+        <w:rPr>
+          <w:rFonts w:hint="eastAsia"/>
+        </w:rPr>
+        <w:t>를 구현한 클래스</w:t>
+      </w:r>
+    </w:p>
+    <w:p>
+      <w:proofErr w:type="spellStart"/>
+      <w:proofErr w:type="gramStart"/>
+      <w:r>
+        <w:rPr>
+          <w:rFonts w:hint="eastAsia"/>
+        </w:rPr>
+        <w:t>E</w:t>
+      </w:r>
+      <w:r>
+        <w:t>ditSingleQuizInfo</w:t>
+      </w:r>
+      <w:proofErr w:type="spellEnd"/>
+      <w:r>
+        <w:t xml:space="preserve"> :</w:t>
+      </w:r>
+      <w:proofErr w:type="gramEnd"/>
+      <w:r>
+        <w:t xml:space="preserve"> </w:t>
+      </w:r>
+      <w:r>
+        <w:rPr>
+          <w:rFonts w:hint="eastAsia"/>
+        </w:rPr>
+        <w:t xml:space="preserve">주관식 퀴즈의 정보를 수정할 수 있는 </w:t>
+      </w:r>
+      <w:r>
+        <w:t>GUI</w:t>
+      </w:r>
+      <w:r>
+        <w:rPr>
+          <w:rFonts w:hint="eastAsia"/>
+        </w:rPr>
+        <w:t>를 구현한 클래스</w:t>
+      </w:r>
+    </w:p>
+    <w:p>
+      <w:proofErr w:type="spellStart"/>
+      <w:proofErr w:type="gramStart"/>
+      <w:r>
+        <w:rPr>
+          <w:rFonts w:hint="eastAsia"/>
+        </w:rPr>
+        <w:t>E</w:t>
+      </w:r>
+      <w:r>
+        <w:t>ditUserInfo</w:t>
+      </w:r>
+      <w:proofErr w:type="spellEnd"/>
+      <w:r>
+        <w:t xml:space="preserve"> :</w:t>
+      </w:r>
+      <w:proofErr w:type="gramEnd"/>
+      <w:r>
+        <w:t xml:space="preserve"> </w:t>
+      </w:r>
+      <w:r>
+        <w:rPr>
+          <w:rFonts w:hint="eastAsia"/>
+        </w:rPr>
+        <w:t>회원 정보를 수정할 수 있는 G</w:t>
+      </w:r>
+      <w:r>
+        <w:t>UI</w:t>
+      </w:r>
+      <w:r>
+        <w:rPr>
+          <w:rFonts w:hint="eastAsia"/>
+        </w:rPr>
+        <w:t>를 구현한 클래스</w:t>
+      </w:r>
+    </w:p>
+    <w:p>
+      <w:proofErr w:type="spellStart"/>
+      <w:proofErr w:type="gramStart"/>
+      <w:r>
+        <w:rPr>
+          <w:rFonts w:hint="eastAsia"/>
+        </w:rPr>
+        <w:t>Q</w:t>
+      </w:r>
+      <w:r>
+        <w:t>uizCreate</w:t>
+      </w:r>
+      <w:proofErr w:type="spellEnd"/>
+      <w:r>
+        <w:t xml:space="preserve"> :</w:t>
+      </w:r>
+      <w:proofErr w:type="gramEnd"/>
+      <w:r>
+        <w:t xml:space="preserve"> </w:t>
+      </w:r>
+      <w:r>
+        <w:rPr>
+          <w:rFonts w:hint="eastAsia"/>
+        </w:rPr>
+        <w:t xml:space="preserve">퀴즈를 생성하기 위한 </w:t>
+      </w:r>
+      <w:r>
+        <w:t>GUI</w:t>
+      </w:r>
+      <w:r>
+        <w:rPr>
+          <w:rFonts w:hint="eastAsia"/>
+        </w:rPr>
+        <w:t>를 구현한 클래스</w:t>
+      </w:r>
+    </w:p>
+    <w:p>
+      <w:pPr>
+        <w:rPr>
+          <w:rFonts w:hint="eastAsia"/>
+        </w:rPr>
+      </w:pPr>
+      <w:proofErr w:type="spellStart"/>
+      <w:proofErr w:type="gramStart"/>
+      <w:r>
+        <w:rPr>
+          <w:rFonts w:hint="eastAsia"/>
+        </w:rPr>
+        <w:t>Q</w:t>
+      </w:r>
+      <w:r>
+        <w:t>uiz</w:t>
+      </w:r>
+      <w:r>
+        <w:rPr>
+          <w:rFonts w:hint="eastAsia"/>
+        </w:rPr>
+        <w:t>J</w:t>
+      </w:r>
+      <w:r>
+        <w:t>oin</w:t>
+      </w:r>
+      <w:proofErr w:type="spellEnd"/>
+      <w:r>
+        <w:t xml:space="preserve"> :</w:t>
+      </w:r>
+      <w:proofErr w:type="gramEnd"/>
+      <w:r>
+        <w:t xml:space="preserve"> DB</w:t>
+      </w:r>
+      <w:r>
+        <w:rPr>
+          <w:rFonts w:hint="eastAsia"/>
+        </w:rPr>
+        <w:t>서버에 존재하는 퀴즈를 랜덤으로 사용자에게 보여주는 클래스</w:t>
+      </w:r>
+    </w:p>
+    <w:p>
+      <w:proofErr w:type="spellStart"/>
+      <w:proofErr w:type="gramStart"/>
+      <w:r>
+        <w:t>QuizManage</w:t>
+      </w:r>
+      <w:proofErr w:type="spellEnd"/>
+      <w:r>
+        <w:t xml:space="preserve"> :</w:t>
+      </w:r>
+      <w:proofErr w:type="gramEnd"/>
+      <w:r>
+        <w:t xml:space="preserve"> </w:t>
+      </w:r>
+      <w:r>
+        <w:rPr>
+          <w:rFonts w:hint="eastAsia"/>
+        </w:rPr>
+        <w:t>퀴즈를 생성</w:t>
+      </w:r>
+      <w:r>
+        <w:t xml:space="preserve"> / </w:t>
+      </w:r>
+      <w:r>
+        <w:rPr>
+          <w:rFonts w:hint="eastAsia"/>
+        </w:rPr>
+        <w:t>삭제</w:t>
+      </w:r>
+      <w:r>
+        <w:t xml:space="preserve"> / </w:t>
+      </w:r>
+      <w:r>
+        <w:rPr>
+          <w:rFonts w:hint="eastAsia"/>
+        </w:rPr>
+        <w:t>수정할 수 있는 G</w:t>
+      </w:r>
+      <w:r>
+        <w:t>UI</w:t>
+      </w:r>
+      <w:r>
+        <w:rPr>
+          <w:rFonts w:hint="eastAsia"/>
+        </w:rPr>
+        <w:t>를 구현한 클래스</w:t>
+      </w:r>
+    </w:p>
+    <w:p>
+      <w:proofErr w:type="gramStart"/>
+      <w:r>
+        <w:rPr>
+          <w:rFonts w:hint="eastAsia"/>
+        </w:rPr>
+        <w:t>R</w:t>
+      </w:r>
+      <w:r>
+        <w:t>egister :</w:t>
+      </w:r>
+      <w:proofErr w:type="gramEnd"/>
+      <w:r>
+        <w:t xml:space="preserve"> </w:t>
+      </w:r>
+      <w:r>
+        <w:rPr>
+          <w:rFonts w:hint="eastAsia"/>
+        </w:rPr>
+        <w:t>회원가입 G</w:t>
+      </w:r>
+      <w:r>
+        <w:t>UI</w:t>
+      </w:r>
+      <w:r>
+        <w:rPr>
+          <w:rFonts w:hint="eastAsia"/>
+        </w:rPr>
+        <w:t>를 구현한 클래스</w:t>
+      </w:r>
+    </w:p>
+    <w:p/>
+    <w:p>
+      <w:pPr>
+        <w:pStyle w:val="2"/>
+      </w:pPr>
+      <w:r>
+        <w:rPr>
+          <w:rFonts w:hint="eastAsia"/>
+        </w:rPr>
+        <w:t>프로그램 동작</w:t>
+      </w:r>
+    </w:p>
+    <w:p>
+      <w:r>
+        <w:rPr>
+          <w:rFonts w:hint="eastAsia"/>
+          <w:noProof/>
+          <w:lang w:val="ko-KR"/>
+        </w:rPr>
+        <w:drawing>
+          <wp:anchor distT="0" distB="0" distL="114300" distR="114300" simplePos="0" relativeHeight="251659264" behindDoc="0" locked="0" layoutInCell="1" allowOverlap="1" wp14:anchorId="15DBDE2A" wp14:editId="425B7E1B">
+            <wp:simplePos x="0" y="0"/>
+            <wp:positionH relativeFrom="margin">
+              <wp:posOffset>3418840</wp:posOffset>
+            </wp:positionH>
+            <wp:positionV relativeFrom="paragraph">
+              <wp:posOffset>13970</wp:posOffset>
+            </wp:positionV>
+            <wp:extent cx="2308860" cy="2752725"/>
+            <wp:effectExtent l="0" t="0" r="0" b="9525"/>
+            <wp:wrapSquare wrapText="bothSides"/>
+            <wp:docPr id="4" name="그림 4"/>
+            <wp:cNvGraphicFramePr>
+              <a:graphicFrameLocks xmlns:a="http://schemas.openxmlformats.org/drawingml/2006/main" noChangeAspect="1"/>
+            </wp:cNvGraphicFramePr>
+            <a:graphic xmlns:a="http://schemas.openxmlformats.org/drawingml/2006/main">
+              <a:graphicData uri="http://schemas.openxmlformats.org/drawingml/2006/picture">
+                <pic:pic xmlns:pic="http://schemas.openxmlformats.org/drawingml/2006/picture">
+                  <pic:nvPicPr>
+                    <pic:cNvPr id="4" name="그림 4"/>
+                    <pic:cNvPicPr/>
+                  </pic:nvPicPr>
+                  <pic:blipFill>
+                    <a:blip r:embed="rId8" cstate="print">
+                      <a:extLst>
+                        <a:ext uri="{28A0092B-C50C-407E-A947-70E740481C1C}">
+                          <a14:useLocalDpi xmlns:a14="http://schemas.microsoft.com/office/drawing/2010/main" val="0"/>
+                        </a:ext>
+                      </a:extLst>
+                    </a:blip>
+                    <a:stretch>
+                      <a:fillRect/>
+                    </a:stretch>
+                  </pic:blipFill>
+                  <pic:spPr>
+                    <a:xfrm>
+                      <a:off x="0" y="0"/>
+                      <a:ext cx="2308860" cy="2752725"/>
+                    </a:xfrm>
+                    <a:prstGeom prst="rect">
+                      <a:avLst/>
+                    </a:prstGeom>
+                  </pic:spPr>
+                </pic:pic>
+              </a:graphicData>
+            </a:graphic>
+            <wp14:sizeRelH relativeFrom="margin">
+              <wp14:pctWidth>0</wp14:pctWidth>
+            </wp14:sizeRelH>
+            <wp14:sizeRelV relativeFrom="margin">
+              <wp14:pctHeight>0</wp14:pctHeight>
+            </wp14:sizeRelV>
+          </wp:anchor>
+        </w:drawing>
+      </w:r>
+      <w:r>
+        <w:rPr>
+          <w:rFonts w:hint="eastAsia"/>
+        </w:rPr>
+        <w:t xml:space="preserve">프로그램을 최초 실행할 경우 우측 그림과 같이 </w:t>
+      </w:r>
+      <w:r>
+        <w:t>Main</w:t>
+      </w:r>
+      <w:r>
+        <w:rPr>
+          <w:rFonts w:hint="eastAsia"/>
+        </w:rPr>
+        <w:t xml:space="preserve">클래스에서 </w:t>
+      </w:r>
+      <w:proofErr w:type="spellStart"/>
+      <w:r>
+        <w:rPr>
+          <w:rFonts w:hint="eastAsia"/>
+        </w:rPr>
+        <w:t>D</w:t>
+      </w:r>
+      <w:r>
+        <w:t>BConnection</w:t>
+      </w:r>
+      <w:proofErr w:type="spellEnd"/>
+      <w:r>
+        <w:rPr>
+          <w:rFonts w:hint="eastAsia"/>
+        </w:rPr>
+        <w:t xml:space="preserve"> 객체를 생성 후 </w:t>
+      </w:r>
+      <w:r>
+        <w:t>DB</w:t>
+      </w:r>
+      <w:r>
+        <w:rPr>
+          <w:rFonts w:hint="eastAsia"/>
+        </w:rPr>
+        <w:t>서버로 연결을 시도한다.</w:t>
+      </w:r>
+      <w:r>
+        <w:rPr>
+          <w:rFonts w:hint="eastAsia"/>
+        </w:rPr>
+        <w:t xml:space="preserve"> </w:t>
+      </w:r>
+      <w:r>
+        <w:rPr>
+          <w:rFonts w:hint="eastAsia"/>
+        </w:rPr>
+        <w:t>연결에 성공할 경우 프로그램은 정상적으로 실행되며,</w:t>
+      </w:r>
+      <w:r>
+        <w:t xml:space="preserve"> </w:t>
+      </w:r>
+      <w:r>
+        <w:rPr>
+          <w:rFonts w:hint="eastAsia"/>
+        </w:rPr>
+        <w:t>연결되지 않을 경우 프로그램은 종료된다.</w:t>
+      </w:r>
+    </w:p>
+    <w:p/>
+    <w:p>
+      <w:pPr>
+        <w:rPr>
+          <w:rFonts w:hint="eastAsia"/>
+        </w:rPr>
+      </w:pPr>
+      <w:r>
+        <w:rPr>
+          <w:rFonts w:hint="eastAsia"/>
+        </w:rPr>
+        <w:t xml:space="preserve">이후 다른 클래스를 통해 </w:t>
+      </w:r>
+      <w:r>
+        <w:t>DB</w:t>
+      </w:r>
+      <w:r>
+        <w:rPr>
+          <w:rFonts w:hint="eastAsia"/>
+        </w:rPr>
+        <w:t>연결을 시도할 경우</w:t>
+      </w:r>
+      <w:r>
+        <w:t xml:space="preserve"> </w:t>
+      </w:r>
+      <w:r>
+        <w:rPr>
+          <w:rFonts w:hint="eastAsia"/>
+        </w:rPr>
+        <w:t>동일한 과정을 거치치만 연결에 실패해도 프로그램이 종료되지는 않는다.</w:t>
+      </w:r>
+    </w:p>
     <w:p>
       <w:pPr>
         <w:widowControl/>
         <w:wordWrap/>
         <w:autoSpaceDE/>
         <w:autoSpaceDN/>
+        <w:rPr>
+          <w:rFonts w:hint="eastAsia"/>
+        </w:rPr>
       </w:pPr>
       <w:r>
         <w:br w:type="page"/>
       </w:r>
     </w:p>
-    <w:tbl>
-      <w:tblPr>
-        <w:tblStyle w:val="a3"/>
-        <w:tblW w:w="0" w:type="auto"/>
-        <w:tblLook w:val="04A0" w:firstRow="1" w:lastRow="0" w:firstColumn="1" w:lastColumn="0" w:noHBand="0" w:noVBand="1"/>
-      </w:tblPr>
-      <w:tblGrid>
-        <w:gridCol w:w="9016"/>
-      </w:tblGrid>
-      <w:tr>
-        <w:tc>
-          <w:tcPr>
-            <w:tcW w:w="9016" w:type="dxa"/>
-          </w:tcPr>
-          <w:p>
-            <w:pPr>
-              <w:rPr>
-                <w:rFonts w:hint="eastAsia"/>
-              </w:rPr>
-            </w:pPr>
-            <w:r>
-              <w:rPr>
-                <w:rFonts w:hint="eastAsia"/>
-              </w:rPr>
-              <w:lastRenderedPageBreak/>
-              <w:t>주요 메서드 설명</w:t>
-            </w:r>
-          </w:p>
-        </w:tc>
-      </w:tr>
-      <w:tr>
-        <w:tc>
-          <w:tcPr>
-            <w:tcW w:w="9016" w:type="dxa"/>
-          </w:tcPr>
-          <w:p>
-            <w:pPr>
-              <w:rPr>
-                <w:rFonts w:hint="eastAsia"/>
-              </w:rPr>
-            </w:pPr>
-          </w:p>
-        </w:tc>
-      </w:tr>
-    </w:tbl>
+    <w:p>
+      <w:pPr>
+        <w:pStyle w:val="1"/>
+      </w:pPr>
+      <w:r>
+        <w:rPr>
+          <w:rFonts w:hint="eastAsia"/>
+        </w:rPr>
+        <w:lastRenderedPageBreak/>
+        <w:t>동작 결과</w:t>
+      </w:r>
+    </w:p>
+    <w:p>
+      <w:pPr>
+        <w:pStyle w:val="2"/>
+        <w:rPr>
+          <w:rFonts w:hint="eastAsia"/>
+        </w:rPr>
+      </w:pPr>
+      <w:r>
+        <w:rPr>
+          <w:rFonts w:hint="eastAsia"/>
+        </w:rPr>
+        <w:t>로그인 화면</w:t>
+      </w:r>
+    </w:p>
+    <w:p>
+      <w:pPr>
+        <w:jc w:val="center"/>
+      </w:pPr>
+      <w:r>
+        <w:rPr>
+          <w:noProof/>
+        </w:rPr>
+        <w:drawing>
+          <wp:inline distT="0" distB="0" distL="0" distR="0" wp14:anchorId="48954F37" wp14:editId="53C517C4">
+            <wp:extent cx="4513000" cy="2880000"/>
+            <wp:effectExtent l="0" t="0" r="1905" b="0"/>
+            <wp:docPr id="5" name="그림 5"/>
+            <wp:cNvGraphicFramePr>
+              <a:graphicFrameLocks xmlns:a="http://schemas.openxmlformats.org/drawingml/2006/main" noChangeAspect="1"/>
+            </wp:cNvGraphicFramePr>
+            <a:graphic xmlns:a="http://schemas.openxmlformats.org/drawingml/2006/main">
+              <a:graphicData uri="http://schemas.openxmlformats.org/drawingml/2006/picture">
+                <pic:pic xmlns:pic="http://schemas.openxmlformats.org/drawingml/2006/picture">
+                  <pic:nvPicPr>
+                    <pic:cNvPr id="1" name=""/>
+                    <pic:cNvPicPr/>
+                  </pic:nvPicPr>
+                  <pic:blipFill>
+                    <a:blip r:embed="rId9"/>
+                    <a:stretch>
+                      <a:fillRect/>
+                    </a:stretch>
+                  </pic:blipFill>
+                  <pic:spPr>
+                    <a:xfrm>
+                      <a:off x="0" y="0"/>
+                      <a:ext cx="4513000" cy="2880000"/>
+                    </a:xfrm>
+                    <a:prstGeom prst="rect">
+                      <a:avLst/>
+                    </a:prstGeom>
+                  </pic:spPr>
+                </pic:pic>
+              </a:graphicData>
+            </a:graphic>
+          </wp:inline>
+        </w:drawing>
+      </w:r>
+    </w:p>
+    <w:p>
+      <w:pPr>
+        <w:rPr>
+          <w:rFonts w:hint="eastAsia"/>
+        </w:rPr>
+      </w:pPr>
+    </w:p>
+    <w:p>
+      <w:pPr>
+        <w:pStyle w:val="2"/>
+      </w:pPr>
+      <w:r>
+        <w:rPr>
+          <w:rFonts w:hint="eastAsia"/>
+        </w:rPr>
+        <w:t>퀴즈 관리 화면</w:t>
+      </w:r>
+    </w:p>
+    <w:p>
+      <w:pPr>
+        <w:jc w:val="center"/>
+      </w:pPr>
+      <w:r>
+        <w:rPr>
+          <w:noProof/>
+        </w:rPr>
+        <w:drawing>
+          <wp:inline distT="0" distB="0" distL="0" distR="0" wp14:anchorId="0AB5596B" wp14:editId="3F5C0A31">
+            <wp:extent cx="3889702" cy="2880000"/>
+            <wp:effectExtent l="0" t="0" r="0" b="0"/>
+            <wp:docPr id="6" name="그림 6"/>
+            <wp:cNvGraphicFramePr>
+              <a:graphicFrameLocks xmlns:a="http://schemas.openxmlformats.org/drawingml/2006/main" noChangeAspect="1"/>
+            </wp:cNvGraphicFramePr>
+            <a:graphic xmlns:a="http://schemas.openxmlformats.org/drawingml/2006/main">
+              <a:graphicData uri="http://schemas.openxmlformats.org/drawingml/2006/picture">
+                <pic:pic xmlns:pic="http://schemas.openxmlformats.org/drawingml/2006/picture">
+                  <pic:nvPicPr>
+                    <pic:cNvPr id="1" name=""/>
+                    <pic:cNvPicPr/>
+                  </pic:nvPicPr>
+                  <pic:blipFill>
+                    <a:blip r:embed="rId10"/>
+                    <a:stretch>
+                      <a:fillRect/>
+                    </a:stretch>
+                  </pic:blipFill>
+                  <pic:spPr>
+                    <a:xfrm>
+                      <a:off x="0" y="0"/>
+                      <a:ext cx="3889702" cy="2880000"/>
+                    </a:xfrm>
+                    <a:prstGeom prst="rect">
+                      <a:avLst/>
+                    </a:prstGeom>
+                  </pic:spPr>
+                </pic:pic>
+              </a:graphicData>
+            </a:graphic>
+          </wp:inline>
+        </w:drawing>
+      </w:r>
+    </w:p>
     <w:p>
       <w:pPr>
         <w:widowControl/>
@@ -1342,57 +3154,246 @@
         <w:br w:type="page"/>
       </w:r>
     </w:p>
-    <w:tbl>
-      <w:tblPr>
-        <w:tblStyle w:val="a3"/>
-        <w:tblW w:w="0" w:type="auto"/>
-        <w:tblLook w:val="04A0" w:firstRow="1" w:lastRow="0" w:firstColumn="1" w:lastColumn="0" w:noHBand="0" w:noVBand="1"/>
-      </w:tblPr>
-      <w:tblGrid>
-        <w:gridCol w:w="9016"/>
-      </w:tblGrid>
-      <w:tr>
-        <w:tc>
-          <w:tcPr>
-            <w:tcW w:w="9016" w:type="dxa"/>
-          </w:tcPr>
-          <w:p>
-            <w:pPr>
-              <w:rPr>
-                <w:rFonts w:hint="eastAsia"/>
-              </w:rPr>
-            </w:pPr>
-            <w:r>
-              <w:rPr>
-                <w:rFonts w:hint="eastAsia"/>
-              </w:rPr>
-              <w:lastRenderedPageBreak/>
-              <w:t>동작 결과</w:t>
-            </w:r>
-          </w:p>
-        </w:tc>
-      </w:tr>
-      <w:tr>
-        <w:tc>
-          <w:tcPr>
-            <w:tcW w:w="9016" w:type="dxa"/>
-          </w:tcPr>
-          <w:p>
-            <w:pPr>
-              <w:rPr>
-                <w:rFonts w:hint="eastAsia"/>
-              </w:rPr>
-            </w:pPr>
-          </w:p>
-        </w:tc>
-      </w:tr>
-    </w:tbl>
-    <w:p>
-      <w:pPr>
-        <w:rPr>
-          <w:rFonts w:hint="eastAsia"/>
-        </w:rPr>
-      </w:pPr>
+    <w:p>
+      <w:pPr>
+        <w:pStyle w:val="2"/>
+      </w:pPr>
+      <w:r>
+        <w:rPr>
+          <w:rFonts w:hint="eastAsia"/>
+        </w:rPr>
+        <w:lastRenderedPageBreak/>
+        <w:t>퀴즈 생성 화면</w:t>
+      </w:r>
+    </w:p>
+    <w:p>
+      <w:pPr>
+        <w:jc w:val="center"/>
+      </w:pPr>
+      <w:r>
+        <w:rPr>
+          <w:noProof/>
+        </w:rPr>
+        <w:drawing>
+          <wp:inline distT="0" distB="0" distL="0" distR="0" wp14:anchorId="4F16DA0D" wp14:editId="1935C7F6">
+            <wp:extent cx="2360337" cy="2880000"/>
+            <wp:effectExtent l="0" t="0" r="1905" b="0"/>
+            <wp:docPr id="7" name="그림 7"/>
+            <wp:cNvGraphicFramePr>
+              <a:graphicFrameLocks xmlns:a="http://schemas.openxmlformats.org/drawingml/2006/main" noChangeAspect="1"/>
+            </wp:cNvGraphicFramePr>
+            <a:graphic xmlns:a="http://schemas.openxmlformats.org/drawingml/2006/main">
+              <a:graphicData uri="http://schemas.openxmlformats.org/drawingml/2006/picture">
+                <pic:pic xmlns:pic="http://schemas.openxmlformats.org/drawingml/2006/picture">
+                  <pic:nvPicPr>
+                    <pic:cNvPr id="1" name=""/>
+                    <pic:cNvPicPr/>
+                  </pic:nvPicPr>
+                  <pic:blipFill>
+                    <a:blip r:embed="rId11"/>
+                    <a:stretch>
+                      <a:fillRect/>
+                    </a:stretch>
+                  </pic:blipFill>
+                  <pic:spPr>
+                    <a:xfrm>
+                      <a:off x="0" y="0"/>
+                      <a:ext cx="2360337" cy="2880000"/>
+                    </a:xfrm>
+                    <a:prstGeom prst="rect">
+                      <a:avLst/>
+                    </a:prstGeom>
+                  </pic:spPr>
+                </pic:pic>
+              </a:graphicData>
+            </a:graphic>
+          </wp:inline>
+        </w:drawing>
+      </w:r>
+    </w:p>
+    <w:p/>
+    <w:p>
+      <w:pPr>
+        <w:pStyle w:val="2"/>
+      </w:pPr>
+      <w:r>
+        <w:rPr>
+          <w:rFonts w:hint="eastAsia"/>
+        </w:rPr>
+        <w:t>퀴즈 참가</w:t>
+      </w:r>
+    </w:p>
+    <w:p>
+      <w:pPr>
+        <w:jc w:val="center"/>
+      </w:pPr>
+      <w:r>
+        <w:rPr>
+          <w:noProof/>
+        </w:rPr>
+        <w:drawing>
+          <wp:inline distT="0" distB="0" distL="0" distR="0" wp14:anchorId="0F9E5D28" wp14:editId="10D60958">
+            <wp:extent cx="5110061" cy="2880000"/>
+            <wp:effectExtent l="0" t="0" r="0" b="0"/>
+            <wp:docPr id="9" name="그림 9"/>
+            <wp:cNvGraphicFramePr>
+              <a:graphicFrameLocks xmlns:a="http://schemas.openxmlformats.org/drawingml/2006/main" noChangeAspect="1"/>
+            </wp:cNvGraphicFramePr>
+            <a:graphic xmlns:a="http://schemas.openxmlformats.org/drawingml/2006/main">
+              <a:graphicData uri="http://schemas.openxmlformats.org/drawingml/2006/picture">
+                <pic:pic xmlns:pic="http://schemas.openxmlformats.org/drawingml/2006/picture">
+                  <pic:nvPicPr>
+                    <pic:cNvPr id="1" name=""/>
+                    <pic:cNvPicPr/>
+                  </pic:nvPicPr>
+                  <pic:blipFill>
+                    <a:blip r:embed="rId12"/>
+                    <a:stretch>
+                      <a:fillRect/>
+                    </a:stretch>
+                  </pic:blipFill>
+                  <pic:spPr>
+                    <a:xfrm>
+                      <a:off x="0" y="0"/>
+                      <a:ext cx="5110061" cy="2880000"/>
+                    </a:xfrm>
+                    <a:prstGeom prst="rect">
+                      <a:avLst/>
+                    </a:prstGeom>
+                  </pic:spPr>
+                </pic:pic>
+              </a:graphicData>
+            </a:graphic>
+          </wp:inline>
+        </w:drawing>
+      </w:r>
+    </w:p>
+    <w:p>
+      <w:pPr>
+        <w:widowControl/>
+        <w:wordWrap/>
+        <w:autoSpaceDE/>
+        <w:autoSpaceDN/>
+      </w:pPr>
+      <w:r>
+        <w:br w:type="page"/>
+      </w:r>
+    </w:p>
+    <w:p>
+      <w:pPr>
+        <w:pStyle w:val="2"/>
+      </w:pPr>
+      <w:r>
+        <w:rPr>
+          <w:rFonts w:hint="eastAsia"/>
+        </w:rPr>
+        <w:lastRenderedPageBreak/>
+        <w:t>회원 관리</w:t>
+      </w:r>
+    </w:p>
+    <w:p>
+      <w:pPr>
+        <w:jc w:val="center"/>
+      </w:pPr>
+      <w:r>
+        <w:rPr>
+          <w:noProof/>
+        </w:rPr>
+        <w:drawing>
+          <wp:inline distT="0" distB="0" distL="0" distR="0" wp14:anchorId="1BD4CA2A" wp14:editId="4114B7E9">
+            <wp:extent cx="4513000" cy="2880000"/>
+            <wp:effectExtent l="0" t="0" r="1905" b="0"/>
+            <wp:docPr id="10" name="그림 10"/>
+            <wp:cNvGraphicFramePr>
+              <a:graphicFrameLocks xmlns:a="http://schemas.openxmlformats.org/drawingml/2006/main" noChangeAspect="1"/>
+            </wp:cNvGraphicFramePr>
+            <a:graphic xmlns:a="http://schemas.openxmlformats.org/drawingml/2006/main">
+              <a:graphicData uri="http://schemas.openxmlformats.org/drawingml/2006/picture">
+                <pic:pic xmlns:pic="http://schemas.openxmlformats.org/drawingml/2006/picture">
+                  <pic:nvPicPr>
+                    <pic:cNvPr id="1" name=""/>
+                    <pic:cNvPicPr/>
+                  </pic:nvPicPr>
+                  <pic:blipFill>
+                    <a:blip r:embed="rId13"/>
+                    <a:stretch>
+                      <a:fillRect/>
+                    </a:stretch>
+                  </pic:blipFill>
+                  <pic:spPr>
+                    <a:xfrm>
+                      <a:off x="0" y="0"/>
+                      <a:ext cx="4513000" cy="2880000"/>
+                    </a:xfrm>
+                    <a:prstGeom prst="rect">
+                      <a:avLst/>
+                    </a:prstGeom>
+                  </pic:spPr>
+                </pic:pic>
+              </a:graphicData>
+            </a:graphic>
+          </wp:inline>
+        </w:drawing>
+      </w:r>
+    </w:p>
+    <w:p>
+      <w:pPr>
+        <w:pStyle w:val="2"/>
+      </w:pPr>
+      <w:r>
+        <w:rPr>
+          <w:rFonts w:hint="eastAsia"/>
+        </w:rPr>
+        <w:t>회원 수정</w:t>
+      </w:r>
+    </w:p>
+    <w:p>
+      <w:pPr>
+        <w:jc w:val="center"/>
+        <w:rPr>
+          <w:rFonts w:hint="eastAsia"/>
+        </w:rPr>
+      </w:pPr>
+      <w:r>
+        <w:rPr>
+          <w:noProof/>
+        </w:rPr>
+        <w:drawing>
+          <wp:inline distT="0" distB="0" distL="0" distR="0" wp14:anchorId="06D14D69" wp14:editId="501CCC7F">
+            <wp:extent cx="3794130" cy="2880000"/>
+            <wp:effectExtent l="0" t="0" r="0" b="0"/>
+            <wp:docPr id="11" name="그림 11"/>
+            <wp:cNvGraphicFramePr>
+              <a:graphicFrameLocks xmlns:a="http://schemas.openxmlformats.org/drawingml/2006/main" noChangeAspect="1"/>
+            </wp:cNvGraphicFramePr>
+            <a:graphic xmlns:a="http://schemas.openxmlformats.org/drawingml/2006/main">
+              <a:graphicData uri="http://schemas.openxmlformats.org/drawingml/2006/picture">
+                <pic:pic xmlns:pic="http://schemas.openxmlformats.org/drawingml/2006/picture">
+                  <pic:nvPicPr>
+                    <pic:cNvPr id="1" name=""/>
+                    <pic:cNvPicPr/>
+                  </pic:nvPicPr>
+                  <pic:blipFill>
+                    <a:blip r:embed="rId14"/>
+                    <a:stretch>
+                      <a:fillRect/>
+                    </a:stretch>
+                  </pic:blipFill>
+                  <pic:spPr>
+                    <a:xfrm>
+                      <a:off x="0" y="0"/>
+                      <a:ext cx="3794130" cy="2880000"/>
+                    </a:xfrm>
+                    <a:prstGeom prst="rect">
+                      <a:avLst/>
+                    </a:prstGeom>
+                  </pic:spPr>
+                </pic:pic>
+              </a:graphicData>
+            </a:graphic>
+          </wp:inline>
+        </w:drawing>
+      </w:r>
     </w:p>
     <w:sectPr>
       <w:pgSz w:w="11906" w:h="16838"/>
@@ -2554,6 +4555,41 @@
       <w:autoSpaceDN w:val="0"/>
     </w:pPr>
   </w:style>
+  <w:style w:type="paragraph" w:styleId="1">
+    <w:name w:val="heading 1"/>
+    <w:basedOn w:val="a"/>
+    <w:next w:val="a"/>
+    <w:link w:val="1Char"/>
+    <w:uiPriority w:val="9"/>
+    <w:qFormat/>
+    <w:rsid w:val="001C7342"/>
+    <w:pPr>
+      <w:keepNext/>
+      <w:outlineLvl w:val="0"/>
+    </w:pPr>
+    <w:rPr>
+      <w:rFonts w:asciiTheme="majorHAnsi" w:eastAsiaTheme="majorEastAsia" w:hAnsiTheme="majorHAnsi" w:cstheme="majorBidi"/>
+      <w:sz w:val="28"/>
+      <w:szCs w:val="28"/>
+    </w:rPr>
+  </w:style>
+  <w:style w:type="paragraph" w:styleId="2">
+    <w:name w:val="heading 2"/>
+    <w:basedOn w:val="a"/>
+    <w:next w:val="a"/>
+    <w:link w:val="2Char"/>
+    <w:uiPriority w:val="9"/>
+    <w:unhideWhenUsed/>
+    <w:qFormat/>
+    <w:rsid w:val="001C7342"/>
+    <w:pPr>
+      <w:keepNext/>
+      <w:outlineLvl w:val="1"/>
+    </w:pPr>
+    <w:rPr>
+      <w:rFonts w:asciiTheme="majorHAnsi" w:eastAsiaTheme="majorEastAsia" w:hAnsiTheme="majorHAnsi" w:cstheme="majorBidi"/>
+    </w:rPr>
+  </w:style>
   <w:style w:type="character" w:default="1" w:styleId="a0">
     <w:name w:val="Default Paragraph Font"/>
     <w:uiPriority w:val="1"/>
@@ -2609,6 +4645,53 @@
     <w:pPr>
       <w:ind w:leftChars="400" w:left="800"/>
     </w:pPr>
+  </w:style>
+  <w:style w:type="character" w:customStyle="1" w:styleId="1Char">
+    <w:name w:val="제목 1 Char"/>
+    <w:basedOn w:val="a0"/>
+    <w:link w:val="1"/>
+    <w:uiPriority w:val="9"/>
+    <w:rsid w:val="001C7342"/>
+    <w:rPr>
+      <w:rFonts w:asciiTheme="majorHAnsi" w:eastAsiaTheme="majorEastAsia" w:hAnsiTheme="majorHAnsi" w:cstheme="majorBidi"/>
+      <w:sz w:val="28"/>
+      <w:szCs w:val="28"/>
+    </w:rPr>
+  </w:style>
+  <w:style w:type="paragraph" w:styleId="TOC">
+    <w:name w:val="TOC Heading"/>
+    <w:basedOn w:val="1"/>
+    <w:next w:val="a"/>
+    <w:uiPriority w:val="39"/>
+    <w:unhideWhenUsed/>
+    <w:qFormat/>
+    <w:rsid w:val="001C7342"/>
+    <w:pPr>
+      <w:keepLines/>
+      <w:widowControl/>
+      <w:wordWrap/>
+      <w:autoSpaceDE/>
+      <w:autoSpaceDN/>
+      <w:spacing w:before="240" w:after="0"/>
+      <w:jc w:val="left"/>
+      <w:outlineLvl w:val="9"/>
+    </w:pPr>
+    <w:rPr>
+      <w:color w:val="2F5496" w:themeColor="accent1" w:themeShade="BF"/>
+      <w:kern w:val="0"/>
+      <w:sz w:val="32"/>
+      <w:szCs w:val="32"/>
+    </w:rPr>
+  </w:style>
+  <w:style w:type="character" w:customStyle="1" w:styleId="2Char">
+    <w:name w:val="제목 2 Char"/>
+    <w:basedOn w:val="a0"/>
+    <w:link w:val="2"/>
+    <w:uiPriority w:val="9"/>
+    <w:rsid w:val="001C7342"/>
+    <w:rPr>
+      <w:rFonts w:asciiTheme="majorHAnsi" w:eastAsiaTheme="majorEastAsia" w:hAnsiTheme="majorHAnsi" w:cstheme="majorBidi"/>
+    </w:rPr>
   </w:style>
 </w:styles>
 </file>
@@ -2906,4 +4989,16 @@
     </a:ext>
   </a:extLst>
 </a:theme>
+</file>
+
+<file path=customXml/item1.xml><?xml version="1.0" encoding="utf-8"?>
+<b:Sources xmlns:b="http://schemas.openxmlformats.org/officeDocument/2006/bibliography" xmlns="http://schemas.openxmlformats.org/officeDocument/2006/bibliography" SelectedStyle="\APASixthEditionOfficeOnline.xsl" StyleName="APA" Version="6"/>
+</file>
+
+<file path=customXml/itemProps1.xml><?xml version="1.0" encoding="utf-8"?>
+<ds:datastoreItem xmlns:ds="http://schemas.openxmlformats.org/officeDocument/2006/customXml" ds:itemID="{FA66ACEE-C52A-46F8-8E69-686B1509036A}">
+  <ds:schemaRefs>
+    <ds:schemaRef ds:uri="http://schemas.openxmlformats.org/officeDocument/2006/bibliography"/>
+  </ds:schemaRefs>
+</ds:datastoreItem>
 </file>
--- a/Java2_201811853_홍순원_보고서.docx
+++ b/Java2_201811853_홍순원_보고서.docx
@@ -315,6 +315,9 @@
         <w:wordWrap/>
         <w:autoSpaceDE/>
         <w:autoSpaceDN/>
+        <w:rPr>
+          <w:rFonts w:hint="eastAsia"/>
+        </w:rPr>
       </w:pPr>
       <w:r>
         <w:br w:type="page"/>
@@ -325,7 +328,7 @@
         <w:rPr>
           <w:lang w:val="ko-KR"/>
         </w:rPr>
-        <w:id w:val="-1636166882"/>
+        <w:id w:val="1753548653"/>
         <w:docPartObj>
           <w:docPartGallery w:val="Table of Contents"/>
           <w:docPartUnique/>
@@ -351,21 +354,1194 @@
             <w:rPr>
               <w:lang w:val="ko-KR"/>
             </w:rPr>
-            <w:t>목차</w:t>
+            <w:t>내용</w:t>
           </w:r>
         </w:p>
         <w:p>
-          <w:fldSimple w:instr=" TOC \o &quot;1-3&quot; \h \z \u ">
-            <w:r>
-              <w:rPr>
-                <w:rFonts w:hint="eastAsia"/>
-                <w:b/>
-                <w:bCs/>
-                <w:noProof/>
-              </w:rPr>
-              <w:t>목차 항목을 찾을 수 없습니다.</w:t>
-            </w:r>
-          </w:fldSimple>
+          <w:pPr>
+            <w:pStyle w:val="10"/>
+            <w:tabs>
+              <w:tab w:val="right" w:leader="dot" w:pos="9016"/>
+            </w:tabs>
+            <w:rPr>
+              <w:noProof/>
+            </w:rPr>
+          </w:pPr>
+          <w:r>
+            <w:fldChar w:fldCharType="begin"/>
+          </w:r>
+          <w:r>
+            <w:instrText xml:space="preserve"> TOC \o "1-3" \h \z \u </w:instrText>
+          </w:r>
+          <w:r>
+            <w:fldChar w:fldCharType="separate"/>
+          </w:r>
+          <w:hyperlink w:anchor="_Toc74837744" w:history="1">
+            <w:r>
+              <w:rPr>
+                <w:rStyle w:val="a5"/>
+                <w:noProof/>
+              </w:rPr>
+              <w:t>개요</w:t>
+            </w:r>
+            <w:r>
+              <w:rPr>
+                <w:noProof/>
+                <w:webHidden/>
+              </w:rPr>
+              <w:tab/>
+            </w:r>
+            <w:r>
+              <w:rPr>
+                <w:noProof/>
+                <w:webHidden/>
+              </w:rPr>
+              <w:fldChar w:fldCharType="begin"/>
+            </w:r>
+            <w:r>
+              <w:rPr>
+                <w:noProof/>
+                <w:webHidden/>
+              </w:rPr>
+              <w:instrText xml:space="preserve"> PAGEREF _Toc74837744 \h </w:instrText>
+            </w:r>
+            <w:r>
+              <w:rPr>
+                <w:noProof/>
+                <w:webHidden/>
+              </w:rPr>
+            </w:r>
+            <w:r>
+              <w:rPr>
+                <w:noProof/>
+                <w:webHidden/>
+              </w:rPr>
+              <w:fldChar w:fldCharType="separate"/>
+            </w:r>
+            <w:r>
+              <w:rPr>
+                <w:noProof/>
+                <w:webHidden/>
+              </w:rPr>
+              <w:t>3</w:t>
+            </w:r>
+            <w:r>
+              <w:rPr>
+                <w:noProof/>
+                <w:webHidden/>
+              </w:rPr>
+              <w:fldChar w:fldCharType="end"/>
+            </w:r>
+          </w:hyperlink>
+        </w:p>
+        <w:p>
+          <w:pPr>
+            <w:pStyle w:val="10"/>
+            <w:tabs>
+              <w:tab w:val="right" w:leader="dot" w:pos="9016"/>
+            </w:tabs>
+            <w:rPr>
+              <w:noProof/>
+            </w:rPr>
+          </w:pPr>
+          <w:hyperlink w:anchor="_Toc74837745" w:history="1">
+            <w:r>
+              <w:rPr>
+                <w:rStyle w:val="a5"/>
+                <w:noProof/>
+              </w:rPr>
+              <w:t>프로그램 소개</w:t>
+            </w:r>
+            <w:r>
+              <w:rPr>
+                <w:noProof/>
+                <w:webHidden/>
+              </w:rPr>
+              <w:tab/>
+            </w:r>
+            <w:r>
+              <w:rPr>
+                <w:noProof/>
+                <w:webHidden/>
+              </w:rPr>
+              <w:fldChar w:fldCharType="begin"/>
+            </w:r>
+            <w:r>
+              <w:rPr>
+                <w:noProof/>
+                <w:webHidden/>
+              </w:rPr>
+              <w:instrText xml:space="preserve"> PAGEREF _Toc74837745 \h </w:instrText>
+            </w:r>
+            <w:r>
+              <w:rPr>
+                <w:noProof/>
+                <w:webHidden/>
+              </w:rPr>
+            </w:r>
+            <w:r>
+              <w:rPr>
+                <w:noProof/>
+                <w:webHidden/>
+              </w:rPr>
+              <w:fldChar w:fldCharType="separate"/>
+            </w:r>
+            <w:r>
+              <w:rPr>
+                <w:noProof/>
+                <w:webHidden/>
+              </w:rPr>
+              <w:t>3</w:t>
+            </w:r>
+            <w:r>
+              <w:rPr>
+                <w:noProof/>
+                <w:webHidden/>
+              </w:rPr>
+              <w:fldChar w:fldCharType="end"/>
+            </w:r>
+          </w:hyperlink>
+        </w:p>
+        <w:p>
+          <w:pPr>
+            <w:pStyle w:val="10"/>
+            <w:tabs>
+              <w:tab w:val="right" w:leader="dot" w:pos="9016"/>
+            </w:tabs>
+            <w:rPr>
+              <w:noProof/>
+            </w:rPr>
+          </w:pPr>
+          <w:hyperlink w:anchor="_Toc74837746" w:history="1">
+            <w:r>
+              <w:rPr>
+                <w:rStyle w:val="a5"/>
+                <w:noProof/>
+              </w:rPr>
+              <w:t>구성도</w:t>
+            </w:r>
+            <w:r>
+              <w:rPr>
+                <w:noProof/>
+                <w:webHidden/>
+              </w:rPr>
+              <w:tab/>
+            </w:r>
+            <w:r>
+              <w:rPr>
+                <w:noProof/>
+                <w:webHidden/>
+              </w:rPr>
+              <w:fldChar w:fldCharType="begin"/>
+            </w:r>
+            <w:r>
+              <w:rPr>
+                <w:noProof/>
+                <w:webHidden/>
+              </w:rPr>
+              <w:instrText xml:space="preserve"> PAGEREF _Toc74837746 \h </w:instrText>
+            </w:r>
+            <w:r>
+              <w:rPr>
+                <w:noProof/>
+                <w:webHidden/>
+              </w:rPr>
+            </w:r>
+            <w:r>
+              <w:rPr>
+                <w:noProof/>
+                <w:webHidden/>
+              </w:rPr>
+              <w:fldChar w:fldCharType="separate"/>
+            </w:r>
+            <w:r>
+              <w:rPr>
+                <w:noProof/>
+                <w:webHidden/>
+              </w:rPr>
+              <w:t>3</w:t>
+            </w:r>
+            <w:r>
+              <w:rPr>
+                <w:noProof/>
+                <w:webHidden/>
+              </w:rPr>
+              <w:fldChar w:fldCharType="end"/>
+            </w:r>
+          </w:hyperlink>
+        </w:p>
+        <w:p>
+          <w:pPr>
+            <w:pStyle w:val="20"/>
+            <w:tabs>
+              <w:tab w:val="right" w:leader="dot" w:pos="9016"/>
+            </w:tabs>
+            <w:ind w:left="400"/>
+            <w:rPr>
+              <w:noProof/>
+            </w:rPr>
+          </w:pPr>
+          <w:hyperlink w:anchor="_Toc74837747" w:history="1">
+            <w:r>
+              <w:rPr>
+                <w:rStyle w:val="a5"/>
+                <w:noProof/>
+              </w:rPr>
+              <w:t>데이터베이스 접속 정보</w:t>
+            </w:r>
+            <w:r>
+              <w:rPr>
+                <w:noProof/>
+                <w:webHidden/>
+              </w:rPr>
+              <w:tab/>
+            </w:r>
+            <w:r>
+              <w:rPr>
+                <w:noProof/>
+                <w:webHidden/>
+              </w:rPr>
+              <w:fldChar w:fldCharType="begin"/>
+            </w:r>
+            <w:r>
+              <w:rPr>
+                <w:noProof/>
+                <w:webHidden/>
+              </w:rPr>
+              <w:instrText xml:space="preserve"> PAGEREF _Toc74837747 \h </w:instrText>
+            </w:r>
+            <w:r>
+              <w:rPr>
+                <w:noProof/>
+                <w:webHidden/>
+              </w:rPr>
+            </w:r>
+            <w:r>
+              <w:rPr>
+                <w:noProof/>
+                <w:webHidden/>
+              </w:rPr>
+              <w:fldChar w:fldCharType="separate"/>
+            </w:r>
+            <w:r>
+              <w:rPr>
+                <w:noProof/>
+                <w:webHidden/>
+              </w:rPr>
+              <w:t>4</w:t>
+            </w:r>
+            <w:r>
+              <w:rPr>
+                <w:noProof/>
+                <w:webHidden/>
+              </w:rPr>
+              <w:fldChar w:fldCharType="end"/>
+            </w:r>
+          </w:hyperlink>
+        </w:p>
+        <w:p>
+          <w:pPr>
+            <w:pStyle w:val="10"/>
+            <w:tabs>
+              <w:tab w:val="right" w:leader="dot" w:pos="9016"/>
+            </w:tabs>
+            <w:rPr>
+              <w:noProof/>
+            </w:rPr>
+          </w:pPr>
+          <w:hyperlink w:anchor="_Toc74837748" w:history="1">
+            <w:r>
+              <w:rPr>
+                <w:rStyle w:val="a5"/>
+                <w:noProof/>
+              </w:rPr>
+              <w:t>데이터베이스 세부사항</w:t>
+            </w:r>
+            <w:r>
+              <w:rPr>
+                <w:noProof/>
+                <w:webHidden/>
+              </w:rPr>
+              <w:tab/>
+            </w:r>
+            <w:r>
+              <w:rPr>
+                <w:noProof/>
+                <w:webHidden/>
+              </w:rPr>
+              <w:fldChar w:fldCharType="begin"/>
+            </w:r>
+            <w:r>
+              <w:rPr>
+                <w:noProof/>
+                <w:webHidden/>
+              </w:rPr>
+              <w:instrText xml:space="preserve"> PAGEREF _Toc74837748 \h </w:instrText>
+            </w:r>
+            <w:r>
+              <w:rPr>
+                <w:noProof/>
+                <w:webHidden/>
+              </w:rPr>
+            </w:r>
+            <w:r>
+              <w:rPr>
+                <w:noProof/>
+                <w:webHidden/>
+              </w:rPr>
+              <w:fldChar w:fldCharType="separate"/>
+            </w:r>
+            <w:r>
+              <w:rPr>
+                <w:noProof/>
+                <w:webHidden/>
+              </w:rPr>
+              <w:t>4</w:t>
+            </w:r>
+            <w:r>
+              <w:rPr>
+                <w:noProof/>
+                <w:webHidden/>
+              </w:rPr>
+              <w:fldChar w:fldCharType="end"/>
+            </w:r>
+          </w:hyperlink>
+        </w:p>
+        <w:p>
+          <w:pPr>
+            <w:pStyle w:val="20"/>
+            <w:tabs>
+              <w:tab w:val="right" w:leader="dot" w:pos="9016"/>
+            </w:tabs>
+            <w:ind w:left="400"/>
+            <w:rPr>
+              <w:noProof/>
+            </w:rPr>
+          </w:pPr>
+          <w:hyperlink w:anchor="_Toc74837749" w:history="1">
+            <w:r>
+              <w:rPr>
+                <w:rStyle w:val="a5"/>
+                <w:noProof/>
+              </w:rPr>
+              <w:t>테이블 목록</w:t>
+            </w:r>
+            <w:r>
+              <w:rPr>
+                <w:noProof/>
+                <w:webHidden/>
+              </w:rPr>
+              <w:tab/>
+            </w:r>
+            <w:r>
+              <w:rPr>
+                <w:noProof/>
+                <w:webHidden/>
+              </w:rPr>
+              <w:fldChar w:fldCharType="begin"/>
+            </w:r>
+            <w:r>
+              <w:rPr>
+                <w:noProof/>
+                <w:webHidden/>
+              </w:rPr>
+              <w:instrText xml:space="preserve"> PAGEREF _Toc74837749 \h </w:instrText>
+            </w:r>
+            <w:r>
+              <w:rPr>
+                <w:noProof/>
+                <w:webHidden/>
+              </w:rPr>
+            </w:r>
+            <w:r>
+              <w:rPr>
+                <w:noProof/>
+                <w:webHidden/>
+              </w:rPr>
+              <w:fldChar w:fldCharType="separate"/>
+            </w:r>
+            <w:r>
+              <w:rPr>
+                <w:noProof/>
+                <w:webHidden/>
+              </w:rPr>
+              <w:t>4</w:t>
+            </w:r>
+            <w:r>
+              <w:rPr>
+                <w:noProof/>
+                <w:webHidden/>
+              </w:rPr>
+              <w:fldChar w:fldCharType="end"/>
+            </w:r>
+          </w:hyperlink>
+        </w:p>
+        <w:p>
+          <w:pPr>
+            <w:pStyle w:val="20"/>
+            <w:tabs>
+              <w:tab w:val="right" w:leader="dot" w:pos="9016"/>
+            </w:tabs>
+            <w:ind w:left="400"/>
+            <w:rPr>
+              <w:noProof/>
+            </w:rPr>
+          </w:pPr>
+          <w:hyperlink w:anchor="_Toc74837750" w:history="1">
+            <w:r>
+              <w:rPr>
+                <w:rStyle w:val="a5"/>
+                <w:noProof/>
+              </w:rPr>
+              <w:t>테이블별 컬럼 목록</w:t>
+            </w:r>
+            <w:r>
+              <w:rPr>
+                <w:noProof/>
+                <w:webHidden/>
+              </w:rPr>
+              <w:tab/>
+            </w:r>
+            <w:r>
+              <w:rPr>
+                <w:noProof/>
+                <w:webHidden/>
+              </w:rPr>
+              <w:fldChar w:fldCharType="begin"/>
+            </w:r>
+            <w:r>
+              <w:rPr>
+                <w:noProof/>
+                <w:webHidden/>
+              </w:rPr>
+              <w:instrText xml:space="preserve"> PAGEREF _Toc74837750 \h </w:instrText>
+            </w:r>
+            <w:r>
+              <w:rPr>
+                <w:noProof/>
+                <w:webHidden/>
+              </w:rPr>
+            </w:r>
+            <w:r>
+              <w:rPr>
+                <w:noProof/>
+                <w:webHidden/>
+              </w:rPr>
+              <w:fldChar w:fldCharType="separate"/>
+            </w:r>
+            <w:r>
+              <w:rPr>
+                <w:noProof/>
+                <w:webHidden/>
+              </w:rPr>
+              <w:t>4</w:t>
+            </w:r>
+            <w:r>
+              <w:rPr>
+                <w:noProof/>
+                <w:webHidden/>
+              </w:rPr>
+              <w:fldChar w:fldCharType="end"/>
+            </w:r>
+          </w:hyperlink>
+        </w:p>
+        <w:p>
+          <w:pPr>
+            <w:pStyle w:val="10"/>
+            <w:tabs>
+              <w:tab w:val="right" w:leader="dot" w:pos="9016"/>
+            </w:tabs>
+            <w:rPr>
+              <w:noProof/>
+            </w:rPr>
+          </w:pPr>
+          <w:hyperlink w:anchor="_Toc74837751" w:history="1">
+            <w:r>
+              <w:rPr>
+                <w:rStyle w:val="a5"/>
+                <w:noProof/>
+              </w:rPr>
+              <w:t>프로그램 세부사항</w:t>
+            </w:r>
+            <w:r>
+              <w:rPr>
+                <w:noProof/>
+                <w:webHidden/>
+              </w:rPr>
+              <w:tab/>
+            </w:r>
+            <w:r>
+              <w:rPr>
+                <w:noProof/>
+                <w:webHidden/>
+              </w:rPr>
+              <w:fldChar w:fldCharType="begin"/>
+            </w:r>
+            <w:r>
+              <w:rPr>
+                <w:noProof/>
+                <w:webHidden/>
+              </w:rPr>
+              <w:instrText xml:space="preserve"> PAGEREF _Toc74837751 \h </w:instrText>
+            </w:r>
+            <w:r>
+              <w:rPr>
+                <w:noProof/>
+                <w:webHidden/>
+              </w:rPr>
+            </w:r>
+            <w:r>
+              <w:rPr>
+                <w:noProof/>
+                <w:webHidden/>
+              </w:rPr>
+              <w:fldChar w:fldCharType="separate"/>
+            </w:r>
+            <w:r>
+              <w:rPr>
+                <w:noProof/>
+                <w:webHidden/>
+              </w:rPr>
+              <w:t>6</w:t>
+            </w:r>
+            <w:r>
+              <w:rPr>
+                <w:noProof/>
+                <w:webHidden/>
+              </w:rPr>
+              <w:fldChar w:fldCharType="end"/>
+            </w:r>
+          </w:hyperlink>
+        </w:p>
+        <w:p>
+          <w:pPr>
+            <w:pStyle w:val="20"/>
+            <w:tabs>
+              <w:tab w:val="right" w:leader="dot" w:pos="9016"/>
+            </w:tabs>
+            <w:ind w:left="400"/>
+            <w:rPr>
+              <w:noProof/>
+            </w:rPr>
+          </w:pPr>
+          <w:hyperlink w:anchor="_Toc74837752" w:history="1">
+            <w:r>
+              <w:rPr>
+                <w:rStyle w:val="a5"/>
+                <w:noProof/>
+              </w:rPr>
+              <w:t>클래스</w:t>
+            </w:r>
+            <w:r>
+              <w:rPr>
+                <w:noProof/>
+                <w:webHidden/>
+              </w:rPr>
+              <w:tab/>
+            </w:r>
+            <w:r>
+              <w:rPr>
+                <w:noProof/>
+                <w:webHidden/>
+              </w:rPr>
+              <w:fldChar w:fldCharType="begin"/>
+            </w:r>
+            <w:r>
+              <w:rPr>
+                <w:noProof/>
+                <w:webHidden/>
+              </w:rPr>
+              <w:instrText xml:space="preserve"> PAGEREF _Toc74837752 \h </w:instrText>
+            </w:r>
+            <w:r>
+              <w:rPr>
+                <w:noProof/>
+                <w:webHidden/>
+              </w:rPr>
+            </w:r>
+            <w:r>
+              <w:rPr>
+                <w:noProof/>
+                <w:webHidden/>
+              </w:rPr>
+              <w:fldChar w:fldCharType="separate"/>
+            </w:r>
+            <w:r>
+              <w:rPr>
+                <w:noProof/>
+                <w:webHidden/>
+              </w:rPr>
+              <w:t>6</w:t>
+            </w:r>
+            <w:r>
+              <w:rPr>
+                <w:noProof/>
+                <w:webHidden/>
+              </w:rPr>
+              <w:fldChar w:fldCharType="end"/>
+            </w:r>
+          </w:hyperlink>
+        </w:p>
+        <w:p>
+          <w:pPr>
+            <w:pStyle w:val="20"/>
+            <w:tabs>
+              <w:tab w:val="right" w:leader="dot" w:pos="9016"/>
+            </w:tabs>
+            <w:ind w:left="400"/>
+            <w:rPr>
+              <w:noProof/>
+            </w:rPr>
+          </w:pPr>
+          <w:hyperlink w:anchor="_Toc74837753" w:history="1">
+            <w:r>
+              <w:rPr>
+                <w:rStyle w:val="a5"/>
+                <w:noProof/>
+              </w:rPr>
+              <w:t>프로그램 동작</w:t>
+            </w:r>
+            <w:r>
+              <w:rPr>
+                <w:noProof/>
+                <w:webHidden/>
+              </w:rPr>
+              <w:tab/>
+            </w:r>
+            <w:r>
+              <w:rPr>
+                <w:noProof/>
+                <w:webHidden/>
+              </w:rPr>
+              <w:fldChar w:fldCharType="begin"/>
+            </w:r>
+            <w:r>
+              <w:rPr>
+                <w:noProof/>
+                <w:webHidden/>
+              </w:rPr>
+              <w:instrText xml:space="preserve"> PAGEREF _Toc74837753 \h </w:instrText>
+            </w:r>
+            <w:r>
+              <w:rPr>
+                <w:noProof/>
+                <w:webHidden/>
+              </w:rPr>
+            </w:r>
+            <w:r>
+              <w:rPr>
+                <w:noProof/>
+                <w:webHidden/>
+              </w:rPr>
+              <w:fldChar w:fldCharType="separate"/>
+            </w:r>
+            <w:r>
+              <w:rPr>
+                <w:noProof/>
+                <w:webHidden/>
+              </w:rPr>
+              <w:t>6</w:t>
+            </w:r>
+            <w:r>
+              <w:rPr>
+                <w:noProof/>
+                <w:webHidden/>
+              </w:rPr>
+              <w:fldChar w:fldCharType="end"/>
+            </w:r>
+          </w:hyperlink>
+        </w:p>
+        <w:p>
+          <w:pPr>
+            <w:pStyle w:val="10"/>
+            <w:tabs>
+              <w:tab w:val="right" w:leader="dot" w:pos="9016"/>
+            </w:tabs>
+            <w:rPr>
+              <w:noProof/>
+            </w:rPr>
+          </w:pPr>
+          <w:hyperlink w:anchor="_Toc74837754" w:history="1">
+            <w:r>
+              <w:rPr>
+                <w:rStyle w:val="a5"/>
+                <w:noProof/>
+              </w:rPr>
+              <w:t>동작 결과</w:t>
+            </w:r>
+            <w:r>
+              <w:rPr>
+                <w:noProof/>
+                <w:webHidden/>
+              </w:rPr>
+              <w:tab/>
+            </w:r>
+            <w:r>
+              <w:rPr>
+                <w:noProof/>
+                <w:webHidden/>
+              </w:rPr>
+              <w:fldChar w:fldCharType="begin"/>
+            </w:r>
+            <w:r>
+              <w:rPr>
+                <w:noProof/>
+                <w:webHidden/>
+              </w:rPr>
+              <w:instrText xml:space="preserve"> PAGEREF _Toc74837754 \h </w:instrText>
+            </w:r>
+            <w:r>
+              <w:rPr>
+                <w:noProof/>
+                <w:webHidden/>
+              </w:rPr>
+            </w:r>
+            <w:r>
+              <w:rPr>
+                <w:noProof/>
+                <w:webHidden/>
+              </w:rPr>
+              <w:fldChar w:fldCharType="separate"/>
+            </w:r>
+            <w:r>
+              <w:rPr>
+                <w:noProof/>
+                <w:webHidden/>
+              </w:rPr>
+              <w:t>7</w:t>
+            </w:r>
+            <w:r>
+              <w:rPr>
+                <w:noProof/>
+                <w:webHidden/>
+              </w:rPr>
+              <w:fldChar w:fldCharType="end"/>
+            </w:r>
+          </w:hyperlink>
+        </w:p>
+        <w:p>
+          <w:pPr>
+            <w:pStyle w:val="20"/>
+            <w:tabs>
+              <w:tab w:val="right" w:leader="dot" w:pos="9016"/>
+            </w:tabs>
+            <w:ind w:left="400"/>
+            <w:rPr>
+              <w:noProof/>
+            </w:rPr>
+          </w:pPr>
+          <w:hyperlink w:anchor="_Toc74837755" w:history="1">
+            <w:r>
+              <w:rPr>
+                <w:rStyle w:val="a5"/>
+                <w:noProof/>
+              </w:rPr>
+              <w:t>로그인 화면</w:t>
+            </w:r>
+            <w:r>
+              <w:rPr>
+                <w:noProof/>
+                <w:webHidden/>
+              </w:rPr>
+              <w:tab/>
+            </w:r>
+            <w:r>
+              <w:rPr>
+                <w:noProof/>
+                <w:webHidden/>
+              </w:rPr>
+              <w:fldChar w:fldCharType="begin"/>
+            </w:r>
+            <w:r>
+              <w:rPr>
+                <w:noProof/>
+                <w:webHidden/>
+              </w:rPr>
+              <w:instrText xml:space="preserve"> PAGEREF _Toc74837755 \h </w:instrText>
+            </w:r>
+            <w:r>
+              <w:rPr>
+                <w:noProof/>
+                <w:webHidden/>
+              </w:rPr>
+            </w:r>
+            <w:r>
+              <w:rPr>
+                <w:noProof/>
+                <w:webHidden/>
+              </w:rPr>
+              <w:fldChar w:fldCharType="separate"/>
+            </w:r>
+            <w:r>
+              <w:rPr>
+                <w:noProof/>
+                <w:webHidden/>
+              </w:rPr>
+              <w:t>7</w:t>
+            </w:r>
+            <w:r>
+              <w:rPr>
+                <w:noProof/>
+                <w:webHidden/>
+              </w:rPr>
+              <w:fldChar w:fldCharType="end"/>
+            </w:r>
+          </w:hyperlink>
+        </w:p>
+        <w:p>
+          <w:pPr>
+            <w:pStyle w:val="20"/>
+            <w:tabs>
+              <w:tab w:val="right" w:leader="dot" w:pos="9016"/>
+            </w:tabs>
+            <w:ind w:left="400"/>
+            <w:rPr>
+              <w:noProof/>
+            </w:rPr>
+          </w:pPr>
+          <w:hyperlink w:anchor="_Toc74837756" w:history="1">
+            <w:r>
+              <w:rPr>
+                <w:rStyle w:val="a5"/>
+                <w:noProof/>
+              </w:rPr>
+              <w:t>퀴즈 관리 화면</w:t>
+            </w:r>
+            <w:r>
+              <w:rPr>
+                <w:noProof/>
+                <w:webHidden/>
+              </w:rPr>
+              <w:tab/>
+            </w:r>
+            <w:r>
+              <w:rPr>
+                <w:noProof/>
+                <w:webHidden/>
+              </w:rPr>
+              <w:fldChar w:fldCharType="begin"/>
+            </w:r>
+            <w:r>
+              <w:rPr>
+                <w:noProof/>
+                <w:webHidden/>
+              </w:rPr>
+              <w:instrText xml:space="preserve"> PAGEREF _Toc74837756 \h </w:instrText>
+            </w:r>
+            <w:r>
+              <w:rPr>
+                <w:noProof/>
+                <w:webHidden/>
+              </w:rPr>
+            </w:r>
+            <w:r>
+              <w:rPr>
+                <w:noProof/>
+                <w:webHidden/>
+              </w:rPr>
+              <w:fldChar w:fldCharType="separate"/>
+            </w:r>
+            <w:r>
+              <w:rPr>
+                <w:noProof/>
+                <w:webHidden/>
+              </w:rPr>
+              <w:t>7</w:t>
+            </w:r>
+            <w:r>
+              <w:rPr>
+                <w:noProof/>
+                <w:webHidden/>
+              </w:rPr>
+              <w:fldChar w:fldCharType="end"/>
+            </w:r>
+          </w:hyperlink>
+        </w:p>
+        <w:p>
+          <w:pPr>
+            <w:pStyle w:val="20"/>
+            <w:tabs>
+              <w:tab w:val="right" w:leader="dot" w:pos="9016"/>
+            </w:tabs>
+            <w:ind w:left="400"/>
+            <w:rPr>
+              <w:noProof/>
+            </w:rPr>
+          </w:pPr>
+          <w:hyperlink w:anchor="_Toc74837757" w:history="1">
+            <w:r>
+              <w:rPr>
+                <w:rStyle w:val="a5"/>
+                <w:noProof/>
+              </w:rPr>
+              <w:t>퀴즈 생성 화면</w:t>
+            </w:r>
+            <w:r>
+              <w:rPr>
+                <w:noProof/>
+                <w:webHidden/>
+              </w:rPr>
+              <w:tab/>
+            </w:r>
+            <w:r>
+              <w:rPr>
+                <w:noProof/>
+                <w:webHidden/>
+              </w:rPr>
+              <w:fldChar w:fldCharType="begin"/>
+            </w:r>
+            <w:r>
+              <w:rPr>
+                <w:noProof/>
+                <w:webHidden/>
+              </w:rPr>
+              <w:instrText xml:space="preserve"> PAGEREF _Toc74837757 \h </w:instrText>
+            </w:r>
+            <w:r>
+              <w:rPr>
+                <w:noProof/>
+                <w:webHidden/>
+              </w:rPr>
+            </w:r>
+            <w:r>
+              <w:rPr>
+                <w:noProof/>
+                <w:webHidden/>
+              </w:rPr>
+              <w:fldChar w:fldCharType="separate"/>
+            </w:r>
+            <w:r>
+              <w:rPr>
+                <w:noProof/>
+                <w:webHidden/>
+              </w:rPr>
+              <w:t>8</w:t>
+            </w:r>
+            <w:r>
+              <w:rPr>
+                <w:noProof/>
+                <w:webHidden/>
+              </w:rPr>
+              <w:fldChar w:fldCharType="end"/>
+            </w:r>
+          </w:hyperlink>
+        </w:p>
+        <w:p>
+          <w:pPr>
+            <w:pStyle w:val="20"/>
+            <w:tabs>
+              <w:tab w:val="right" w:leader="dot" w:pos="9016"/>
+            </w:tabs>
+            <w:ind w:left="400"/>
+            <w:rPr>
+              <w:noProof/>
+            </w:rPr>
+          </w:pPr>
+          <w:hyperlink w:anchor="_Toc74837758" w:history="1">
+            <w:r>
+              <w:rPr>
+                <w:rStyle w:val="a5"/>
+                <w:noProof/>
+              </w:rPr>
+              <w:t>퀴즈 참가</w:t>
+            </w:r>
+            <w:r>
+              <w:rPr>
+                <w:noProof/>
+                <w:webHidden/>
+              </w:rPr>
+              <w:tab/>
+            </w:r>
+            <w:r>
+              <w:rPr>
+                <w:noProof/>
+                <w:webHidden/>
+              </w:rPr>
+              <w:fldChar w:fldCharType="begin"/>
+            </w:r>
+            <w:r>
+              <w:rPr>
+                <w:noProof/>
+                <w:webHidden/>
+              </w:rPr>
+              <w:instrText xml:space="preserve"> PAGEREF _Toc74837758 \h </w:instrText>
+            </w:r>
+            <w:r>
+              <w:rPr>
+                <w:noProof/>
+                <w:webHidden/>
+              </w:rPr>
+            </w:r>
+            <w:r>
+              <w:rPr>
+                <w:noProof/>
+                <w:webHidden/>
+              </w:rPr>
+              <w:fldChar w:fldCharType="separate"/>
+            </w:r>
+            <w:r>
+              <w:rPr>
+                <w:noProof/>
+                <w:webHidden/>
+              </w:rPr>
+              <w:t>8</w:t>
+            </w:r>
+            <w:r>
+              <w:rPr>
+                <w:noProof/>
+                <w:webHidden/>
+              </w:rPr>
+              <w:fldChar w:fldCharType="end"/>
+            </w:r>
+          </w:hyperlink>
+        </w:p>
+        <w:p>
+          <w:pPr>
+            <w:pStyle w:val="20"/>
+            <w:tabs>
+              <w:tab w:val="right" w:leader="dot" w:pos="9016"/>
+            </w:tabs>
+            <w:ind w:left="400"/>
+            <w:rPr>
+              <w:noProof/>
+            </w:rPr>
+          </w:pPr>
+          <w:hyperlink w:anchor="_Toc74837759" w:history="1">
+            <w:r>
+              <w:rPr>
+                <w:rStyle w:val="a5"/>
+                <w:noProof/>
+              </w:rPr>
+              <w:t>회원 관리</w:t>
+            </w:r>
+            <w:r>
+              <w:rPr>
+                <w:noProof/>
+                <w:webHidden/>
+              </w:rPr>
+              <w:tab/>
+            </w:r>
+            <w:r>
+              <w:rPr>
+                <w:noProof/>
+                <w:webHidden/>
+              </w:rPr>
+              <w:fldChar w:fldCharType="begin"/>
+            </w:r>
+            <w:r>
+              <w:rPr>
+                <w:noProof/>
+                <w:webHidden/>
+              </w:rPr>
+              <w:instrText xml:space="preserve"> PAGEREF _Toc74837759 \h </w:instrText>
+            </w:r>
+            <w:r>
+              <w:rPr>
+                <w:noProof/>
+                <w:webHidden/>
+              </w:rPr>
+            </w:r>
+            <w:r>
+              <w:rPr>
+                <w:noProof/>
+                <w:webHidden/>
+              </w:rPr>
+              <w:fldChar w:fldCharType="separate"/>
+            </w:r>
+            <w:r>
+              <w:rPr>
+                <w:noProof/>
+                <w:webHidden/>
+              </w:rPr>
+              <w:t>9</w:t>
+            </w:r>
+            <w:r>
+              <w:rPr>
+                <w:noProof/>
+                <w:webHidden/>
+              </w:rPr>
+              <w:fldChar w:fldCharType="end"/>
+            </w:r>
+          </w:hyperlink>
+        </w:p>
+        <w:p>
+          <w:pPr>
+            <w:pStyle w:val="20"/>
+            <w:tabs>
+              <w:tab w:val="right" w:leader="dot" w:pos="9016"/>
+            </w:tabs>
+            <w:ind w:left="400"/>
+            <w:rPr>
+              <w:noProof/>
+            </w:rPr>
+          </w:pPr>
+          <w:hyperlink w:anchor="_Toc74837760" w:history="1">
+            <w:r>
+              <w:rPr>
+                <w:rStyle w:val="a5"/>
+                <w:noProof/>
+              </w:rPr>
+              <w:t>회원 수정</w:t>
+            </w:r>
+            <w:r>
+              <w:rPr>
+                <w:noProof/>
+                <w:webHidden/>
+              </w:rPr>
+              <w:tab/>
+            </w:r>
+            <w:r>
+              <w:rPr>
+                <w:noProof/>
+                <w:webHidden/>
+              </w:rPr>
+              <w:fldChar w:fldCharType="begin"/>
+            </w:r>
+            <w:r>
+              <w:rPr>
+                <w:noProof/>
+                <w:webHidden/>
+              </w:rPr>
+              <w:instrText xml:space="preserve"> PAGEREF _Toc74837760 \h </w:instrText>
+            </w:r>
+            <w:r>
+              <w:rPr>
+                <w:noProof/>
+                <w:webHidden/>
+              </w:rPr>
+            </w:r>
+            <w:r>
+              <w:rPr>
+                <w:noProof/>
+                <w:webHidden/>
+              </w:rPr>
+              <w:fldChar w:fldCharType="separate"/>
+            </w:r>
+            <w:r>
+              <w:rPr>
+                <w:noProof/>
+                <w:webHidden/>
+              </w:rPr>
+              <w:t>9</w:t>
+            </w:r>
+            <w:r>
+              <w:rPr>
+                <w:noProof/>
+                <w:webHidden/>
+              </w:rPr>
+              <w:fldChar w:fldCharType="end"/>
+            </w:r>
+          </w:hyperlink>
+        </w:p>
+        <w:p>
+          <w:r>
+            <w:rPr>
+              <w:b/>
+              <w:bCs/>
+              <w:lang w:val="ko-KR"/>
+            </w:rPr>
+            <w:fldChar w:fldCharType="end"/>
+          </w:r>
         </w:p>
       </w:sdtContent>
     </w:sdt>
@@ -392,6 +1568,8 @@
       <w:pPr>
         <w:pStyle w:val="1"/>
       </w:pPr>
+      <w:bookmarkStart w:id="0" w:name="_Toc74837534"/>
+      <w:bookmarkStart w:id="1" w:name="_Toc74837744"/>
       <w:r>
         <w:rPr>
           <w:rFonts w:hint="eastAsia"/>
@@ -399,6 +1577,8 @@
         <w:lastRenderedPageBreak/>
         <w:t>개요</w:t>
       </w:r>
+      <w:bookmarkEnd w:id="0"/>
+      <w:bookmarkEnd w:id="1"/>
     </w:p>
     <w:p>
       <w:pPr>
@@ -479,12 +1659,16 @@
       <w:pPr>
         <w:pStyle w:val="1"/>
       </w:pPr>
+      <w:bookmarkStart w:id="2" w:name="_Toc74837535"/>
+      <w:bookmarkStart w:id="3" w:name="_Toc74837745"/>
       <w:r>
         <w:rPr>
           <w:rFonts w:hint="eastAsia"/>
         </w:rPr>
         <w:t>프로그램 소개</w:t>
       </w:r>
+      <w:bookmarkEnd w:id="2"/>
+      <w:bookmarkEnd w:id="3"/>
     </w:p>
     <w:p>
       <w:r>
@@ -560,22 +1744,27 @@
       <w:pPr>
         <w:pStyle w:val="1"/>
       </w:pPr>
-      <w:r>
-        <w:rPr>
-          <w:rFonts w:hint="eastAsia"/>
+      <w:bookmarkStart w:id="4" w:name="_Toc74837536"/>
+      <w:bookmarkStart w:id="5" w:name="_Toc74837746"/>
+      <w:r>
+        <w:t>구성도</w:t>
+      </w:r>
+      <w:bookmarkEnd w:id="4"/>
+      <w:bookmarkEnd w:id="5"/>
+    </w:p>
+    <w:p>
+      <w:pPr>
+        <w:jc w:val="center"/>
+      </w:pPr>
+      <w:r>
+        <w:rPr>
+          <w:rFonts w:hint="eastAsia"/>
+          <w:noProof/>
         </w:rPr>
         <w:drawing>
-          <wp:anchor distT="0" distB="0" distL="114300" distR="114300" simplePos="0" relativeHeight="251658240" behindDoc="0" locked="0" layoutInCell="1" allowOverlap="1" wp14:anchorId="0A182E1A" wp14:editId="7C4EC1BB">
-            <wp:simplePos x="0" y="0"/>
-            <wp:positionH relativeFrom="margin">
-              <wp:align>right</wp:align>
-            </wp:positionH>
-            <wp:positionV relativeFrom="paragraph">
-              <wp:posOffset>548640</wp:posOffset>
-            </wp:positionV>
-            <wp:extent cx="5735955" cy="3063875"/>
-            <wp:effectExtent l="0" t="0" r="0" b="3175"/>
-            <wp:wrapTopAndBottom/>
+          <wp:inline distT="0" distB="0" distL="0" distR="0" wp14:anchorId="05B7FC09" wp14:editId="74EB8F3A">
+            <wp:extent cx="5581919" cy="2981325"/>
+            <wp:effectExtent l="0" t="0" r="0" b="0"/>
             <wp:docPr id="1" name="그림 1"/>
             <wp:cNvGraphicFramePr>
               <a:graphicFrameLocks xmlns:a="http://schemas.openxmlformats.org/drawingml/2006/main" noChangeAspect="1"/>
@@ -602,7 +1791,7 @@
                   <pic:spPr>
                     <a:xfrm>
                       <a:off x="0" y="0"/>
-                      <a:ext cx="5735955" cy="3063875"/>
+                      <a:ext cx="5604732" cy="2993510"/>
                     </a:xfrm>
                     <a:prstGeom prst="rect">
                       <a:avLst/>
@@ -611,17 +1800,8 @@
                 </pic:pic>
               </a:graphicData>
             </a:graphic>
-            <wp14:sizeRelH relativeFrom="page">
-              <wp14:pctWidth>0</wp14:pctWidth>
-            </wp14:sizeRelH>
-            <wp14:sizeRelV relativeFrom="page">
-              <wp14:pctHeight>0</wp14:pctHeight>
-            </wp14:sizeRelV>
-          </wp:anchor>
+          </wp:inline>
         </w:drawing>
-      </w:r>
-      <w:r>
-        <w:t>구성도</w:t>
       </w:r>
     </w:p>
     <w:p>
@@ -640,69 +1820,121 @@
     </w:p>
     <w:p>
       <w:pPr>
-        <w:jc w:val="left"/>
-      </w:pPr>
-      <w:r>
-        <w:rPr>
-          <w:rFonts w:hint="eastAsia"/>
-        </w:rPr>
-        <w:t xml:space="preserve">그림으로 보이는 구성도와 같이 프로그램 내 모든 기능은 프로그램 내에 존재하는 </w:t>
-      </w:r>
-      <w:proofErr w:type="spellStart"/>
-      <w:r>
-        <w:t>DBConnection</w:t>
-      </w:r>
-      <w:proofErr w:type="spellEnd"/>
-      <w:r>
-        <w:rPr>
-          <w:rFonts w:hint="eastAsia"/>
-        </w:rPr>
-        <w:t xml:space="preserve">클래스를 통해 </w:t>
-      </w:r>
-      <w:r>
-        <w:t>DB</w:t>
-      </w:r>
-      <w:r>
-        <w:rPr>
-          <w:rFonts w:hint="eastAsia"/>
-        </w:rPr>
-        <w:t>서버와 통신한다.</w:t>
-      </w:r>
-      <w:r>
-        <w:t xml:space="preserve"> </w:t>
-      </w:r>
-      <w:r>
-        <w:rPr>
-          <w:rFonts w:hint="eastAsia"/>
-        </w:rPr>
-        <w:t xml:space="preserve">프로그램의 모든 기능은 </w:t>
-      </w:r>
-      <w:r>
-        <w:t>DB</w:t>
-      </w:r>
-      <w:r>
-        <w:rPr>
-          <w:rFonts w:hint="eastAsia"/>
-        </w:rPr>
-        <w:t>서버와 연결되어 있어야 동작이 가능하며 서버 접속 정보는 다음과 같이 설정되어 있다.</w:t>
+        <w:widowControl/>
+        <w:wordWrap/>
+        <w:autoSpaceDE/>
+        <w:autoSpaceDN/>
+      </w:pPr>
+      <w:r>
+        <w:br w:type="page"/>
       </w:r>
     </w:p>
     <w:p>
       <w:pPr>
+        <w:pStyle w:val="2"/>
+        <w:rPr>
+          <w:rFonts w:hint="eastAsia"/>
+          <w:sz w:val="28"/>
+          <w:szCs w:val="32"/>
+        </w:rPr>
+      </w:pPr>
+      <w:bookmarkStart w:id="6" w:name="_Toc74837747"/>
+      <w:r>
+        <w:rPr>
+          <w:rFonts w:hint="eastAsia"/>
+          <w:sz w:val="28"/>
+          <w:szCs w:val="32"/>
+        </w:rPr>
+        <w:lastRenderedPageBreak/>
+        <w:t>데이터베이스</w:t>
+      </w:r>
+      <w:r>
+        <w:rPr>
+          <w:rFonts w:hint="eastAsia"/>
+          <w:sz w:val="28"/>
+          <w:szCs w:val="32"/>
+        </w:rPr>
+        <w:t xml:space="preserve"> 접속 정보</w:t>
+      </w:r>
+      <w:bookmarkEnd w:id="6"/>
+    </w:p>
+    <w:p>
+      <w:pPr>
         <w:jc w:val="left"/>
-        <w:rPr>
-          <w:rFonts w:hint="eastAsia"/>
-        </w:rPr>
+      </w:pPr>
+      <w:r>
+        <w:rPr>
+          <w:rFonts w:hint="eastAsia"/>
+        </w:rPr>
+        <w:t xml:space="preserve">그림으로 보이는 구성도와 같이 프로그램 내 모든 기능은 프로그램 내에 존재하는 </w:t>
+      </w:r>
+      <w:proofErr w:type="spellStart"/>
+      <w:r>
+        <w:t>DBConnection</w:t>
+      </w:r>
+      <w:proofErr w:type="spellEnd"/>
+      <w:r>
+        <w:rPr>
+          <w:rFonts w:hint="eastAsia"/>
+        </w:rPr>
+        <w:t xml:space="preserve">클래스를 통해 </w:t>
+      </w:r>
+      <w:r>
+        <w:t>DB</w:t>
+      </w:r>
+      <w:r>
+        <w:rPr>
+          <w:rFonts w:hint="eastAsia"/>
+        </w:rPr>
+        <w:t>서버와 통신한다.</w:t>
+      </w:r>
+      <w:r>
+        <w:t xml:space="preserve"> </w:t>
+      </w:r>
+      <w:r>
+        <w:rPr>
+          <w:rFonts w:hint="eastAsia"/>
+        </w:rPr>
+        <w:t xml:space="preserve">프로그램의 모든 기능은 </w:t>
+      </w:r>
+      <w:r>
+        <w:t>DB</w:t>
+      </w:r>
+      <w:r>
+        <w:rPr>
+          <w:rFonts w:hint="eastAsia"/>
+        </w:rPr>
+        <w:t xml:space="preserve">서버와 연결되어 있어야 동작이 가능하며 </w:t>
+      </w:r>
+      <w:r>
+        <w:rPr>
+          <w:rFonts w:hint="eastAsia"/>
+          <w:b/>
+          <w:bCs/>
+          <w:color w:val="FF0000"/>
+        </w:rPr>
+        <w:t>서버 접속 정보는 다음과 같이 설정</w:t>
+      </w:r>
+      <w:r>
+        <w:rPr>
+          <w:rFonts w:hint="eastAsia"/>
+        </w:rPr>
+        <w:t>되어 있다.</w:t>
+      </w:r>
+    </w:p>
+    <w:p>
+      <w:pPr>
+        <w:jc w:val="left"/>
       </w:pPr>
       <w:r>
         <w:rPr>
           <w:noProof/>
         </w:rPr>
         <w:drawing>
-          <wp:inline distT="0" distB="0" distL="0" distR="0" wp14:anchorId="57EC0FAD" wp14:editId="16224202">
-            <wp:extent cx="2914650" cy="990600"/>
-            <wp:effectExtent l="0" t="0" r="0" b="0"/>
-            <wp:docPr id="2" name="그림 2"/>
+          <wp:inline distT="0" distB="0" distL="0" distR="0" wp14:anchorId="0DC1AB5E" wp14:editId="119C7626">
+            <wp:extent cx="2447925" cy="962970"/>
+            <wp:effectExtent l="0" t="0" r="0" b="8890"/>
+            <wp:docPr id="3" name="그림 3"/>
             <wp:cNvGraphicFramePr>
               <a:graphicFrameLocks xmlns:a="http://schemas.openxmlformats.org/drawingml/2006/main" noChangeAspect="1"/>
             </wp:cNvGraphicFramePr>
@@ -722,7 +1954,7 @@
                   <pic:spPr>
                     <a:xfrm>
                       <a:off x="0" y="0"/>
-                      <a:ext cx="2914650" cy="990600"/>
+                      <a:ext cx="2454798" cy="965674"/>
                     </a:xfrm>
                     <a:prstGeom prst="rect">
                       <a:avLst/>
@@ -742,19 +1974,17 @@
         <w:autoSpaceDE/>
         <w:autoSpaceDN/>
       </w:pPr>
-      <w:r>
-        <w:br w:type="page"/>
-      </w:r>
     </w:p>
     <w:p>
       <w:pPr>
         <w:pStyle w:val="1"/>
       </w:pPr>
-      <w:r>
-        <w:rPr>
-          <w:rFonts w:hint="eastAsia"/>
-        </w:rPr>
-        <w:lastRenderedPageBreak/>
+      <w:bookmarkStart w:id="7" w:name="_Toc74837537"/>
+      <w:bookmarkStart w:id="8" w:name="_Toc74837748"/>
+      <w:r>
+        <w:rPr>
+          <w:rFonts w:hint="eastAsia"/>
+        </w:rPr>
         <w:t xml:space="preserve">데이터베이스 </w:t>
       </w:r>
       <w:r>
@@ -763,17 +1993,23 @@
         </w:rPr>
         <w:t>세부사항</w:t>
       </w:r>
+      <w:bookmarkEnd w:id="7"/>
+      <w:bookmarkEnd w:id="8"/>
     </w:p>
     <w:p>
       <w:pPr>
         <w:pStyle w:val="2"/>
       </w:pPr>
+      <w:bookmarkStart w:id="9" w:name="_Toc74837538"/>
+      <w:bookmarkStart w:id="10" w:name="_Toc74837749"/>
       <w:r>
         <w:rPr>
           <w:rFonts w:hint="eastAsia"/>
         </w:rPr>
         <w:t>테이블 목록</w:t>
       </w:r>
+      <w:bookmarkEnd w:id="9"/>
+      <w:bookmarkEnd w:id="10"/>
     </w:p>
     <w:tbl>
       <w:tblPr>
@@ -795,9 +2031,6 @@
           <w:p>
             <w:pPr>
               <w:jc w:val="center"/>
-              <w:rPr>
-                <w:rFonts w:hint="eastAsia"/>
-              </w:rPr>
             </w:pPr>
             <w:r>
               <w:rPr>
@@ -824,9 +2057,6 @@
           <w:p>
             <w:pPr>
               <w:jc w:val="center"/>
-              <w:rPr>
-                <w:rFonts w:hint="eastAsia"/>
-              </w:rPr>
             </w:pPr>
             <w:r>
               <w:rPr>
@@ -844,9 +2074,6 @@
           <w:p>
             <w:pPr>
               <w:jc w:val="center"/>
-              <w:rPr>
-                <w:rFonts w:hint="eastAsia"/>
-              </w:rPr>
             </w:pPr>
             <w:r>
               <w:rPr>
@@ -865,30 +2092,24 @@
           <w:p>
             <w:pPr>
               <w:jc w:val="center"/>
+            </w:pPr>
+            <w:r>
+              <w:t>quiz</w:t>
+            </w:r>
+          </w:p>
+        </w:tc>
+        <w:tc>
+          <w:tcPr>
+            <w:tcW w:w="1842" w:type="dxa"/>
+          </w:tcPr>
+          <w:p>
+            <w:pPr>
+              <w:jc w:val="center"/>
+            </w:pPr>
+            <w:r>
               <w:rPr>
                 <w:rFonts w:hint="eastAsia"/>
               </w:rPr>
-            </w:pPr>
-            <w:r>
-              <w:t>quiz</w:t>
-            </w:r>
-          </w:p>
-        </w:tc>
-        <w:tc>
-          <w:tcPr>
-            <w:tcW w:w="1842" w:type="dxa"/>
-          </w:tcPr>
-          <w:p>
-            <w:pPr>
-              <w:jc w:val="center"/>
-              <w:rPr>
-                <w:rFonts w:hint="eastAsia"/>
-              </w:rPr>
-            </w:pPr>
-            <w:r>
-              <w:rPr>
-                <w:rFonts w:hint="eastAsia"/>
-              </w:rPr>
               <w:t>a</w:t>
             </w:r>
             <w:r>
@@ -903,9 +2124,6 @@
           <w:p>
             <w:pPr>
               <w:jc w:val="center"/>
-              <w:rPr>
-                <w:rFonts w:hint="eastAsia"/>
-              </w:rPr>
             </w:pPr>
             <w:r>
               <w:rPr>
@@ -924,14 +2142,11 @@
           <w:p>
             <w:pPr>
               <w:jc w:val="center"/>
+            </w:pPr>
+            <w:r>
               <w:rPr>
                 <w:rFonts w:hint="eastAsia"/>
               </w:rPr>
-            </w:pPr>
-            <w:r>
-              <w:rPr>
-                <w:rFonts w:hint="eastAsia"/>
-              </w:rPr>
               <w:t>q</w:t>
             </w:r>
             <w:r>
@@ -946,9 +2161,6 @@
           <w:p>
             <w:pPr>
               <w:jc w:val="center"/>
-              <w:rPr>
-                <w:rFonts w:hint="eastAsia"/>
-              </w:rPr>
             </w:pPr>
             <w:r>
               <w:t>question_type1</w:t>
@@ -962,9 +2174,6 @@
           <w:p>
             <w:pPr>
               <w:jc w:val="center"/>
-              <w:rPr>
-                <w:rFonts w:hint="eastAsia"/>
-              </w:rPr>
             </w:pPr>
             <w:r>
               <w:rPr>
@@ -983,9 +2192,25 @@
           <w:p>
             <w:pPr>
               <w:jc w:val="center"/>
+            </w:pPr>
+            <w:r>
               <w:rPr>
                 <w:rFonts w:hint="eastAsia"/>
               </w:rPr>
+              <w:t>q</w:t>
+            </w:r>
+            <w:r>
+              <w:t>uiz</w:t>
+            </w:r>
+          </w:p>
+        </w:tc>
+        <w:tc>
+          <w:tcPr>
+            <w:tcW w:w="1842" w:type="dxa"/>
+          </w:tcPr>
+          <w:p>
+            <w:pPr>
+              <w:jc w:val="center"/>
             </w:pPr>
             <w:r>
               <w:rPr>
@@ -994,28 +2219,6 @@
               <w:t>q</w:t>
             </w:r>
             <w:r>
-              <w:t>uiz</w:t>
-            </w:r>
-          </w:p>
-        </w:tc>
-        <w:tc>
-          <w:tcPr>
-            <w:tcW w:w="1842" w:type="dxa"/>
-          </w:tcPr>
-          <w:p>
-            <w:pPr>
-              <w:jc w:val="center"/>
-              <w:rPr>
-                <w:rFonts w:hint="eastAsia"/>
-              </w:rPr>
-            </w:pPr>
-            <w:r>
-              <w:rPr>
-                <w:rFonts w:hint="eastAsia"/>
-              </w:rPr>
-              <w:t>q</w:t>
-            </w:r>
-            <w:r>
               <w:t>uestion_type2</w:t>
             </w:r>
           </w:p>
@@ -1027,9 +2230,6 @@
           <w:p>
             <w:pPr>
               <w:jc w:val="center"/>
-              <w:rPr>
-                <w:rFonts w:hint="eastAsia"/>
-              </w:rPr>
             </w:pPr>
             <w:r>
               <w:rPr>
@@ -1053,12 +2253,16 @@
       <w:pPr>
         <w:pStyle w:val="2"/>
       </w:pPr>
+      <w:bookmarkStart w:id="11" w:name="_Toc74837539"/>
+      <w:bookmarkStart w:id="12" w:name="_Toc74837750"/>
       <w:r>
         <w:rPr>
           <w:rFonts w:hint="eastAsia"/>
         </w:rPr>
         <w:t>테이블별 컬럼 목록</w:t>
       </w:r>
+      <w:bookmarkEnd w:id="11"/>
+      <w:bookmarkEnd w:id="12"/>
     </w:p>
     <w:tbl>
       <w:tblPr>
@@ -1082,9 +2286,6 @@
           <w:p>
             <w:pPr>
               <w:jc w:val="center"/>
-              <w:rPr>
-                <w:rFonts w:hint="eastAsia"/>
-              </w:rPr>
             </w:pPr>
             <w:r>
               <w:rPr>
@@ -1103,9 +2304,6 @@
           <w:p>
             <w:pPr>
               <w:jc w:val="center"/>
-              <w:rPr>
-                <w:rFonts w:hint="eastAsia"/>
-              </w:rPr>
             </w:pPr>
             <w:proofErr w:type="spellStart"/>
             <w:r>
@@ -1125,9 +2323,6 @@
           <w:p>
             <w:pPr>
               <w:jc w:val="center"/>
-              <w:rPr>
-                <w:rFonts w:hint="eastAsia"/>
-              </w:rPr>
             </w:pPr>
             <w:r>
               <w:rPr>
@@ -1146,9 +2341,6 @@
           <w:p>
             <w:pPr>
               <w:jc w:val="center"/>
-              <w:rPr>
-                <w:rFonts w:hint="eastAsia"/>
-              </w:rPr>
             </w:pPr>
             <w:r>
               <w:rPr>
@@ -1169,9 +2361,6 @@
           <w:p>
             <w:pPr>
               <w:jc w:val="center"/>
-              <w:rPr>
-                <w:rFonts w:hint="eastAsia"/>
-              </w:rPr>
             </w:pPr>
             <w:r>
               <w:rPr>
@@ -1192,15 +2381,12 @@
           <w:p>
             <w:pPr>
               <w:jc w:val="center"/>
+            </w:pPr>
+            <w:proofErr w:type="spellStart"/>
+            <w:r>
               <w:rPr>
                 <w:rFonts w:hint="eastAsia"/>
               </w:rPr>
-            </w:pPr>
-            <w:proofErr w:type="spellStart"/>
-            <w:r>
-              <w:rPr>
-                <w:rFonts w:hint="eastAsia"/>
-              </w:rPr>
               <w:t>a</w:t>
             </w:r>
             <w:r>
@@ -1216,9 +2402,6 @@
           <w:p>
             <w:pPr>
               <w:jc w:val="center"/>
-              <w:rPr>
-                <w:rFonts w:hint="eastAsia"/>
-              </w:rPr>
             </w:pPr>
             <w:r>
               <w:rPr>
@@ -1239,9 +2422,6 @@
           <w:p>
             <w:pPr>
               <w:jc w:val="center"/>
-              <w:rPr>
-                <w:rFonts w:hint="eastAsia"/>
-              </w:rPr>
             </w:pPr>
             <w:r>
               <w:rPr>
@@ -1262,9 +2442,6 @@
           <w:p>
             <w:pPr>
               <w:jc w:val="center"/>
-              <w:rPr>
-                <w:rFonts w:hint="eastAsia"/>
-              </w:rPr>
             </w:pPr>
           </w:p>
         </w:tc>
@@ -1276,9 +2453,6 @@
           <w:p>
             <w:pPr>
               <w:jc w:val="center"/>
-              <w:rPr>
-                <w:rFonts w:hint="eastAsia"/>
-              </w:rPr>
             </w:pPr>
             <w:proofErr w:type="spellStart"/>
             <w:r>
@@ -1294,9 +2468,6 @@
           <w:p>
             <w:pPr>
               <w:jc w:val="center"/>
-              <w:rPr>
-                <w:rFonts w:hint="eastAsia"/>
-              </w:rPr>
             </w:pPr>
             <w:proofErr w:type="gramStart"/>
             <w:r>
@@ -1322,9 +2493,6 @@
           <w:p>
             <w:pPr>
               <w:jc w:val="center"/>
-              <w:rPr>
-                <w:rFonts w:hint="eastAsia"/>
-              </w:rPr>
             </w:pPr>
             <w:r>
               <w:rPr>
@@ -1345,9 +2513,6 @@
           <w:p>
             <w:pPr>
               <w:jc w:val="center"/>
-              <w:rPr>
-                <w:rFonts w:hint="eastAsia"/>
-              </w:rPr>
             </w:pPr>
           </w:p>
         </w:tc>
@@ -1359,15 +2524,12 @@
           <w:p>
             <w:pPr>
               <w:jc w:val="center"/>
+            </w:pPr>
+            <w:proofErr w:type="spellStart"/>
+            <w:r>
               <w:rPr>
                 <w:rFonts w:hint="eastAsia"/>
               </w:rPr>
-            </w:pPr>
-            <w:proofErr w:type="spellStart"/>
-            <w:r>
-              <w:rPr>
-                <w:rFonts w:hint="eastAsia"/>
-              </w:rPr>
               <w:t>a</w:t>
             </w:r>
             <w:r>
@@ -1383,9 +2545,6 @@
           <w:p>
             <w:pPr>
               <w:jc w:val="center"/>
-              <w:rPr>
-                <w:rFonts w:hint="eastAsia"/>
-              </w:rPr>
             </w:pPr>
             <w:proofErr w:type="gramStart"/>
             <w:r>
@@ -1411,9 +2570,6 @@
           <w:p>
             <w:pPr>
               <w:jc w:val="center"/>
-              <w:rPr>
-                <w:rFonts w:hint="eastAsia"/>
-              </w:rPr>
             </w:pPr>
             <w:r>
               <w:rPr>
@@ -1434,9 +2590,6 @@
           <w:p>
             <w:pPr>
               <w:jc w:val="center"/>
-              <w:rPr>
-                <w:rFonts w:hint="eastAsia"/>
-              </w:rPr>
             </w:pPr>
           </w:p>
         </w:tc>
@@ -1448,9 +2601,6 @@
           <w:p>
             <w:pPr>
               <w:jc w:val="center"/>
-              <w:rPr>
-                <w:rFonts w:hint="eastAsia"/>
-              </w:rPr>
             </w:pPr>
             <w:proofErr w:type="spellStart"/>
             <w:r>
@@ -1466,9 +2616,6 @@
           <w:p>
             <w:pPr>
               <w:jc w:val="center"/>
-              <w:rPr>
-                <w:rFonts w:hint="eastAsia"/>
-              </w:rPr>
             </w:pPr>
             <w:proofErr w:type="gramStart"/>
             <w:r>
@@ -1494,9 +2641,6 @@
           <w:p>
             <w:pPr>
               <w:jc w:val="center"/>
-              <w:rPr>
-                <w:rFonts w:hint="eastAsia"/>
-              </w:rPr>
             </w:pPr>
             <w:r>
               <w:rPr>
@@ -1517,9 +2661,6 @@
           <w:p>
             <w:pPr>
               <w:jc w:val="center"/>
-              <w:rPr>
-                <w:rFonts w:hint="eastAsia"/>
-              </w:rPr>
             </w:pPr>
             <w:r>
               <w:t>question_type1</w:t>
@@ -1534,9 +2675,6 @@
           <w:p>
             <w:pPr>
               <w:jc w:val="center"/>
-              <w:rPr>
-                <w:rFonts w:hint="eastAsia"/>
-              </w:rPr>
             </w:pPr>
             <w:proofErr w:type="spellStart"/>
             <w:r>
@@ -1552,9 +2690,6 @@
           <w:p>
             <w:pPr>
               <w:jc w:val="center"/>
-              <w:rPr>
-                <w:rFonts w:hint="eastAsia"/>
-              </w:rPr>
             </w:pPr>
             <w:r>
               <w:rPr>
@@ -1575,9 +2710,6 @@
           <w:p>
             <w:pPr>
               <w:jc w:val="center"/>
-              <w:rPr>
-                <w:rFonts w:hint="eastAsia"/>
-              </w:rPr>
             </w:pPr>
             <w:r>
               <w:rPr>
@@ -1598,9 +2730,6 @@
           <w:p>
             <w:pPr>
               <w:jc w:val="center"/>
-              <w:rPr>
-                <w:rFonts w:hint="eastAsia"/>
-              </w:rPr>
             </w:pPr>
           </w:p>
         </w:tc>
@@ -1612,9 +2741,6 @@
           <w:p>
             <w:pPr>
               <w:jc w:val="center"/>
-              <w:rPr>
-                <w:rFonts w:hint="eastAsia"/>
-              </w:rPr>
             </w:pPr>
             <w:proofErr w:type="spellStart"/>
             <w:r>
@@ -1630,9 +2756,6 @@
           <w:p>
             <w:pPr>
               <w:jc w:val="center"/>
-              <w:rPr>
-                <w:rFonts w:hint="eastAsia"/>
-              </w:rPr>
             </w:pPr>
             <w:proofErr w:type="gramStart"/>
             <w:r>
@@ -1658,9 +2781,6 @@
           <w:p>
             <w:pPr>
               <w:jc w:val="center"/>
-              <w:rPr>
-                <w:rFonts w:hint="eastAsia"/>
-              </w:rPr>
             </w:pPr>
             <w:r>
               <w:rPr>
@@ -1681,9 +2801,6 @@
           <w:p>
             <w:pPr>
               <w:jc w:val="center"/>
-              <w:rPr>
-                <w:rFonts w:hint="eastAsia"/>
-              </w:rPr>
             </w:pPr>
           </w:p>
         </w:tc>
@@ -1695,9 +2812,6 @@
           <w:p>
             <w:pPr>
               <w:jc w:val="center"/>
-              <w:rPr>
-                <w:rFonts w:hint="eastAsia"/>
-              </w:rPr>
             </w:pPr>
             <w:proofErr w:type="spellStart"/>
             <w:r>
@@ -1713,9 +2827,6 @@
           <w:p>
             <w:pPr>
               <w:jc w:val="center"/>
-              <w:rPr>
-                <w:rFonts w:hint="eastAsia"/>
-              </w:rPr>
             </w:pPr>
             <w:proofErr w:type="gramStart"/>
             <w:r>
@@ -1741,9 +2852,6 @@
           <w:p>
             <w:pPr>
               <w:jc w:val="center"/>
-              <w:rPr>
-                <w:rFonts w:hint="eastAsia"/>
-              </w:rPr>
             </w:pPr>
             <w:r>
               <w:rPr>
@@ -1764,9 +2872,6 @@
           <w:p>
             <w:pPr>
               <w:jc w:val="center"/>
-              <w:rPr>
-                <w:rFonts w:hint="eastAsia"/>
-              </w:rPr>
             </w:pPr>
             <w:r>
               <w:t>question_type2</w:t>
@@ -1781,9 +2886,6 @@
           <w:p>
             <w:pPr>
               <w:jc w:val="center"/>
-              <w:rPr>
-                <w:rFonts w:hint="eastAsia"/>
-              </w:rPr>
             </w:pPr>
             <w:proofErr w:type="spellStart"/>
             <w:r>
@@ -1799,9 +2901,6 @@
           <w:p>
             <w:pPr>
               <w:jc w:val="center"/>
-              <w:rPr>
-                <w:rFonts w:hint="eastAsia"/>
-              </w:rPr>
             </w:pPr>
             <w:r>
               <w:rPr>
@@ -1822,21 +2921,12 @@
           <w:p>
             <w:pPr>
               <w:jc w:val="center"/>
+            </w:pPr>
+            <w:r>
               <w:rPr>
                 <w:rFonts w:hint="eastAsia"/>
               </w:rPr>
-            </w:pPr>
-            <w:r>
-              <w:rPr>
-                <w:rFonts w:hint="eastAsia"/>
-              </w:rPr>
-              <w:t>객</w:t>
-            </w:r>
-            <w:r>
-              <w:rPr>
-                <w:rFonts w:hint="eastAsia"/>
-              </w:rPr>
-              <w:t>관식 퀴즈의 등록 번호</w:t>
+              <w:t>객관식 퀴즈의 등록 번호</w:t>
             </w:r>
           </w:p>
         </w:tc>
@@ -1851,9 +2941,6 @@
           <w:p>
             <w:pPr>
               <w:jc w:val="center"/>
-              <w:rPr>
-                <w:rFonts w:hint="eastAsia"/>
-              </w:rPr>
             </w:pPr>
           </w:p>
         </w:tc>
@@ -1865,9 +2952,6 @@
           <w:p>
             <w:pPr>
               <w:jc w:val="center"/>
-              <w:rPr>
-                <w:rFonts w:hint="eastAsia"/>
-              </w:rPr>
             </w:pPr>
             <w:proofErr w:type="spellStart"/>
             <w:r>
@@ -1883,9 +2967,6 @@
           <w:p>
             <w:pPr>
               <w:jc w:val="center"/>
-              <w:rPr>
-                <w:rFonts w:hint="eastAsia"/>
-              </w:rPr>
             </w:pPr>
             <w:proofErr w:type="gramStart"/>
             <w:r>
@@ -1911,9 +2992,6 @@
           <w:p>
             <w:pPr>
               <w:jc w:val="center"/>
-              <w:rPr>
-                <w:rFonts w:hint="eastAsia"/>
-              </w:rPr>
             </w:pPr>
             <w:r>
               <w:rPr>
@@ -1934,9 +3012,6 @@
           <w:p>
             <w:pPr>
               <w:jc w:val="center"/>
-              <w:rPr>
-                <w:rFonts w:hint="eastAsia"/>
-              </w:rPr>
             </w:pPr>
           </w:p>
         </w:tc>
@@ -1948,34 +3023,25 @@
           <w:p>
             <w:pPr>
               <w:jc w:val="center"/>
+            </w:pPr>
+            <w:r>
+              <w:t>question_num1</w:t>
+            </w:r>
+          </w:p>
+        </w:tc>
+        <w:tc>
+          <w:tcPr>
+            <w:tcW w:w="1644" w:type="dxa"/>
+          </w:tcPr>
+          <w:p>
+            <w:pPr>
+              <w:jc w:val="center"/>
+            </w:pPr>
+            <w:proofErr w:type="gramStart"/>
+            <w:r>
               <w:rPr>
                 <w:rFonts w:hint="eastAsia"/>
               </w:rPr>
-            </w:pPr>
-            <w:r>
-              <w:t>question_</w:t>
-            </w:r>
-            <w:r>
-              <w:t>num1</w:t>
-            </w:r>
-          </w:p>
-        </w:tc>
-        <w:tc>
-          <w:tcPr>
-            <w:tcW w:w="1644" w:type="dxa"/>
-          </w:tcPr>
-          <w:p>
-            <w:pPr>
-              <w:jc w:val="center"/>
-              <w:rPr>
-                <w:rFonts w:hint="eastAsia"/>
-              </w:rPr>
-            </w:pPr>
-            <w:proofErr w:type="gramStart"/>
-            <w:r>
-              <w:rPr>
-                <w:rFonts w:hint="eastAsia"/>
-              </w:rPr>
               <w:t>V</w:t>
             </w:r>
             <w:r>
@@ -1983,10 +3049,7 @@
             </w:r>
             <w:proofErr w:type="gramEnd"/>
             <w:r>
-              <w:t>200</w:t>
-            </w:r>
-            <w:r>
-              <w:t>)</w:t>
+              <w:t>200)</w:t>
             </w:r>
           </w:p>
         </w:tc>
@@ -1998,9 +3061,6 @@
           <w:p>
             <w:pPr>
               <w:jc w:val="center"/>
-              <w:rPr>
-                <w:rFonts w:hint="eastAsia"/>
-              </w:rPr>
             </w:pPr>
             <w:r>
               <w:rPr>
@@ -2030,9 +3090,6 @@
           <w:p>
             <w:pPr>
               <w:jc w:val="center"/>
-              <w:rPr>
-                <w:rFonts w:hint="eastAsia"/>
-              </w:rPr>
             </w:pPr>
           </w:p>
         </w:tc>
@@ -2044,34 +3101,25 @@
           <w:p>
             <w:pPr>
               <w:jc w:val="center"/>
+            </w:pPr>
+            <w:r>
+              <w:t>question_num2</w:t>
+            </w:r>
+          </w:p>
+        </w:tc>
+        <w:tc>
+          <w:tcPr>
+            <w:tcW w:w="1644" w:type="dxa"/>
+          </w:tcPr>
+          <w:p>
+            <w:pPr>
+              <w:jc w:val="center"/>
+            </w:pPr>
+            <w:proofErr w:type="gramStart"/>
+            <w:r>
               <w:rPr>
                 <w:rFonts w:hint="eastAsia"/>
               </w:rPr>
-            </w:pPr>
-            <w:r>
-              <w:t>question_</w:t>
-            </w:r>
-            <w:r>
-              <w:t>num2</w:t>
-            </w:r>
-          </w:p>
-        </w:tc>
-        <w:tc>
-          <w:tcPr>
-            <w:tcW w:w="1644" w:type="dxa"/>
-          </w:tcPr>
-          <w:p>
-            <w:pPr>
-              <w:jc w:val="center"/>
-              <w:rPr>
-                <w:rFonts w:hint="eastAsia"/>
-              </w:rPr>
-            </w:pPr>
-            <w:proofErr w:type="gramStart"/>
-            <w:r>
-              <w:rPr>
-                <w:rFonts w:hint="eastAsia"/>
-              </w:rPr>
               <w:t>V</w:t>
             </w:r>
             <w:r>
@@ -2079,10 +3127,7 @@
             </w:r>
             <w:proofErr w:type="gramEnd"/>
             <w:r>
-              <w:t>200</w:t>
-            </w:r>
-            <w:r>
-              <w:t>)</w:t>
+              <w:t>200)</w:t>
             </w:r>
           </w:p>
         </w:tc>
@@ -2094,9 +3139,6 @@
           <w:p>
             <w:pPr>
               <w:jc w:val="center"/>
-              <w:rPr>
-                <w:rFonts w:hint="eastAsia"/>
-              </w:rPr>
             </w:pPr>
             <w:r>
               <w:rPr>
@@ -2126,9 +3168,6 @@
           <w:p>
             <w:pPr>
               <w:jc w:val="center"/>
-              <w:rPr>
-                <w:rFonts w:hint="eastAsia"/>
-              </w:rPr>
             </w:pPr>
           </w:p>
         </w:tc>
@@ -2140,34 +3179,25 @@
           <w:p>
             <w:pPr>
               <w:jc w:val="center"/>
+            </w:pPr>
+            <w:r>
+              <w:t>question_num3</w:t>
+            </w:r>
+          </w:p>
+        </w:tc>
+        <w:tc>
+          <w:tcPr>
+            <w:tcW w:w="1644" w:type="dxa"/>
+          </w:tcPr>
+          <w:p>
+            <w:pPr>
+              <w:jc w:val="center"/>
+            </w:pPr>
+            <w:proofErr w:type="gramStart"/>
+            <w:r>
               <w:rPr>
                 <w:rFonts w:hint="eastAsia"/>
               </w:rPr>
-            </w:pPr>
-            <w:r>
-              <w:t>question_</w:t>
-            </w:r>
-            <w:r>
-              <w:t>num3</w:t>
-            </w:r>
-          </w:p>
-        </w:tc>
-        <w:tc>
-          <w:tcPr>
-            <w:tcW w:w="1644" w:type="dxa"/>
-          </w:tcPr>
-          <w:p>
-            <w:pPr>
-              <w:jc w:val="center"/>
-              <w:rPr>
-                <w:rFonts w:hint="eastAsia"/>
-              </w:rPr>
-            </w:pPr>
-            <w:proofErr w:type="gramStart"/>
-            <w:r>
-              <w:rPr>
-                <w:rFonts w:hint="eastAsia"/>
-              </w:rPr>
               <w:t>V</w:t>
             </w:r>
             <w:r>
@@ -2175,10 +3205,7 @@
             </w:r>
             <w:proofErr w:type="gramEnd"/>
             <w:r>
-              <w:t>200</w:t>
-            </w:r>
-            <w:r>
-              <w:t>)</w:t>
+              <w:t>200)</w:t>
             </w:r>
           </w:p>
         </w:tc>
@@ -2190,9 +3217,6 @@
           <w:p>
             <w:pPr>
               <w:jc w:val="center"/>
-              <w:rPr>
-                <w:rFonts w:hint="eastAsia"/>
-              </w:rPr>
             </w:pPr>
             <w:r>
               <w:rPr>
@@ -2222,9 +3246,6 @@
           <w:p>
             <w:pPr>
               <w:jc w:val="center"/>
-              <w:rPr>
-                <w:rFonts w:hint="eastAsia"/>
-              </w:rPr>
             </w:pPr>
           </w:p>
         </w:tc>
@@ -2236,15 +3257,9 @@
           <w:p>
             <w:pPr>
               <w:jc w:val="center"/>
-              <w:rPr>
-                <w:rFonts w:hint="eastAsia"/>
-              </w:rPr>
-            </w:pPr>
-            <w:r>
-              <w:t>question_</w:t>
-            </w:r>
-            <w:r>
-              <w:t>num4</w:t>
+            </w:pPr>
+            <w:r>
+              <w:t>question_num4</w:t>
             </w:r>
           </w:p>
         </w:tc>
@@ -2255,9 +3270,6 @@
           <w:p>
             <w:pPr>
               <w:jc w:val="center"/>
-              <w:rPr>
-                <w:rFonts w:hint="eastAsia"/>
-              </w:rPr>
             </w:pPr>
             <w:proofErr w:type="gramStart"/>
             <w:r>
@@ -2283,9 +3295,6 @@
           <w:p>
             <w:pPr>
               <w:jc w:val="center"/>
-              <w:rPr>
-                <w:rFonts w:hint="eastAsia"/>
-              </w:rPr>
             </w:pPr>
             <w:r>
               <w:rPr>
@@ -2315,9 +3324,6 @@
           <w:p>
             <w:pPr>
               <w:jc w:val="center"/>
-              <w:rPr>
-                <w:rFonts w:hint="eastAsia"/>
-              </w:rPr>
             </w:pPr>
           </w:p>
         </w:tc>
@@ -2329,9 +3335,6 @@
           <w:p>
             <w:pPr>
               <w:jc w:val="center"/>
-              <w:rPr>
-                <w:rFonts w:hint="eastAsia"/>
-              </w:rPr>
             </w:pPr>
             <w:proofErr w:type="spellStart"/>
             <w:r>
@@ -2347,9 +3350,6 @@
           <w:p>
             <w:pPr>
               <w:jc w:val="center"/>
-              <w:rPr>
-                <w:rFonts w:hint="eastAsia"/>
-              </w:rPr>
             </w:pPr>
             <w:r>
               <w:t>INT</w:t>
@@ -2364,21 +3364,12 @@
           <w:p>
             <w:pPr>
               <w:jc w:val="center"/>
+            </w:pPr>
+            <w:r>
               <w:rPr>
                 <w:rFonts w:hint="eastAsia"/>
               </w:rPr>
-            </w:pPr>
-            <w:r>
-              <w:rPr>
-                <w:rFonts w:hint="eastAsia"/>
-              </w:rPr>
-              <w:t>객</w:t>
-            </w:r>
-            <w:r>
-              <w:rPr>
-                <w:rFonts w:hint="eastAsia"/>
-              </w:rPr>
-              <w:t>관식 퀴즈의 정답</w:t>
+              <w:t>객관식 퀴즈의 정답</w:t>
             </w:r>
           </w:p>
         </w:tc>
@@ -2393,6 +3384,7 @@
         <w:autoSpaceDN/>
       </w:pPr>
       <w:r>
+        <w:lastRenderedPageBreak/>
         <w:br w:type="page"/>
       </w:r>
     </w:p>
@@ -2400,6 +3392,8 @@
       <w:pPr>
         <w:pStyle w:val="1"/>
       </w:pPr>
+      <w:bookmarkStart w:id="13" w:name="_Toc74837540"/>
+      <w:bookmarkStart w:id="14" w:name="_Toc74837751"/>
       <w:r>
         <w:rPr>
           <w:rFonts w:hint="eastAsia"/>
@@ -2407,17 +3401,23 @@
         <w:lastRenderedPageBreak/>
         <w:t>프로그램 세부사항</w:t>
       </w:r>
+      <w:bookmarkEnd w:id="13"/>
+      <w:bookmarkEnd w:id="14"/>
     </w:p>
     <w:p>
       <w:pPr>
         <w:pStyle w:val="2"/>
       </w:pPr>
+      <w:bookmarkStart w:id="15" w:name="_Toc74837541"/>
+      <w:bookmarkStart w:id="16" w:name="_Toc74837752"/>
       <w:r>
         <w:rPr>
           <w:rFonts w:hint="eastAsia"/>
         </w:rPr>
         <w:t>클래스</w:t>
       </w:r>
+      <w:bookmarkEnd w:id="15"/>
+      <w:bookmarkEnd w:id="16"/>
     </w:p>
     <w:p>
       <w:proofErr w:type="gramStart"/>
@@ -2706,11 +3706,6 @@
       </w:r>
     </w:p>
     <w:p>
-      <w:pPr>
-        <w:rPr>
-          <w:rFonts w:hint="eastAsia"/>
-        </w:rPr>
-      </w:pPr>
       <w:proofErr w:type="spellStart"/>
       <w:proofErr w:type="gramStart"/>
       <w:r>
@@ -2830,12 +3825,16 @@
       <w:pPr>
         <w:pStyle w:val="2"/>
       </w:pPr>
+      <w:bookmarkStart w:id="17" w:name="_Toc74837542"/>
+      <w:bookmarkStart w:id="18" w:name="_Toc74837753"/>
       <w:r>
         <w:rPr>
           <w:rFonts w:hint="eastAsia"/>
         </w:rPr>
         <w:t>프로그램 동작</w:t>
       </w:r>
+      <w:bookmarkEnd w:id="17"/>
+      <w:bookmarkEnd w:id="18"/>
     </w:p>
     <w:p>
       <w:r>
@@ -2965,11 +3964,6 @@
     </w:p>
     <w:p/>
     <w:p>
-      <w:pPr>
-        <w:rPr>
-          <w:rFonts w:hint="eastAsia"/>
-        </w:rPr>
-      </w:pPr>
       <w:r>
         <w:rPr>
           <w:rFonts w:hint="eastAsia"/>
@@ -3001,9 +3995,6 @@
         <w:wordWrap/>
         <w:autoSpaceDE/>
         <w:autoSpaceDN/>
-        <w:rPr>
-          <w:rFonts w:hint="eastAsia"/>
-        </w:rPr>
       </w:pPr>
       <w:r>
         <w:br w:type="page"/>
@@ -3013,6 +4004,8 @@
       <w:pPr>
         <w:pStyle w:val="1"/>
       </w:pPr>
+      <w:bookmarkStart w:id="19" w:name="_Toc74837543"/>
+      <w:bookmarkStart w:id="20" w:name="_Toc74837754"/>
       <w:r>
         <w:rPr>
           <w:rFonts w:hint="eastAsia"/>
@@ -3020,20 +4013,23 @@
         <w:lastRenderedPageBreak/>
         <w:t>동작 결과</w:t>
       </w:r>
+      <w:bookmarkEnd w:id="19"/>
+      <w:bookmarkEnd w:id="20"/>
     </w:p>
     <w:p>
       <w:pPr>
         <w:pStyle w:val="2"/>
-        <w:rPr>
-          <w:rFonts w:hint="eastAsia"/>
-        </w:rPr>
-      </w:pPr>
+      </w:pPr>
+      <w:bookmarkStart w:id="21" w:name="_Toc74837544"/>
+      <w:bookmarkStart w:id="22" w:name="_Toc74837755"/>
       <w:r>
         <w:rPr>
           <w:rFonts w:hint="eastAsia"/>
         </w:rPr>
         <w:t>로그인 화면</w:t>
       </w:r>
+      <w:bookmarkEnd w:id="21"/>
+      <w:bookmarkEnd w:id="22"/>
     </w:p>
     <w:p>
       <w:pPr>
@@ -3080,23 +4076,21 @@
         </w:drawing>
       </w:r>
     </w:p>
+    <w:p/>
     <w:p>
       <w:pPr>
-        <w:rPr>
-          <w:rFonts w:hint="eastAsia"/>
-        </w:rPr>
-      </w:pPr>
-    </w:p>
-    <w:p>
-      <w:pPr>
         <w:pStyle w:val="2"/>
       </w:pPr>
+      <w:bookmarkStart w:id="23" w:name="_Toc74837545"/>
+      <w:bookmarkStart w:id="24" w:name="_Toc74837756"/>
       <w:r>
         <w:rPr>
           <w:rFonts w:hint="eastAsia"/>
         </w:rPr>
         <w:t>퀴즈 관리 화면</w:t>
       </w:r>
+      <w:bookmarkEnd w:id="23"/>
+      <w:bookmarkEnd w:id="24"/>
     </w:p>
     <w:p>
       <w:pPr>
@@ -3158,6 +4152,8 @@
       <w:pPr>
         <w:pStyle w:val="2"/>
       </w:pPr>
+      <w:bookmarkStart w:id="25" w:name="_Toc74837546"/>
+      <w:bookmarkStart w:id="26" w:name="_Toc74837757"/>
       <w:r>
         <w:rPr>
           <w:rFonts w:hint="eastAsia"/>
@@ -3165,6 +4161,8 @@
         <w:lastRenderedPageBreak/>
         <w:t>퀴즈 생성 화면</w:t>
       </w:r>
+      <w:bookmarkEnd w:id="25"/>
+      <w:bookmarkEnd w:id="26"/>
     </w:p>
     <w:p>
       <w:pPr>
@@ -3216,12 +4214,16 @@
       <w:pPr>
         <w:pStyle w:val="2"/>
       </w:pPr>
+      <w:bookmarkStart w:id="27" w:name="_Toc74837547"/>
+      <w:bookmarkStart w:id="28" w:name="_Toc74837758"/>
       <w:r>
         <w:rPr>
           <w:rFonts w:hint="eastAsia"/>
         </w:rPr>
         <w:t>퀴즈 참가</w:t>
       </w:r>
+      <w:bookmarkEnd w:id="27"/>
+      <w:bookmarkEnd w:id="28"/>
     </w:p>
     <w:p>
       <w:pPr>
@@ -3283,6 +4285,8 @@
       <w:pPr>
         <w:pStyle w:val="2"/>
       </w:pPr>
+      <w:bookmarkStart w:id="29" w:name="_Toc74837548"/>
+      <w:bookmarkStart w:id="30" w:name="_Toc74837759"/>
       <w:r>
         <w:rPr>
           <w:rFonts w:hint="eastAsia"/>
@@ -3290,6 +4294,8 @@
         <w:lastRenderedPageBreak/>
         <w:t>회원 관리</w:t>
       </w:r>
+      <w:bookmarkEnd w:id="29"/>
+      <w:bookmarkEnd w:id="30"/>
     </w:p>
     <w:p>
       <w:pPr>
@@ -3340,19 +4346,20 @@
       <w:pPr>
         <w:pStyle w:val="2"/>
       </w:pPr>
+      <w:bookmarkStart w:id="31" w:name="_Toc74837549"/>
+      <w:bookmarkStart w:id="32" w:name="_Toc74837760"/>
       <w:r>
         <w:rPr>
           <w:rFonts w:hint="eastAsia"/>
         </w:rPr>
         <w:t>회원 수정</w:t>
       </w:r>
+      <w:bookmarkEnd w:id="31"/>
+      <w:bookmarkEnd w:id="32"/>
     </w:p>
     <w:p>
       <w:pPr>
         <w:jc w:val="center"/>
-        <w:rPr>
-          <w:rFonts w:hint="eastAsia"/>
-        </w:rPr>
       </w:pPr>
       <w:r>
         <w:rPr>
@@ -4693,6 +5700,38 @@
       <w:rFonts w:asciiTheme="majorHAnsi" w:eastAsiaTheme="majorEastAsia" w:hAnsiTheme="majorHAnsi" w:cstheme="majorBidi"/>
     </w:rPr>
   </w:style>
+  <w:style w:type="paragraph" w:styleId="10">
+    <w:name w:val="toc 1"/>
+    <w:basedOn w:val="a"/>
+    <w:next w:val="a"/>
+    <w:autoRedefine/>
+    <w:uiPriority w:val="39"/>
+    <w:unhideWhenUsed/>
+    <w:rsid w:val="00AD4DDA"/>
+  </w:style>
+  <w:style w:type="paragraph" w:styleId="20">
+    <w:name w:val="toc 2"/>
+    <w:basedOn w:val="a"/>
+    <w:next w:val="a"/>
+    <w:autoRedefine/>
+    <w:uiPriority w:val="39"/>
+    <w:unhideWhenUsed/>
+    <w:rsid w:val="00AD4DDA"/>
+    <w:pPr>
+      <w:ind w:leftChars="200" w:left="425"/>
+    </w:pPr>
+  </w:style>
+  <w:style w:type="character" w:styleId="a5">
+    <w:name w:val="Hyperlink"/>
+    <w:basedOn w:val="a0"/>
+    <w:uiPriority w:val="99"/>
+    <w:unhideWhenUsed/>
+    <w:rsid w:val="00AD4DDA"/>
+    <w:rPr>
+      <w:color w:val="0563C1" w:themeColor="hyperlink"/>
+      <w:u w:val="single"/>
+    </w:rPr>
+  </w:style>
 </w:styles>
 </file>
 
